--- a/src/Laporan Simulasi_Rakit_PC_Muhamad_Ariq_Rasyid_2020130036/UTS-PBOL-SIMULASI RAKIT PC-MUHAMAD ARIQ RASYID-2020130046.docx
+++ b/src/Laporan Simulasi_Rakit_PC_Muhamad_Ariq_Rasyid_2020130036/UTS-PBOL-SIMULASI RAKIT PC-MUHAMAD ARIQ RASYID-2020130046.docx
@@ -106,6 +106,9 @@
         </w:rPr>
       </w:pPr>
       <w:r>
+        <w:rPr>
+          <w:noProof/>
+        </w:rPr>
         <w:drawing>
           <wp:inline distT="0" distB="0" distL="0" distR="0" wp14:anchorId="0856E157" wp14:editId="7D000864">
             <wp:extent cx="3095624" cy="2857500"/>
@@ -353,39 +356,20 @@
           <w:rFonts w:ascii="Lucida Bright" w:hAnsi="Lucida Bright"/>
           <w:b/>
           <w:bCs/>
+          <w:sz w:val="24"/>
+          <w:szCs w:val="24"/>
+        </w:rPr>
+      </w:pPr>
+      <w:r>
+        <w:rPr>
+          <w:rFonts w:ascii="Lucida Bright" w:hAnsi="Lucida Bright"/>
+          <w:b/>
+          <w:bCs/>
           <w:sz w:val="32"/>
           <w:szCs w:val="32"/>
         </w:rPr>
-      </w:pPr>
-      <w:r>
-        <w:rPr>
-          <w:rFonts w:ascii="Lucida Bright" w:hAnsi="Lucida Bright"/>
-          <w:b/>
-          <w:bCs/>
-          <w:sz w:val="32"/>
-          <w:szCs w:val="32"/>
-        </w:rPr>
-        <w:lastRenderedPageBreak/>
         <w:br w:type="page"/>
       </w:r>
-    </w:p>
-    <w:p>
-      <w:pPr>
-        <w:pStyle w:val="ListParagraph"/>
-        <w:numPr>
-          <w:ilvl w:val="0"/>
-          <w:numId w:val="1"/>
-        </w:numPr>
-        <w:ind w:left="425" w:hanging="425"/>
-        <w:contextualSpacing w:val="0"/>
-        <w:rPr>
-          <w:rFonts w:ascii="Lucida Bright" w:hAnsi="Lucida Bright"/>
-          <w:b/>
-          <w:bCs/>
-          <w:sz w:val="24"/>
-          <w:szCs w:val="24"/>
-        </w:rPr>
-      </w:pPr>
       <w:r>
         <w:rPr>
           <w:rFonts w:ascii="Lucida Bright" w:hAnsi="Lucida Bright"/>
@@ -437,7 +421,23 @@
           <w:szCs w:val="24"/>
         </w:rPr>
         <w:tab/>
-        <w:t>APACHE NETBEANS 14.0</w:t>
+        <w:t>APACHE NETBEANS 1</w:t>
+      </w:r>
+      <w:r>
+        <w:rPr>
+          <w:rFonts w:ascii="Lucida Bright" w:hAnsi="Lucida Bright"/>
+          <w:sz w:val="24"/>
+          <w:szCs w:val="24"/>
+        </w:rPr>
+        <w:t>5</w:t>
+      </w:r>
+      <w:r>
+        <w:rPr>
+          <w:rFonts w:ascii="Lucida Bright" w:hAnsi="Lucida Bright"/>
+          <w:sz w:val="24"/>
+          <w:szCs w:val="24"/>
+        </w:rPr>
+        <w:t>.0</w:t>
       </w:r>
     </w:p>
     <w:p>
@@ -855,40 +855,70 @@
         <w:pStyle w:val="ListParagraph"/>
         <w:ind w:left="426"/>
         <w:rPr>
-          <w:rFonts w:ascii="Lucida Bright" w:hAnsi="Lucida Bright"/>
-          <w:sz w:val="24"/>
-          <w:szCs w:val="24"/>
-        </w:rPr>
-      </w:pPr>
-      <w:hyperlink r:id="rId7" w:history="1">
-        <w:r>
-          <w:rPr>
-            <w:rStyle w:val="Hyperlink"/>
-            <w:rFonts w:ascii="Lucida Bright" w:hAnsi="Lucida Bright"/>
-            <w:sz w:val="24"/>
-            <w:szCs w:val="24"/>
-          </w:rPr>
-          <w:t>SCEMA DATABA</w:t>
-        </w:r>
-        <w:r>
-          <w:rPr>
-            <w:rStyle w:val="Hyperlink"/>
-            <w:rFonts w:ascii="Lucida Bright" w:hAnsi="Lucida Bright"/>
-            <w:sz w:val="24"/>
-            <w:szCs w:val="24"/>
-          </w:rPr>
-          <w:t>S</w:t>
-        </w:r>
-        <w:r>
-          <w:rPr>
-            <w:rStyle w:val="Hyperlink"/>
-            <w:rFonts w:ascii="Lucida Bright" w:hAnsi="Lucida Bright"/>
-            <w:sz w:val="24"/>
-            <w:szCs w:val="24"/>
-          </w:rPr>
-          <w:t>E_SIMULASI_RAKIT_PC_Muhamad_Ariq_Rasyid_2020130036.pdf</w:t>
-        </w:r>
-      </w:hyperlink>
+          <w:rStyle w:val="Hyperlink"/>
+          <w:rFonts w:ascii="Lucida Bright" w:hAnsi="Lucida Bright"/>
+          <w:sz w:val="24"/>
+          <w:szCs w:val="24"/>
+        </w:rPr>
+      </w:pPr>
+      <w:r>
+        <w:rPr>
+          <w:rFonts w:ascii="Lucida Bright" w:hAnsi="Lucida Bright"/>
+          <w:sz w:val="24"/>
+          <w:szCs w:val="24"/>
+        </w:rPr>
+        <w:fldChar w:fldCharType="begin"/>
+      </w:r>
+      <w:r>
+        <w:rPr>
+          <w:rFonts w:ascii="Lucida Bright" w:hAnsi="Lucida Bright"/>
+          <w:sz w:val="24"/>
+          <w:szCs w:val="24"/>
+        </w:rPr>
+        <w:instrText xml:space="preserve"> HYPERLINK "SCEMA%20DATABASE_SIMULASI_RAKIT_PC_Muhamad_Ariq_Rasyid_2020130036.pdf" </w:instrText>
+      </w:r>
+      <w:r>
+        <w:rPr>
+          <w:rFonts w:ascii="Lucida Bright" w:hAnsi="Lucida Bright"/>
+          <w:sz w:val="24"/>
+          <w:szCs w:val="24"/>
+        </w:rPr>
+      </w:r>
+      <w:r>
+        <w:rPr>
+          <w:rFonts w:ascii="Lucida Bright" w:hAnsi="Lucida Bright"/>
+          <w:sz w:val="24"/>
+          <w:szCs w:val="24"/>
+        </w:rPr>
+        <w:fldChar w:fldCharType="separate"/>
+      </w:r>
+      <w:r>
+        <w:rPr>
+          <w:rStyle w:val="Hyperlink"/>
+          <w:rFonts w:ascii="Lucida Bright" w:hAnsi="Lucida Bright"/>
+          <w:sz w:val="24"/>
+          <w:szCs w:val="24"/>
+        </w:rPr>
+        <w:t>SCEMA DA</w:t>
+      </w:r>
+      <w:r>
+        <w:rPr>
+          <w:rStyle w:val="Hyperlink"/>
+          <w:rFonts w:ascii="Lucida Bright" w:hAnsi="Lucida Bright"/>
+          <w:sz w:val="24"/>
+          <w:szCs w:val="24"/>
+        </w:rPr>
+        <w:t>T</w:t>
+      </w:r>
+      <w:r>
+        <w:rPr>
+          <w:rStyle w:val="Hyperlink"/>
+          <w:rFonts w:ascii="Lucida Bright" w:hAnsi="Lucida Bright"/>
+          <w:sz w:val="24"/>
+          <w:szCs w:val="24"/>
+        </w:rPr>
+        <w:t>ABASE_SIMULASI_RAKIT_PC_Muhamad_Ariq_Rasyid_2020130036.pdf</w:t>
+      </w:r>
     </w:p>
     <w:p>
       <w:pPr>
@@ -900,6 +930,14 @@
           <w:szCs w:val="24"/>
         </w:rPr>
       </w:pPr>
+      <w:r>
+        <w:rPr>
+          <w:rFonts w:ascii="Lucida Bright" w:hAnsi="Lucida Bright"/>
+          <w:sz w:val="24"/>
+          <w:szCs w:val="24"/>
+        </w:rPr>
+        <w:fldChar w:fldCharType="end"/>
+      </w:r>
     </w:p>
     <w:p>
       <w:pPr>
@@ -938,116 +976,285 @@
           <w:sz w:val="24"/>
           <w:szCs w:val="24"/>
         </w:rPr>
-        <w:t>PROGRESS PROJECT</w:t>
-      </w:r>
-    </w:p>
-    <w:p>
-      <w:pPr>
-        <w:pStyle w:val="ListParagraph"/>
-        <w:rPr>
-          <w:rFonts w:ascii="Lucida Bright" w:hAnsi="Lucida Bright"/>
-          <w:b/>
-          <w:bCs/>
-          <w:sz w:val="24"/>
-          <w:szCs w:val="24"/>
-        </w:rPr>
-      </w:pPr>
-    </w:p>
-    <w:p>
-      <w:pPr>
-        <w:pStyle w:val="ListParagraph"/>
-        <w:ind w:left="426"/>
-        <w:rPr>
-          <w:rFonts w:ascii="Lucida Bright" w:hAnsi="Lucida Bright"/>
-          <w:sz w:val="24"/>
-          <w:szCs w:val="24"/>
-        </w:rPr>
-      </w:pPr>
-      <w:r>
-        <w:rPr>
-          <w:rFonts w:ascii="Lucida Bright" w:hAnsi="Lucida Bright"/>
-          <w:sz w:val="24"/>
-          <w:szCs w:val="24"/>
-        </w:rPr>
-        <w:t xml:space="preserve">Project ini dibuat pada </w:t>
-      </w:r>
-      <w:r>
-        <w:rPr>
-          <w:rFonts w:ascii="Lucida Bright" w:hAnsi="Lucida Bright"/>
-          <w:sz w:val="24"/>
-          <w:szCs w:val="24"/>
-        </w:rPr>
-        <w:t xml:space="preserve">hari Rabu tanggal 28 </w:t>
-      </w:r>
-      <w:proofErr w:type="spellStart"/>
-      <w:r>
-        <w:rPr>
-          <w:rFonts w:ascii="Lucida Bright" w:hAnsi="Lucida Bright"/>
-          <w:sz w:val="24"/>
-          <w:szCs w:val="24"/>
-        </w:rPr>
-        <w:t>Septemeber</w:t>
-      </w:r>
-      <w:proofErr w:type="spellEnd"/>
-      <w:r>
-        <w:rPr>
-          <w:rFonts w:ascii="Lucida Bright" w:hAnsi="Lucida Bright"/>
-          <w:sz w:val="24"/>
-          <w:szCs w:val="24"/>
-        </w:rPr>
-        <w:t xml:space="preserve"> 2022 pada jam 15.37 </w:t>
-      </w:r>
-    </w:p>
-    <w:p>
-      <w:pPr>
-        <w:pStyle w:val="ListParagraph"/>
-        <w:ind w:left="426"/>
-        <w:rPr>
-          <w:rFonts w:ascii="Lucida Bright" w:hAnsi="Lucida Bright"/>
-          <w:sz w:val="24"/>
-          <w:szCs w:val="24"/>
-        </w:rPr>
-      </w:pPr>
+        <w:t>PR</w:t>
+      </w:r>
+      <w:r>
+        <w:rPr>
+          <w:rFonts w:ascii="Lucida Bright" w:hAnsi="Lucida Bright"/>
+          <w:b/>
+          <w:bCs/>
+          <w:sz w:val="24"/>
+          <w:szCs w:val="24"/>
+        </w:rPr>
+        <w:t>OJECT CAN DO</w:t>
+      </w:r>
     </w:p>
     <w:p>
       <w:pPr>
         <w:pStyle w:val="ListParagraph"/>
         <w:numPr>
           <w:ilvl w:val="0"/>
-          <w:numId w:val="3"/>
+          <w:numId w:val="4"/>
         </w:numPr>
         <w:rPr>
           <w:rFonts w:ascii="Lucida Bright" w:hAnsi="Lucida Bright"/>
-          <w:sz w:val="24"/>
-          <w:szCs w:val="24"/>
-        </w:rPr>
-      </w:pPr>
-      <w:r>
-        <w:rPr>
-          <w:rFonts w:ascii="Lucida Bright" w:hAnsi="Lucida Bright"/>
-          <w:sz w:val="24"/>
-          <w:szCs w:val="24"/>
-        </w:rPr>
-        <w:t>Pembuatan UI/UX untuk main menu awal</w:t>
-      </w:r>
-    </w:p>
-    <w:p>
-      <w:pPr>
-        <w:pStyle w:val="ListParagraph"/>
-        <w:keepNext/>
+          <w:b/>
+          <w:bCs/>
+          <w:sz w:val="24"/>
+          <w:szCs w:val="24"/>
+        </w:rPr>
+      </w:pPr>
+      <w:r>
+        <w:rPr>
+          <w:rFonts w:ascii="Lucida Bright" w:hAnsi="Lucida Bright"/>
+          <w:b/>
+          <w:bCs/>
+          <w:sz w:val="24"/>
+          <w:szCs w:val="24"/>
+        </w:rPr>
+        <w:t xml:space="preserve">First </w:t>
+      </w:r>
+      <w:proofErr w:type="spellStart"/>
+      <w:r>
+        <w:rPr>
+          <w:rFonts w:ascii="Lucida Bright" w:hAnsi="Lucida Bright"/>
+          <w:b/>
+          <w:bCs/>
+          <w:sz w:val="24"/>
+          <w:szCs w:val="24"/>
+        </w:rPr>
+        <w:t>Display</w:t>
+      </w:r>
+      <w:proofErr w:type="spellEnd"/>
+    </w:p>
+    <w:p>
+      <w:pPr>
+        <w:pStyle w:val="ListParagraph"/>
         <w:ind w:left="786"/>
-      </w:pPr>
-      <w:r>
-        <w:rPr>
-          <w:rFonts w:ascii="Lucida Bright" w:hAnsi="Lucida Bright"/>
+        <w:rPr>
+          <w:rFonts w:ascii="Lucida Bright" w:hAnsi="Lucida Bright"/>
+          <w:b/>
+          <w:bCs/>
+          <w:sz w:val="24"/>
+          <w:szCs w:val="24"/>
+        </w:rPr>
+      </w:pPr>
+      <w:r>
+        <w:rPr>
+          <w:rFonts w:ascii="Lucida Bright" w:hAnsi="Lucida Bright"/>
+          <w:b/>
+          <w:bCs/>
           <w:sz w:val="24"/>
           <w:szCs w:val="24"/>
         </w:rPr>
         <w:drawing>
-          <wp:inline distT="0" distB="0" distL="0" distR="0" wp14:anchorId="7C111625" wp14:editId="066C2CD0">
-            <wp:extent cx="3044114" cy="2187575"/>
-            <wp:effectExtent l="0" t="0" r="4445" b="3175"/>
-            <wp:docPr id="2" name="Picture 2"/>
+          <wp:inline distT="0" distB="0" distL="0" distR="0" wp14:anchorId="061F75AB" wp14:editId="7FF1E634">
+            <wp:extent cx="3038899" cy="2505425"/>
+            <wp:effectExtent l="0" t="0" r="0" b="9525"/>
+            <wp:docPr id="4" name="Picture 4"/>
+            <wp:cNvGraphicFramePr>
+              <a:graphicFrameLocks xmlns:a="http://schemas.openxmlformats.org/drawingml/2006/main" noChangeAspect="1"/>
+            </wp:cNvGraphicFramePr>
+            <a:graphic xmlns:a="http://schemas.openxmlformats.org/drawingml/2006/main">
+              <a:graphicData uri="http://schemas.openxmlformats.org/drawingml/2006/picture">
+                <pic:pic xmlns:pic="http://schemas.openxmlformats.org/drawingml/2006/picture">
+                  <pic:nvPicPr>
+                    <pic:cNvPr id="1" name=""/>
+                    <pic:cNvPicPr/>
+                  </pic:nvPicPr>
+                  <pic:blipFill>
+                    <a:blip r:embed="rId7"/>
+                    <a:stretch>
+                      <a:fillRect/>
+                    </a:stretch>
+                  </pic:blipFill>
+                  <pic:spPr>
+                    <a:xfrm>
+                      <a:off x="0" y="0"/>
+                      <a:ext cx="3038899" cy="2505425"/>
+                    </a:xfrm>
+                    <a:prstGeom prst="rect">
+                      <a:avLst/>
+                    </a:prstGeom>
+                  </pic:spPr>
+                </pic:pic>
+              </a:graphicData>
+            </a:graphic>
+          </wp:inline>
+        </w:drawing>
+      </w:r>
+    </w:p>
+    <w:p>
+      <w:pPr>
+        <w:pStyle w:val="ListParagraph"/>
+        <w:ind w:left="786"/>
+        <w:rPr>
+          <w:rFonts w:ascii="Lucida Bright" w:hAnsi="Lucida Bright"/>
+          <w:b/>
+          <w:bCs/>
+          <w:sz w:val="24"/>
+          <w:szCs w:val="24"/>
+        </w:rPr>
+      </w:pPr>
+    </w:p>
+    <w:p>
+      <w:pPr>
+        <w:pStyle w:val="ListParagraph"/>
+        <w:ind w:left="786"/>
+        <w:rPr>
+          <w:rFonts w:ascii="Lucida Bright" w:hAnsi="Lucida Bright"/>
+          <w:b/>
+          <w:bCs/>
+          <w:sz w:val="24"/>
+          <w:szCs w:val="24"/>
+        </w:rPr>
+      </w:pPr>
+    </w:p>
+    <w:p>
+      <w:pPr>
+        <w:pStyle w:val="ListParagraph"/>
+        <w:ind w:left="786"/>
+        <w:rPr>
+          <w:rFonts w:ascii="Lucida Bright" w:hAnsi="Lucida Bright"/>
+          <w:b/>
+          <w:bCs/>
+          <w:sz w:val="24"/>
+          <w:szCs w:val="24"/>
+        </w:rPr>
+      </w:pPr>
+    </w:p>
+    <w:p>
+      <w:pPr>
+        <w:pStyle w:val="ListParagraph"/>
+        <w:ind w:left="786"/>
+        <w:rPr>
+          <w:rFonts w:ascii="Lucida Bright" w:hAnsi="Lucida Bright"/>
+          <w:b/>
+          <w:bCs/>
+          <w:sz w:val="24"/>
+          <w:szCs w:val="24"/>
+        </w:rPr>
+      </w:pPr>
+    </w:p>
+    <w:p>
+      <w:pPr>
+        <w:pStyle w:val="ListParagraph"/>
+        <w:ind w:left="786"/>
+        <w:rPr>
+          <w:rFonts w:ascii="Lucida Bright" w:hAnsi="Lucida Bright"/>
+          <w:b/>
+          <w:bCs/>
+          <w:sz w:val="24"/>
+          <w:szCs w:val="24"/>
+        </w:rPr>
+      </w:pPr>
+    </w:p>
+    <w:p>
+      <w:pPr>
+        <w:pStyle w:val="ListParagraph"/>
+        <w:ind w:left="786"/>
+        <w:rPr>
+          <w:rFonts w:ascii="Lucida Bright" w:hAnsi="Lucida Bright"/>
+          <w:b/>
+          <w:bCs/>
+          <w:sz w:val="24"/>
+          <w:szCs w:val="24"/>
+        </w:rPr>
+      </w:pPr>
+    </w:p>
+    <w:p>
+      <w:pPr>
+        <w:pStyle w:val="ListParagraph"/>
+        <w:ind w:left="786"/>
+        <w:rPr>
+          <w:rFonts w:ascii="Lucida Bright" w:hAnsi="Lucida Bright"/>
+          <w:b/>
+          <w:bCs/>
+          <w:sz w:val="24"/>
+          <w:szCs w:val="24"/>
+        </w:rPr>
+      </w:pPr>
+    </w:p>
+    <w:p>
+      <w:pPr>
+        <w:pStyle w:val="ListParagraph"/>
+        <w:ind w:left="786"/>
+        <w:rPr>
+          <w:rFonts w:ascii="Lucida Bright" w:hAnsi="Lucida Bright"/>
+          <w:b/>
+          <w:bCs/>
+          <w:sz w:val="24"/>
+          <w:szCs w:val="24"/>
+        </w:rPr>
+      </w:pPr>
+    </w:p>
+    <w:p>
+      <w:pPr>
+        <w:pStyle w:val="ListParagraph"/>
+        <w:ind w:left="786"/>
+        <w:rPr>
+          <w:rFonts w:ascii="Lucida Bright" w:hAnsi="Lucida Bright"/>
+          <w:b/>
+          <w:bCs/>
+          <w:sz w:val="24"/>
+          <w:szCs w:val="24"/>
+        </w:rPr>
+      </w:pPr>
+    </w:p>
+    <w:p>
+      <w:pPr>
+        <w:pStyle w:val="ListParagraph"/>
+        <w:numPr>
+          <w:ilvl w:val="0"/>
+          <w:numId w:val="4"/>
+        </w:numPr>
+        <w:rPr>
+          <w:rFonts w:ascii="Lucida Bright" w:hAnsi="Lucida Bright"/>
+          <w:b/>
+          <w:bCs/>
+          <w:sz w:val="24"/>
+          <w:szCs w:val="24"/>
+        </w:rPr>
+      </w:pPr>
+      <w:proofErr w:type="spellStart"/>
+      <w:r>
+        <w:rPr>
+          <w:rFonts w:ascii="Lucida Bright" w:hAnsi="Lucida Bright"/>
+          <w:b/>
+          <w:bCs/>
+          <w:sz w:val="24"/>
+          <w:szCs w:val="24"/>
+        </w:rPr>
+        <w:lastRenderedPageBreak/>
+        <w:t>Login</w:t>
+      </w:r>
+      <w:proofErr w:type="spellEnd"/>
+    </w:p>
+    <w:p>
+      <w:pPr>
+        <w:pStyle w:val="ListParagraph"/>
+        <w:ind w:left="786"/>
+        <w:rPr>
+          <w:rFonts w:ascii="Lucida Bright" w:hAnsi="Lucida Bright"/>
+          <w:b/>
+          <w:bCs/>
+          <w:sz w:val="24"/>
+          <w:szCs w:val="24"/>
+        </w:rPr>
+      </w:pPr>
+      <w:r>
+        <w:rPr>
+          <w:rFonts w:ascii="Lucida Bright" w:hAnsi="Lucida Bright"/>
+          <w:b/>
+          <w:bCs/>
+          <w:sz w:val="24"/>
+          <w:szCs w:val="24"/>
+        </w:rPr>
+        <w:drawing>
+          <wp:inline distT="0" distB="0" distL="0" distR="0" wp14:anchorId="6AF3CE52" wp14:editId="31DD745A">
+            <wp:extent cx="3808720" cy="3158276"/>
+            <wp:effectExtent l="0" t="0" r="1905" b="4445"/>
+            <wp:docPr id="10" name="Picture 10"/>
             <wp:cNvGraphicFramePr>
               <a:graphicFrameLocks xmlns:a="http://schemas.openxmlformats.org/drawingml/2006/main" noChangeAspect="1"/>
             </wp:cNvGraphicFramePr>
@@ -1060,13 +1267,13 @@
                   </pic:nvPicPr>
                   <pic:blipFill rotWithShape="1">
                     <a:blip r:embed="rId8"/>
-                    <a:srcRect l="1018" t="1820" r="1220" b="4027"/>
+                    <a:srcRect l="577" t="705" r="1396"/>
                     <a:stretch/>
                   </pic:blipFill>
                   <pic:spPr bwMode="auto">
                     <a:xfrm>
                       <a:off x="0" y="0"/>
-                      <a:ext cx="3045419" cy="2188513"/>
+                      <a:ext cx="3810012" cy="3159347"/>
                     </a:xfrm>
                     <a:prstGeom prst="rect">
                       <a:avLst/>
@@ -1089,82 +1296,92 @@
     </w:p>
     <w:p>
       <w:pPr>
-        <w:pStyle w:val="Caption"/>
-        <w:ind w:left="851"/>
-      </w:pPr>
-      <w:r>
-        <w:t xml:space="preserve">Gambar </w:t>
-      </w:r>
-      <w:r>
-        <w:fldChar w:fldCharType="begin"/>
-      </w:r>
-      <w:r>
-        <w:instrText xml:space="preserve"> SEQ Gambar \* ARABIC </w:instrText>
-      </w:r>
-      <w:r>
-        <w:fldChar w:fldCharType="separate"/>
-      </w:r>
-      <w:r>
-        <w:rPr>
-          <w:noProof/>
-        </w:rPr>
-        <w:t>1</w:t>
-      </w:r>
-      <w:r>
-        <w:fldChar w:fldCharType="end"/>
-      </w:r>
-      <w:r>
-        <w:t xml:space="preserve"> Main Menu Awal</w:t>
-      </w:r>
-    </w:p>
-    <w:p/>
-    <w:p/>
-    <w:p/>
+        <w:pStyle w:val="ListParagraph"/>
+        <w:ind w:left="786"/>
+        <w:rPr>
+          <w:rFonts w:ascii="Lucida Bright" w:hAnsi="Lucida Bright"/>
+          <w:b/>
+          <w:bCs/>
+          <w:sz w:val="24"/>
+          <w:szCs w:val="24"/>
+        </w:rPr>
+      </w:pPr>
+    </w:p>
     <w:p>
       <w:pPr>
         <w:pStyle w:val="ListParagraph"/>
         <w:numPr>
           <w:ilvl w:val="0"/>
-          <w:numId w:val="3"/>
+          <w:numId w:val="4"/>
         </w:numPr>
         <w:rPr>
           <w:rFonts w:ascii="Lucida Bright" w:hAnsi="Lucida Bright"/>
-          <w:sz w:val="24"/>
-          <w:szCs w:val="24"/>
-        </w:rPr>
-      </w:pPr>
-      <w:r>
-        <w:rPr>
-          <w:rFonts w:ascii="Lucida Bright" w:hAnsi="Lucida Bright"/>
-          <w:sz w:val="24"/>
-          <w:szCs w:val="24"/>
-        </w:rPr>
-        <w:lastRenderedPageBreak/>
-        <w:t>Pem</w:t>
-      </w:r>
-      <w:r>
-        <w:rPr>
-          <w:rFonts w:ascii="Lucida Bright" w:hAnsi="Lucida Bright"/>
-          <w:sz w:val="24"/>
-          <w:szCs w:val="24"/>
-        </w:rPr>
-        <w:t>buatan Data Base</w:t>
-      </w:r>
-    </w:p>
-    <w:p>
-      <w:pPr>
-        <w:pStyle w:val="ListParagraph"/>
-        <w:keepNext/>
-      </w:pPr>
-      <w:r>
-        <w:rPr>
-          <w:noProof/>
+          <w:b/>
+          <w:bCs/>
+          <w:sz w:val="24"/>
+          <w:szCs w:val="24"/>
+        </w:rPr>
+      </w:pPr>
+      <w:proofErr w:type="spellStart"/>
+      <w:r>
+        <w:rPr>
+          <w:rFonts w:ascii="Lucida Bright" w:hAnsi="Lucida Bright"/>
+          <w:b/>
+          <w:bCs/>
+          <w:sz w:val="24"/>
+          <w:szCs w:val="24"/>
+        </w:rPr>
+        <w:t>Sign</w:t>
+      </w:r>
+      <w:proofErr w:type="spellEnd"/>
+      <w:r>
+        <w:rPr>
+          <w:rFonts w:ascii="Lucida Bright" w:hAnsi="Lucida Bright"/>
+          <w:b/>
+          <w:bCs/>
+          <w:sz w:val="24"/>
+          <w:szCs w:val="24"/>
+        </w:rPr>
+        <w:t xml:space="preserve"> </w:t>
+      </w:r>
+      <w:proofErr w:type="spellStart"/>
+      <w:r>
+        <w:rPr>
+          <w:rFonts w:ascii="Lucida Bright" w:hAnsi="Lucida Bright"/>
+          <w:b/>
+          <w:bCs/>
+          <w:sz w:val="24"/>
+          <w:szCs w:val="24"/>
+        </w:rPr>
+        <w:t>Up</w:t>
+      </w:r>
+      <w:proofErr w:type="spellEnd"/>
+    </w:p>
+    <w:p>
+      <w:pPr>
+        <w:pStyle w:val="ListParagraph"/>
+        <w:ind w:left="786"/>
+        <w:rPr>
+          <w:rFonts w:ascii="Lucida Bright" w:hAnsi="Lucida Bright"/>
+          <w:b/>
+          <w:bCs/>
+          <w:sz w:val="24"/>
+          <w:szCs w:val="24"/>
+        </w:rPr>
+      </w:pPr>
+      <w:r>
+        <w:rPr>
+          <w:rFonts w:ascii="Lucida Bright" w:hAnsi="Lucida Bright"/>
+          <w:b/>
+          <w:bCs/>
+          <w:sz w:val="24"/>
+          <w:szCs w:val="24"/>
         </w:rPr>
         <w:drawing>
-          <wp:inline distT="0" distB="0" distL="0" distR="0" wp14:anchorId="1F83DFFF" wp14:editId="0BBBB1A9">
-            <wp:extent cx="5731510" cy="3104866"/>
-            <wp:effectExtent l="0" t="0" r="2540" b="635"/>
-            <wp:docPr id="3" name="Picture 3"/>
+          <wp:inline distT="0" distB="0" distL="0" distR="0" wp14:anchorId="16830B7C" wp14:editId="3B6D04BE">
+            <wp:extent cx="3836670" cy="4594439"/>
+            <wp:effectExtent l="0" t="0" r="0" b="0"/>
+            <wp:docPr id="11" name="Picture 11"/>
             <wp:cNvGraphicFramePr>
               <a:graphicFrameLocks xmlns:a="http://schemas.openxmlformats.org/drawingml/2006/main" noChangeAspect="1"/>
             </wp:cNvGraphicFramePr>
@@ -1177,13 +1394,13 @@
                   </pic:nvPicPr>
                   <pic:blipFill rotWithShape="1">
                     <a:blip r:embed="rId9"/>
-                    <a:srcRect b="3654"/>
+                    <a:srcRect l="715" t="845" r="1493" b="287"/>
                     <a:stretch/>
                   </pic:blipFill>
                   <pic:spPr bwMode="auto">
                     <a:xfrm>
                       <a:off x="0" y="0"/>
-                      <a:ext cx="5731510" cy="3104866"/>
+                      <a:ext cx="3838168" cy="4596233"/>
                     </a:xfrm>
                     <a:prstGeom prst="rect">
                       <a:avLst/>
@@ -1206,89 +1423,1921 @@
     </w:p>
     <w:p>
       <w:pPr>
-        <w:pStyle w:val="Caption"/>
-        <w:ind w:left="709"/>
-      </w:pPr>
-      <w:r>
-        <w:t xml:space="preserve">Gambar </w:t>
-      </w:r>
-      <w:r>
-        <w:fldChar w:fldCharType="begin"/>
-      </w:r>
-      <w:r>
-        <w:instrText xml:space="preserve"> SEQ Gambar \* ARABIC </w:instrText>
-      </w:r>
-      <w:r>
-        <w:fldChar w:fldCharType="separate"/>
-      </w:r>
-      <w:r>
-        <w:rPr>
-          <w:noProof/>
-        </w:rPr>
-        <w:t>2</w:t>
-      </w:r>
-      <w:r>
-        <w:fldChar w:fldCharType="end"/>
-      </w:r>
-      <w:r>
-        <w:t xml:space="preserve"> Pembuatan Data Base</w:t>
-      </w:r>
+        <w:pStyle w:val="ListParagraph"/>
+        <w:ind w:left="786"/>
+        <w:rPr>
+          <w:rFonts w:ascii="Lucida Bright" w:hAnsi="Lucida Bright"/>
+          <w:b/>
+          <w:bCs/>
+          <w:sz w:val="24"/>
+          <w:szCs w:val="24"/>
+        </w:rPr>
+      </w:pPr>
+    </w:p>
+    <w:p>
+      <w:pPr>
+        <w:pStyle w:val="ListParagraph"/>
+        <w:ind w:left="786"/>
+        <w:rPr>
+          <w:rFonts w:ascii="Lucida Bright" w:hAnsi="Lucida Bright"/>
+          <w:b/>
+          <w:bCs/>
+          <w:sz w:val="24"/>
+          <w:szCs w:val="24"/>
+        </w:rPr>
+      </w:pPr>
     </w:p>
     <w:p>
       <w:pPr>
         <w:pStyle w:val="ListParagraph"/>
         <w:numPr>
           <w:ilvl w:val="0"/>
-          <w:numId w:val="3"/>
+          <w:numId w:val="4"/>
         </w:numPr>
-      </w:pPr>
-      <w:r>
-        <w:t xml:space="preserve">Pembuatan </w:t>
+        <w:rPr>
+          <w:rFonts w:ascii="Lucida Bright" w:hAnsi="Lucida Bright"/>
+          <w:b/>
+          <w:bCs/>
+          <w:sz w:val="24"/>
+          <w:szCs w:val="24"/>
+        </w:rPr>
+      </w:pPr>
+      <w:r>
+        <w:rPr>
+          <w:rFonts w:ascii="Lucida Bright" w:hAnsi="Lucida Bright"/>
+          <w:b/>
+          <w:bCs/>
+          <w:sz w:val="24"/>
+          <w:szCs w:val="24"/>
+        </w:rPr>
+        <w:lastRenderedPageBreak/>
+        <w:t>Main Menu</w:t>
+      </w:r>
+    </w:p>
+    <w:p>
+      <w:pPr>
+        <w:pStyle w:val="ListParagraph"/>
+        <w:ind w:left="786"/>
+        <w:rPr>
+          <w:rFonts w:ascii="Lucida Bright" w:hAnsi="Lucida Bright"/>
+          <w:b/>
+          <w:bCs/>
+          <w:sz w:val="24"/>
+          <w:szCs w:val="24"/>
+        </w:rPr>
+      </w:pPr>
+      <w:r>
+        <w:rPr>
+          <w:rFonts w:ascii="Lucida Bright" w:hAnsi="Lucida Bright"/>
+          <w:b/>
+          <w:bCs/>
+          <w:sz w:val="24"/>
+          <w:szCs w:val="24"/>
+        </w:rPr>
+        <w:drawing>
+          <wp:inline distT="0" distB="0" distL="0" distR="0" wp14:anchorId="0BECCFBF" wp14:editId="16EA98AC">
+            <wp:extent cx="2848373" cy="4086795"/>
+            <wp:effectExtent l="0" t="0" r="9525" b="0"/>
+            <wp:docPr id="12" name="Picture 12"/>
+            <wp:cNvGraphicFramePr>
+              <a:graphicFrameLocks xmlns:a="http://schemas.openxmlformats.org/drawingml/2006/main" noChangeAspect="1"/>
+            </wp:cNvGraphicFramePr>
+            <a:graphic xmlns:a="http://schemas.openxmlformats.org/drawingml/2006/main">
+              <a:graphicData uri="http://schemas.openxmlformats.org/drawingml/2006/picture">
+                <pic:pic xmlns:pic="http://schemas.openxmlformats.org/drawingml/2006/picture">
+                  <pic:nvPicPr>
+                    <pic:cNvPr id="1" name=""/>
+                    <pic:cNvPicPr/>
+                  </pic:nvPicPr>
+                  <pic:blipFill>
+                    <a:blip r:embed="rId10"/>
+                    <a:stretch>
+                      <a:fillRect/>
+                    </a:stretch>
+                  </pic:blipFill>
+                  <pic:spPr>
+                    <a:xfrm>
+                      <a:off x="0" y="0"/>
+                      <a:ext cx="2848373" cy="4086795"/>
+                    </a:xfrm>
+                    <a:prstGeom prst="rect">
+                      <a:avLst/>
+                    </a:prstGeom>
+                  </pic:spPr>
+                </pic:pic>
+              </a:graphicData>
+            </a:graphic>
+          </wp:inline>
+        </w:drawing>
+      </w:r>
+    </w:p>
+    <w:p>
+      <w:pPr>
+        <w:pStyle w:val="ListParagraph"/>
+        <w:ind w:left="786"/>
+        <w:rPr>
+          <w:rFonts w:ascii="Lucida Bright" w:hAnsi="Lucida Bright"/>
+          <w:b/>
+          <w:bCs/>
+          <w:sz w:val="24"/>
+          <w:szCs w:val="24"/>
+        </w:rPr>
+      </w:pPr>
+    </w:p>
+    <w:p>
+      <w:pPr>
+        <w:pStyle w:val="ListParagraph"/>
+        <w:numPr>
+          <w:ilvl w:val="0"/>
+          <w:numId w:val="4"/>
+        </w:numPr>
+        <w:rPr>
+          <w:rFonts w:ascii="Lucida Bright" w:hAnsi="Lucida Bright"/>
+          <w:b/>
+          <w:bCs/>
+          <w:sz w:val="24"/>
+          <w:szCs w:val="24"/>
+        </w:rPr>
+      </w:pPr>
+      <w:r>
+        <w:rPr>
+          <w:rFonts w:ascii="Lucida Bright" w:hAnsi="Lucida Bright"/>
+          <w:b/>
+          <w:bCs/>
+          <w:sz w:val="24"/>
+          <w:szCs w:val="24"/>
+        </w:rPr>
+        <w:t>View Data</w:t>
+      </w:r>
+    </w:p>
+    <w:p>
+      <w:pPr>
+        <w:pStyle w:val="ListParagraph"/>
+        <w:numPr>
+          <w:ilvl w:val="1"/>
+          <w:numId w:val="4"/>
+        </w:numPr>
+        <w:ind w:left="1276" w:hanging="490"/>
+        <w:rPr>
+          <w:rFonts w:ascii="Lucida Bright" w:hAnsi="Lucida Bright"/>
+          <w:b/>
+          <w:bCs/>
+          <w:sz w:val="24"/>
+          <w:szCs w:val="24"/>
+        </w:rPr>
+      </w:pPr>
+      <w:r>
+        <w:rPr>
+          <w:rFonts w:ascii="Lucida Bright" w:hAnsi="Lucida Bright"/>
+          <w:b/>
+          <w:bCs/>
+          <w:sz w:val="24"/>
+          <w:szCs w:val="24"/>
+        </w:rPr>
+        <w:t xml:space="preserve">Data </w:t>
       </w:r>
       <w:proofErr w:type="spellStart"/>
       <w:r>
-        <w:t>CPUModels.class</w:t>
+        <w:rPr>
+          <w:rFonts w:ascii="Lucida Bright" w:hAnsi="Lucida Bright"/>
+          <w:b/>
+          <w:bCs/>
+          <w:sz w:val="24"/>
+          <w:szCs w:val="24"/>
+        </w:rPr>
+        <w:t>User</w:t>
       </w:r>
       <w:proofErr w:type="spellEnd"/>
-      <w:r>
-        <w:t>,</w:t>
-      </w:r>
-      <w:r>
+    </w:p>
+    <w:p>
+      <w:pPr>
+        <w:pStyle w:val="ListParagraph"/>
+        <w:ind w:left="1506"/>
+        <w:rPr>
+          <w:rFonts w:ascii="Lucida Bright" w:hAnsi="Lucida Bright"/>
+          <w:b/>
+          <w:bCs/>
+          <w:sz w:val="24"/>
+          <w:szCs w:val="24"/>
+        </w:rPr>
+      </w:pPr>
+    </w:p>
+    <w:p>
+      <w:pPr>
+        <w:pStyle w:val="ListParagraph"/>
+        <w:numPr>
+          <w:ilvl w:val="1"/>
+          <w:numId w:val="4"/>
+        </w:numPr>
+        <w:ind w:left="1276" w:hanging="490"/>
+        <w:rPr>
+          <w:rFonts w:ascii="Lucida Bright" w:hAnsi="Lucida Bright"/>
+          <w:b/>
+          <w:bCs/>
+          <w:sz w:val="24"/>
+          <w:szCs w:val="24"/>
+        </w:rPr>
+      </w:pPr>
+      <w:r>
+        <w:rPr>
+          <w:rFonts w:ascii="Lucida Bright" w:hAnsi="Lucida Bright"/>
+          <w:b/>
+          <w:bCs/>
+          <w:sz w:val="24"/>
+          <w:szCs w:val="24"/>
+        </w:rPr>
+        <w:t>Data C</w:t>
+      </w:r>
+      <w:r>
+        <w:rPr>
+          <w:rFonts w:ascii="Lucida Bright" w:hAnsi="Lucida Bright"/>
+          <w:b/>
+          <w:bCs/>
+          <w:sz w:val="24"/>
+          <w:szCs w:val="24"/>
+        </w:rPr>
+        <w:t>ooler</w:t>
+      </w:r>
+    </w:p>
+    <w:p>
+      <w:pPr>
+        <w:pStyle w:val="ListParagraph"/>
+        <w:rPr>
+          <w:rFonts w:ascii="Lucida Bright" w:hAnsi="Lucida Bright"/>
+          <w:b/>
+          <w:bCs/>
+          <w:sz w:val="24"/>
+          <w:szCs w:val="24"/>
+        </w:rPr>
+      </w:pPr>
+    </w:p>
+    <w:p>
+      <w:pPr>
+        <w:pStyle w:val="ListParagraph"/>
+        <w:ind w:left="1506"/>
+        <w:rPr>
+          <w:rFonts w:ascii="Lucida Bright" w:hAnsi="Lucida Bright"/>
+          <w:b/>
+          <w:bCs/>
+          <w:sz w:val="24"/>
+          <w:szCs w:val="24"/>
+        </w:rPr>
+      </w:pPr>
+    </w:p>
+    <w:p>
+      <w:pPr>
+        <w:pStyle w:val="ListParagraph"/>
+        <w:numPr>
+          <w:ilvl w:val="1"/>
+          <w:numId w:val="4"/>
+        </w:numPr>
+        <w:ind w:left="1276" w:hanging="490"/>
+        <w:rPr>
+          <w:rFonts w:ascii="Lucida Bright" w:hAnsi="Lucida Bright"/>
+          <w:b/>
+          <w:bCs/>
+          <w:sz w:val="24"/>
+          <w:szCs w:val="24"/>
+        </w:rPr>
+      </w:pPr>
+      <w:r>
+        <w:rPr>
+          <w:rFonts w:ascii="Lucida Bright" w:hAnsi="Lucida Bright"/>
+          <w:b/>
+          <w:bCs/>
+          <w:sz w:val="24"/>
+          <w:szCs w:val="24"/>
+        </w:rPr>
+        <w:t>Data CPU</w:t>
+      </w:r>
+    </w:p>
+    <w:p>
+      <w:pPr>
+        <w:pStyle w:val="ListParagraph"/>
+        <w:ind w:left="1506"/>
+        <w:rPr>
+          <w:rFonts w:ascii="Lucida Bright" w:hAnsi="Lucida Bright"/>
+          <w:b/>
+          <w:bCs/>
+          <w:sz w:val="24"/>
+          <w:szCs w:val="24"/>
+        </w:rPr>
+      </w:pPr>
+    </w:p>
+    <w:p>
+      <w:pPr>
+        <w:pStyle w:val="ListParagraph"/>
+        <w:numPr>
+          <w:ilvl w:val="1"/>
+          <w:numId w:val="4"/>
+        </w:numPr>
+        <w:ind w:left="1276" w:hanging="490"/>
+        <w:rPr>
+          <w:rFonts w:ascii="Lucida Bright" w:hAnsi="Lucida Bright"/>
+          <w:b/>
+          <w:bCs/>
+          <w:sz w:val="24"/>
+          <w:szCs w:val="24"/>
+        </w:rPr>
+      </w:pPr>
+      <w:r>
+        <w:rPr>
+          <w:rFonts w:ascii="Lucida Bright" w:hAnsi="Lucida Bright"/>
+          <w:b/>
+          <w:bCs/>
+          <w:sz w:val="24"/>
+          <w:szCs w:val="24"/>
+        </w:rPr>
+        <w:t>Data GPU</w:t>
+      </w:r>
+    </w:p>
+    <w:p>
+      <w:pPr>
+        <w:pStyle w:val="ListParagraph"/>
+        <w:rPr>
+          <w:rFonts w:ascii="Lucida Bright" w:hAnsi="Lucida Bright"/>
+          <w:b/>
+          <w:bCs/>
+          <w:sz w:val="24"/>
+          <w:szCs w:val="24"/>
+        </w:rPr>
+      </w:pPr>
+    </w:p>
+    <w:p>
+      <w:pPr>
+        <w:pStyle w:val="ListParagraph"/>
+        <w:ind w:left="1506"/>
+        <w:rPr>
+          <w:rFonts w:ascii="Lucida Bright" w:hAnsi="Lucida Bright"/>
+          <w:b/>
+          <w:bCs/>
+          <w:sz w:val="24"/>
+          <w:szCs w:val="24"/>
+        </w:rPr>
+      </w:pPr>
+    </w:p>
+    <w:p>
+      <w:pPr>
+        <w:pStyle w:val="ListParagraph"/>
+        <w:numPr>
+          <w:ilvl w:val="1"/>
+          <w:numId w:val="4"/>
+        </w:numPr>
+        <w:ind w:left="1276" w:hanging="490"/>
+        <w:rPr>
+          <w:rFonts w:ascii="Lucida Bright" w:hAnsi="Lucida Bright"/>
+          <w:b/>
+          <w:bCs/>
+          <w:sz w:val="24"/>
+          <w:szCs w:val="24"/>
+        </w:rPr>
+      </w:pPr>
+      <w:r>
+        <w:rPr>
+          <w:rFonts w:ascii="Lucida Bright" w:hAnsi="Lucida Bright"/>
+          <w:b/>
+          <w:bCs/>
+          <w:sz w:val="24"/>
+          <w:szCs w:val="24"/>
+        </w:rPr>
+        <w:t>Data</w:t>
+      </w:r>
+      <w:r>
+        <w:rPr>
+          <w:rFonts w:ascii="Lucida Bright" w:hAnsi="Lucida Bright"/>
+          <w:b/>
+          <w:bCs/>
+          <w:sz w:val="24"/>
+          <w:szCs w:val="24"/>
+        </w:rPr>
         <w:t xml:space="preserve"> </w:t>
       </w:r>
       <w:proofErr w:type="spellStart"/>
       <w:r>
-        <w:t>RAMModels.class</w:t>
+        <w:rPr>
+          <w:rFonts w:ascii="Lucida Bright" w:hAnsi="Lucida Bright"/>
+          <w:b/>
+          <w:bCs/>
+          <w:sz w:val="24"/>
+          <w:szCs w:val="24"/>
+        </w:rPr>
+        <w:t>Mother</w:t>
       </w:r>
       <w:proofErr w:type="spellEnd"/>
       <w:r>
-        <w:t xml:space="preserve">, </w:t>
-      </w:r>
-      <w:r>
+        <w:rPr>
+          <w:rFonts w:ascii="Lucida Bright" w:hAnsi="Lucida Bright"/>
+          <w:b/>
+          <w:bCs/>
+          <w:sz w:val="24"/>
+          <w:szCs w:val="24"/>
+        </w:rPr>
         <w:t xml:space="preserve"> </w:t>
       </w:r>
       <w:proofErr w:type="spellStart"/>
       <w:r>
-        <w:t>UserModels.class</w:t>
+        <w:rPr>
+          <w:rFonts w:ascii="Lucida Bright" w:hAnsi="Lucida Bright"/>
+          <w:b/>
+          <w:bCs/>
+          <w:sz w:val="24"/>
+          <w:szCs w:val="24"/>
+        </w:rPr>
+        <w:t>Board</w:t>
       </w:r>
       <w:proofErr w:type="spellEnd"/>
     </w:p>
     <w:p>
       <w:pPr>
         <w:pStyle w:val="ListParagraph"/>
-        <w:keepNext/>
+        <w:ind w:left="1506"/>
+        <w:rPr>
+          <w:rFonts w:ascii="Lucida Bright" w:hAnsi="Lucida Bright"/>
+          <w:b/>
+          <w:bCs/>
+          <w:sz w:val="24"/>
+          <w:szCs w:val="24"/>
+        </w:rPr>
+      </w:pPr>
+    </w:p>
+    <w:p>
+      <w:pPr>
+        <w:pStyle w:val="ListParagraph"/>
+        <w:numPr>
+          <w:ilvl w:val="1"/>
+          <w:numId w:val="4"/>
+        </w:numPr>
+        <w:ind w:left="1276" w:hanging="490"/>
+        <w:rPr>
+          <w:rFonts w:ascii="Lucida Bright" w:hAnsi="Lucida Bright"/>
+          <w:b/>
+          <w:bCs/>
+          <w:sz w:val="24"/>
+          <w:szCs w:val="24"/>
+        </w:rPr>
+      </w:pPr>
+      <w:r>
+        <w:rPr>
+          <w:rFonts w:ascii="Lucida Bright" w:hAnsi="Lucida Bright"/>
+          <w:b/>
+          <w:bCs/>
+          <w:sz w:val="24"/>
+          <w:szCs w:val="24"/>
+        </w:rPr>
+        <w:t>Data</w:t>
+      </w:r>
+      <w:r>
+        <w:rPr>
+          <w:rFonts w:ascii="Lucida Bright" w:hAnsi="Lucida Bright"/>
+          <w:b/>
+          <w:bCs/>
+          <w:sz w:val="24"/>
+          <w:szCs w:val="24"/>
+        </w:rPr>
+        <w:t xml:space="preserve"> </w:t>
+      </w:r>
+      <w:r>
+        <w:rPr>
+          <w:rFonts w:ascii="Lucida Bright" w:hAnsi="Lucida Bright"/>
+          <w:b/>
+          <w:bCs/>
+          <w:sz w:val="24"/>
+          <w:szCs w:val="24"/>
+        </w:rPr>
+        <w:t>Power Supply</w:t>
+      </w:r>
+    </w:p>
+    <w:p>
+      <w:pPr>
+        <w:pStyle w:val="ListParagraph"/>
+        <w:rPr>
+          <w:rFonts w:ascii="Lucida Bright" w:hAnsi="Lucida Bright"/>
+          <w:b/>
+          <w:bCs/>
+          <w:sz w:val="24"/>
+          <w:szCs w:val="24"/>
+        </w:rPr>
+      </w:pPr>
+    </w:p>
+    <w:p>
+      <w:pPr>
+        <w:pStyle w:val="ListParagraph"/>
+        <w:ind w:left="1506"/>
+        <w:rPr>
+          <w:rFonts w:ascii="Lucida Bright" w:hAnsi="Lucida Bright"/>
+          <w:b/>
+          <w:bCs/>
+          <w:sz w:val="24"/>
+          <w:szCs w:val="24"/>
+        </w:rPr>
+      </w:pPr>
+    </w:p>
+    <w:p>
+      <w:pPr>
+        <w:pStyle w:val="ListParagraph"/>
+        <w:numPr>
+          <w:ilvl w:val="1"/>
+          <w:numId w:val="4"/>
+        </w:numPr>
+        <w:ind w:left="1276" w:hanging="490"/>
+        <w:rPr>
+          <w:rFonts w:ascii="Lucida Bright" w:hAnsi="Lucida Bright"/>
+          <w:b/>
+          <w:bCs/>
+          <w:sz w:val="24"/>
+          <w:szCs w:val="24"/>
+        </w:rPr>
+      </w:pPr>
+      <w:r>
+        <w:rPr>
+          <w:rFonts w:ascii="Lucida Bright" w:hAnsi="Lucida Bright"/>
+          <w:b/>
+          <w:bCs/>
+          <w:sz w:val="24"/>
+          <w:szCs w:val="24"/>
+        </w:rPr>
+        <w:t>Data</w:t>
+      </w:r>
+      <w:r>
+        <w:rPr>
+          <w:rFonts w:ascii="Lucida Bright" w:hAnsi="Lucida Bright"/>
+          <w:b/>
+          <w:bCs/>
+          <w:sz w:val="24"/>
+          <w:szCs w:val="24"/>
+        </w:rPr>
+        <w:t xml:space="preserve"> RAM</w:t>
+      </w:r>
+    </w:p>
+    <w:p>
+      <w:pPr>
+        <w:pStyle w:val="ListParagraph"/>
+        <w:ind w:left="1506"/>
+        <w:rPr>
+          <w:rFonts w:ascii="Lucida Bright" w:hAnsi="Lucida Bright"/>
+          <w:b/>
+          <w:bCs/>
+          <w:sz w:val="24"/>
+          <w:szCs w:val="24"/>
+        </w:rPr>
+      </w:pPr>
+    </w:p>
+    <w:p>
+      <w:pPr>
+        <w:pStyle w:val="ListParagraph"/>
+        <w:numPr>
+          <w:ilvl w:val="1"/>
+          <w:numId w:val="4"/>
+        </w:numPr>
+        <w:ind w:left="1276" w:hanging="490"/>
+        <w:rPr>
+          <w:rFonts w:ascii="Lucida Bright" w:hAnsi="Lucida Bright"/>
+          <w:b/>
+          <w:bCs/>
+          <w:sz w:val="24"/>
+          <w:szCs w:val="24"/>
+        </w:rPr>
+      </w:pPr>
+      <w:r>
+        <w:rPr>
+          <w:rFonts w:ascii="Lucida Bright" w:hAnsi="Lucida Bright"/>
+          <w:b/>
+          <w:bCs/>
+          <w:sz w:val="24"/>
+          <w:szCs w:val="24"/>
+        </w:rPr>
+        <w:t>Data</w:t>
+      </w:r>
+      <w:r>
+        <w:rPr>
+          <w:rFonts w:ascii="Lucida Bright" w:hAnsi="Lucida Bright"/>
+          <w:b/>
+          <w:bCs/>
+          <w:sz w:val="24"/>
+          <w:szCs w:val="24"/>
+        </w:rPr>
+        <w:t xml:space="preserve"> SSD</w:t>
+      </w:r>
+    </w:p>
+    <w:p>
+      <w:pPr>
+        <w:pStyle w:val="ListParagraph"/>
+        <w:rPr>
+          <w:rFonts w:ascii="Lucida Bright" w:hAnsi="Lucida Bright"/>
+          <w:b/>
+          <w:bCs/>
+          <w:sz w:val="24"/>
+          <w:szCs w:val="24"/>
+        </w:rPr>
+      </w:pPr>
+    </w:p>
+    <w:p>
+      <w:pPr>
+        <w:pStyle w:val="ListParagraph"/>
+        <w:ind w:left="1506"/>
+        <w:rPr>
+          <w:rFonts w:ascii="Lucida Bright" w:hAnsi="Lucida Bright"/>
+          <w:b/>
+          <w:bCs/>
+          <w:sz w:val="24"/>
+          <w:szCs w:val="24"/>
+        </w:rPr>
+      </w:pPr>
+    </w:p>
+    <w:p>
+      <w:pPr>
+        <w:rPr>
+          <w:rFonts w:ascii="Lucida Bright" w:hAnsi="Lucida Bright"/>
+          <w:b/>
+          <w:bCs/>
+          <w:sz w:val="24"/>
+          <w:szCs w:val="24"/>
+        </w:rPr>
+      </w:pPr>
+    </w:p>
+    <w:p>
+      <w:pPr>
+        <w:pStyle w:val="ListParagraph"/>
+        <w:numPr>
+          <w:ilvl w:val="0"/>
+          <w:numId w:val="4"/>
+        </w:numPr>
+        <w:ind w:left="782" w:hanging="357"/>
+        <w:contextualSpacing w:val="0"/>
+        <w:rPr>
+          <w:rFonts w:ascii="Lucida Bright" w:hAnsi="Lucida Bright"/>
+          <w:b/>
+          <w:bCs/>
+          <w:sz w:val="24"/>
+          <w:szCs w:val="24"/>
+        </w:rPr>
+      </w:pPr>
+      <w:proofErr w:type="spellStart"/>
+      <w:r>
+        <w:rPr>
+          <w:rFonts w:ascii="Lucida Bright" w:hAnsi="Lucida Bright"/>
+          <w:b/>
+          <w:bCs/>
+          <w:sz w:val="24"/>
+          <w:szCs w:val="24"/>
+        </w:rPr>
+        <w:lastRenderedPageBreak/>
+        <w:t>Input</w:t>
+      </w:r>
+      <w:proofErr w:type="spellEnd"/>
+      <w:r>
+        <w:rPr>
+          <w:rFonts w:ascii="Lucida Bright" w:hAnsi="Lucida Bright"/>
+          <w:b/>
+          <w:bCs/>
+          <w:sz w:val="24"/>
+          <w:szCs w:val="24"/>
+        </w:rPr>
+        <w:t xml:space="preserve"> Data</w:t>
+      </w:r>
+    </w:p>
+    <w:p>
+      <w:pPr>
+        <w:pStyle w:val="ListParagraph"/>
+        <w:numPr>
+          <w:ilvl w:val="1"/>
+          <w:numId w:val="4"/>
+        </w:numPr>
+        <w:ind w:left="1276" w:hanging="490"/>
+        <w:rPr>
+          <w:rFonts w:ascii="Lucida Bright" w:hAnsi="Lucida Bright"/>
+          <w:b/>
+          <w:bCs/>
+          <w:sz w:val="24"/>
+          <w:szCs w:val="24"/>
+        </w:rPr>
+      </w:pPr>
+      <w:r>
+        <w:rPr>
+          <w:rFonts w:ascii="Lucida Bright" w:hAnsi="Lucida Bright"/>
+          <w:b/>
+          <w:bCs/>
+          <w:sz w:val="24"/>
+          <w:szCs w:val="24"/>
+        </w:rPr>
+        <w:t xml:space="preserve">Data </w:t>
+      </w:r>
+      <w:proofErr w:type="spellStart"/>
+      <w:r>
+        <w:rPr>
+          <w:rFonts w:ascii="Lucida Bright" w:hAnsi="Lucida Bright"/>
+          <w:b/>
+          <w:bCs/>
+          <w:sz w:val="24"/>
+          <w:szCs w:val="24"/>
+        </w:rPr>
+        <w:t>User</w:t>
+      </w:r>
+      <w:proofErr w:type="spellEnd"/>
+      <w:r>
+        <w:rPr>
+          <w:rFonts w:ascii="Lucida Bright" w:hAnsi="Lucida Bright"/>
+          <w:b/>
+          <w:bCs/>
+          <w:sz w:val="24"/>
+          <w:szCs w:val="24"/>
+        </w:rPr>
+        <w:t xml:space="preserve"> (</w:t>
+      </w:r>
+      <w:proofErr w:type="spellStart"/>
+      <w:r>
+        <w:rPr>
+          <w:rFonts w:ascii="Lucida Bright" w:hAnsi="Lucida Bright"/>
+          <w:b/>
+          <w:bCs/>
+          <w:sz w:val="24"/>
+          <w:szCs w:val="24"/>
+        </w:rPr>
+        <w:t>Sign</w:t>
+      </w:r>
+      <w:proofErr w:type="spellEnd"/>
+      <w:r>
+        <w:rPr>
+          <w:rFonts w:ascii="Lucida Bright" w:hAnsi="Lucida Bright"/>
+          <w:b/>
+          <w:bCs/>
+          <w:sz w:val="24"/>
+          <w:szCs w:val="24"/>
+        </w:rPr>
+        <w:t xml:space="preserve"> </w:t>
+      </w:r>
+      <w:proofErr w:type="spellStart"/>
+      <w:r>
+        <w:rPr>
+          <w:rFonts w:ascii="Lucida Bright" w:hAnsi="Lucida Bright"/>
+          <w:b/>
+          <w:bCs/>
+          <w:sz w:val="24"/>
+          <w:szCs w:val="24"/>
+        </w:rPr>
+        <w:t>Up</w:t>
+      </w:r>
+      <w:proofErr w:type="spellEnd"/>
+      <w:r>
+        <w:rPr>
+          <w:rFonts w:ascii="Lucida Bright" w:hAnsi="Lucida Bright"/>
+          <w:b/>
+          <w:bCs/>
+          <w:sz w:val="24"/>
+          <w:szCs w:val="24"/>
+        </w:rPr>
+        <w:t>)</w:t>
+      </w:r>
+    </w:p>
+    <w:p>
+      <w:pPr>
+        <w:pStyle w:val="ListParagraph"/>
+        <w:ind w:left="1276"/>
+        <w:rPr>
+          <w:rFonts w:ascii="Lucida Bright" w:hAnsi="Lucida Bright"/>
+          <w:b/>
+          <w:bCs/>
+          <w:sz w:val="24"/>
+          <w:szCs w:val="24"/>
+        </w:rPr>
+      </w:pPr>
+    </w:p>
+    <w:p>
+      <w:pPr>
+        <w:pStyle w:val="ListParagraph"/>
+        <w:numPr>
+          <w:ilvl w:val="1"/>
+          <w:numId w:val="4"/>
+        </w:numPr>
+        <w:ind w:left="1276" w:hanging="490"/>
+        <w:rPr>
+          <w:rFonts w:ascii="Lucida Bright" w:hAnsi="Lucida Bright"/>
+          <w:b/>
+          <w:bCs/>
+          <w:sz w:val="24"/>
+          <w:szCs w:val="24"/>
+        </w:rPr>
+      </w:pPr>
+      <w:r>
+        <w:rPr>
+          <w:rFonts w:ascii="Lucida Bright" w:hAnsi="Lucida Bright"/>
+          <w:b/>
+          <w:bCs/>
+          <w:sz w:val="24"/>
+          <w:szCs w:val="24"/>
+        </w:rPr>
+        <w:t>Data Cooler</w:t>
+      </w:r>
+    </w:p>
+    <w:p>
+      <w:pPr>
+        <w:pStyle w:val="ListParagraph"/>
+        <w:ind w:left="1276"/>
+        <w:rPr>
+          <w:rFonts w:ascii="Lucida Bright" w:hAnsi="Lucida Bright"/>
+          <w:b/>
+          <w:bCs/>
+          <w:sz w:val="24"/>
+          <w:szCs w:val="24"/>
+        </w:rPr>
+      </w:pPr>
+    </w:p>
+    <w:p>
+      <w:pPr>
+        <w:pStyle w:val="ListParagraph"/>
+        <w:ind w:left="1506"/>
+        <w:rPr>
+          <w:rFonts w:ascii="Lucida Bright" w:hAnsi="Lucida Bright"/>
+          <w:b/>
+          <w:bCs/>
+          <w:sz w:val="24"/>
+          <w:szCs w:val="24"/>
+        </w:rPr>
+      </w:pPr>
+    </w:p>
+    <w:p>
+      <w:pPr>
+        <w:pStyle w:val="ListParagraph"/>
+        <w:numPr>
+          <w:ilvl w:val="1"/>
+          <w:numId w:val="4"/>
+        </w:numPr>
+        <w:ind w:left="1276" w:hanging="490"/>
+        <w:rPr>
+          <w:rFonts w:ascii="Lucida Bright" w:hAnsi="Lucida Bright"/>
+          <w:b/>
+          <w:bCs/>
+          <w:sz w:val="24"/>
+          <w:szCs w:val="24"/>
+        </w:rPr>
+      </w:pPr>
+      <w:r>
+        <w:rPr>
+          <w:rFonts w:ascii="Lucida Bright" w:hAnsi="Lucida Bright"/>
+          <w:b/>
+          <w:bCs/>
+          <w:sz w:val="24"/>
+          <w:szCs w:val="24"/>
+        </w:rPr>
+        <w:t>Data CPU</w:t>
+      </w:r>
+    </w:p>
+    <w:p>
+      <w:pPr>
+        <w:pStyle w:val="ListParagraph"/>
+        <w:ind w:left="1276"/>
+        <w:rPr>
+          <w:rFonts w:ascii="Lucida Bright" w:hAnsi="Lucida Bright"/>
+          <w:b/>
+          <w:bCs/>
+          <w:sz w:val="24"/>
+          <w:szCs w:val="24"/>
+        </w:rPr>
+      </w:pPr>
+    </w:p>
+    <w:p>
+      <w:pPr>
+        <w:pStyle w:val="ListParagraph"/>
+        <w:ind w:left="1506"/>
+        <w:rPr>
+          <w:rFonts w:ascii="Lucida Bright" w:hAnsi="Lucida Bright"/>
+          <w:b/>
+          <w:bCs/>
+          <w:sz w:val="24"/>
+          <w:szCs w:val="24"/>
+        </w:rPr>
+      </w:pPr>
+    </w:p>
+    <w:p>
+      <w:pPr>
+        <w:pStyle w:val="ListParagraph"/>
+        <w:numPr>
+          <w:ilvl w:val="1"/>
+          <w:numId w:val="4"/>
+        </w:numPr>
+        <w:ind w:left="1276" w:hanging="490"/>
+        <w:rPr>
+          <w:rFonts w:ascii="Lucida Bright" w:hAnsi="Lucida Bright"/>
+          <w:b/>
+          <w:bCs/>
+          <w:sz w:val="24"/>
+          <w:szCs w:val="24"/>
+        </w:rPr>
+      </w:pPr>
+      <w:r>
+        <w:rPr>
+          <w:rFonts w:ascii="Lucida Bright" w:hAnsi="Lucida Bright"/>
+          <w:b/>
+          <w:bCs/>
+          <w:sz w:val="24"/>
+          <w:szCs w:val="24"/>
+        </w:rPr>
+        <w:t>Data GPU</w:t>
+      </w:r>
+    </w:p>
+    <w:p>
+      <w:pPr>
+        <w:pStyle w:val="ListParagraph"/>
+        <w:ind w:left="1276"/>
+        <w:rPr>
+          <w:rFonts w:ascii="Lucida Bright" w:hAnsi="Lucida Bright"/>
+          <w:b/>
+          <w:bCs/>
+          <w:sz w:val="24"/>
+          <w:szCs w:val="24"/>
+        </w:rPr>
+      </w:pPr>
+    </w:p>
+    <w:p>
+      <w:pPr>
+        <w:pStyle w:val="ListParagraph"/>
+        <w:rPr>
+          <w:rFonts w:ascii="Lucida Bright" w:hAnsi="Lucida Bright"/>
+          <w:b/>
+          <w:bCs/>
+          <w:sz w:val="24"/>
+          <w:szCs w:val="24"/>
+        </w:rPr>
+      </w:pPr>
+    </w:p>
+    <w:p>
+      <w:pPr>
+        <w:pStyle w:val="ListParagraph"/>
+        <w:ind w:left="1506"/>
+        <w:rPr>
+          <w:rFonts w:ascii="Lucida Bright" w:hAnsi="Lucida Bright"/>
+          <w:b/>
+          <w:bCs/>
+          <w:sz w:val="24"/>
+          <w:szCs w:val="24"/>
+        </w:rPr>
+      </w:pPr>
+    </w:p>
+    <w:p>
+      <w:pPr>
+        <w:pStyle w:val="ListParagraph"/>
+        <w:numPr>
+          <w:ilvl w:val="1"/>
+          <w:numId w:val="4"/>
+        </w:numPr>
+        <w:ind w:left="1276" w:hanging="490"/>
+        <w:rPr>
+          <w:rFonts w:ascii="Lucida Bright" w:hAnsi="Lucida Bright"/>
+          <w:b/>
+          <w:bCs/>
+          <w:sz w:val="24"/>
+          <w:szCs w:val="24"/>
+        </w:rPr>
+      </w:pPr>
+      <w:r>
+        <w:rPr>
+          <w:rFonts w:ascii="Lucida Bright" w:hAnsi="Lucida Bright"/>
+          <w:b/>
+          <w:bCs/>
+          <w:sz w:val="24"/>
+          <w:szCs w:val="24"/>
+        </w:rPr>
+        <w:t xml:space="preserve">Data </w:t>
+      </w:r>
+      <w:proofErr w:type="spellStart"/>
+      <w:r>
+        <w:rPr>
+          <w:rFonts w:ascii="Lucida Bright" w:hAnsi="Lucida Bright"/>
+          <w:b/>
+          <w:bCs/>
+          <w:sz w:val="24"/>
+          <w:szCs w:val="24"/>
+        </w:rPr>
+        <w:t>Mother</w:t>
+      </w:r>
+      <w:proofErr w:type="spellEnd"/>
+      <w:r>
+        <w:rPr>
+          <w:rFonts w:ascii="Lucida Bright" w:hAnsi="Lucida Bright"/>
+          <w:b/>
+          <w:bCs/>
+          <w:sz w:val="24"/>
+          <w:szCs w:val="24"/>
+        </w:rPr>
+        <w:t xml:space="preserve"> </w:t>
+      </w:r>
+      <w:proofErr w:type="spellStart"/>
+      <w:r>
+        <w:rPr>
+          <w:rFonts w:ascii="Lucida Bright" w:hAnsi="Lucida Bright"/>
+          <w:b/>
+          <w:bCs/>
+          <w:sz w:val="24"/>
+          <w:szCs w:val="24"/>
+        </w:rPr>
+        <w:t>Board</w:t>
+      </w:r>
+      <w:proofErr w:type="spellEnd"/>
+    </w:p>
+    <w:p>
+      <w:pPr>
+        <w:pStyle w:val="ListParagraph"/>
+        <w:ind w:left="1276"/>
+        <w:rPr>
+          <w:rFonts w:ascii="Lucida Bright" w:hAnsi="Lucida Bright"/>
+          <w:b/>
+          <w:bCs/>
+          <w:sz w:val="24"/>
+          <w:szCs w:val="24"/>
+        </w:rPr>
+      </w:pPr>
+    </w:p>
+    <w:p>
+      <w:pPr>
+        <w:pStyle w:val="ListParagraph"/>
+        <w:ind w:left="1506"/>
+        <w:rPr>
+          <w:rFonts w:ascii="Lucida Bright" w:hAnsi="Lucida Bright"/>
+          <w:b/>
+          <w:bCs/>
+          <w:sz w:val="24"/>
+          <w:szCs w:val="24"/>
+        </w:rPr>
+      </w:pPr>
+    </w:p>
+    <w:p>
+      <w:pPr>
+        <w:pStyle w:val="ListParagraph"/>
+        <w:numPr>
+          <w:ilvl w:val="1"/>
+          <w:numId w:val="4"/>
+        </w:numPr>
+        <w:ind w:left="1276" w:hanging="490"/>
+        <w:rPr>
+          <w:rFonts w:ascii="Lucida Bright" w:hAnsi="Lucida Bright"/>
+          <w:b/>
+          <w:bCs/>
+          <w:sz w:val="24"/>
+          <w:szCs w:val="24"/>
+        </w:rPr>
+      </w:pPr>
+      <w:r>
+        <w:rPr>
+          <w:rFonts w:ascii="Lucida Bright" w:hAnsi="Lucida Bright"/>
+          <w:b/>
+          <w:bCs/>
+          <w:sz w:val="24"/>
+          <w:szCs w:val="24"/>
+        </w:rPr>
+        <w:t xml:space="preserve">Data </w:t>
+      </w:r>
+      <w:r>
+        <w:rPr>
+          <w:rFonts w:ascii="Lucida Bright" w:hAnsi="Lucida Bright"/>
+          <w:b/>
+          <w:bCs/>
+          <w:sz w:val="24"/>
+          <w:szCs w:val="24"/>
+        </w:rPr>
+        <w:t>Power Supply</w:t>
+      </w:r>
+    </w:p>
+    <w:p>
+      <w:pPr>
+        <w:pStyle w:val="ListParagraph"/>
+        <w:ind w:left="1276"/>
+        <w:rPr>
+          <w:rFonts w:ascii="Lucida Bright" w:hAnsi="Lucida Bright"/>
+          <w:b/>
+          <w:bCs/>
+          <w:sz w:val="24"/>
+          <w:szCs w:val="24"/>
+        </w:rPr>
+      </w:pPr>
+    </w:p>
+    <w:p>
+      <w:pPr>
+        <w:pStyle w:val="ListParagraph"/>
+        <w:rPr>
+          <w:rFonts w:ascii="Lucida Bright" w:hAnsi="Lucida Bright"/>
+          <w:b/>
+          <w:bCs/>
+          <w:sz w:val="24"/>
+          <w:szCs w:val="24"/>
+        </w:rPr>
+      </w:pPr>
+    </w:p>
+    <w:p>
+      <w:pPr>
+        <w:pStyle w:val="ListParagraph"/>
+        <w:ind w:left="1506"/>
+        <w:rPr>
+          <w:rFonts w:ascii="Lucida Bright" w:hAnsi="Lucida Bright"/>
+          <w:b/>
+          <w:bCs/>
+          <w:sz w:val="24"/>
+          <w:szCs w:val="24"/>
+        </w:rPr>
+      </w:pPr>
+    </w:p>
+    <w:p>
+      <w:pPr>
+        <w:pStyle w:val="ListParagraph"/>
+        <w:numPr>
+          <w:ilvl w:val="1"/>
+          <w:numId w:val="4"/>
+        </w:numPr>
+        <w:ind w:left="1276" w:hanging="490"/>
+        <w:rPr>
+          <w:rFonts w:ascii="Lucida Bright" w:hAnsi="Lucida Bright"/>
+          <w:b/>
+          <w:bCs/>
+          <w:sz w:val="24"/>
+          <w:szCs w:val="24"/>
+        </w:rPr>
+      </w:pPr>
+      <w:r>
+        <w:rPr>
+          <w:rFonts w:ascii="Lucida Bright" w:hAnsi="Lucida Bright"/>
+          <w:b/>
+          <w:bCs/>
+          <w:sz w:val="24"/>
+          <w:szCs w:val="24"/>
+        </w:rPr>
+        <w:t>Data RAM</w:t>
+      </w:r>
+    </w:p>
+    <w:p>
+      <w:pPr>
+        <w:pStyle w:val="ListParagraph"/>
+        <w:ind w:left="1276"/>
+        <w:rPr>
+          <w:rFonts w:ascii="Lucida Bright" w:hAnsi="Lucida Bright"/>
+          <w:b/>
+          <w:bCs/>
+          <w:sz w:val="24"/>
+          <w:szCs w:val="24"/>
+        </w:rPr>
+      </w:pPr>
+    </w:p>
+    <w:p>
+      <w:pPr>
+        <w:pStyle w:val="ListParagraph"/>
+        <w:ind w:left="1506"/>
+        <w:rPr>
+          <w:rFonts w:ascii="Lucida Bright" w:hAnsi="Lucida Bright"/>
+          <w:b/>
+          <w:bCs/>
+          <w:sz w:val="24"/>
+          <w:szCs w:val="24"/>
+        </w:rPr>
+      </w:pPr>
+    </w:p>
+    <w:p>
+      <w:pPr>
+        <w:pStyle w:val="ListParagraph"/>
+        <w:numPr>
+          <w:ilvl w:val="1"/>
+          <w:numId w:val="4"/>
+        </w:numPr>
+        <w:ind w:left="1276" w:hanging="490"/>
+        <w:rPr>
+          <w:rFonts w:ascii="Lucida Bright" w:hAnsi="Lucida Bright"/>
+          <w:b/>
+          <w:bCs/>
+          <w:sz w:val="24"/>
+          <w:szCs w:val="24"/>
+        </w:rPr>
+      </w:pPr>
+      <w:r>
+        <w:rPr>
+          <w:rFonts w:ascii="Lucida Bright" w:hAnsi="Lucida Bright"/>
+          <w:b/>
+          <w:bCs/>
+          <w:sz w:val="24"/>
+          <w:szCs w:val="24"/>
+        </w:rPr>
+        <w:t>Data SSD</w:t>
+      </w:r>
+    </w:p>
+    <w:p>
+      <w:pPr>
+        <w:pStyle w:val="ListParagraph"/>
+        <w:ind w:left="1276"/>
+        <w:rPr>
+          <w:rFonts w:ascii="Lucida Bright" w:hAnsi="Lucida Bright"/>
+          <w:b/>
+          <w:bCs/>
+          <w:sz w:val="24"/>
+          <w:szCs w:val="24"/>
+        </w:rPr>
+      </w:pPr>
+    </w:p>
+    <w:p>
+      <w:pPr>
+        <w:pStyle w:val="ListParagraph"/>
+        <w:rPr>
+          <w:rFonts w:ascii="Lucida Bright" w:hAnsi="Lucida Bright"/>
+          <w:b/>
+          <w:bCs/>
+          <w:sz w:val="24"/>
+          <w:szCs w:val="24"/>
+        </w:rPr>
+      </w:pPr>
+    </w:p>
+    <w:p>
+      <w:pPr>
+        <w:pStyle w:val="ListParagraph"/>
+        <w:ind w:left="1506"/>
+        <w:rPr>
+          <w:rFonts w:ascii="Lucida Bright" w:hAnsi="Lucida Bright"/>
+          <w:b/>
+          <w:bCs/>
+          <w:sz w:val="24"/>
+          <w:szCs w:val="24"/>
+        </w:rPr>
+      </w:pPr>
+    </w:p>
+    <w:p>
+      <w:pPr>
+        <w:pStyle w:val="ListParagraph"/>
         <w:ind w:left="786"/>
-      </w:pPr>
-      <w:r>
-        <w:rPr>
-          <w:noProof/>
-        </w:rPr>
-        <w:lastRenderedPageBreak/>
+        <w:rPr>
+          <w:rFonts w:ascii="Lucida Bright" w:hAnsi="Lucida Bright"/>
+          <w:b/>
+          <w:bCs/>
+          <w:sz w:val="24"/>
+          <w:szCs w:val="24"/>
+        </w:rPr>
+      </w:pPr>
+    </w:p>
+    <w:p>
+      <w:pPr>
+        <w:pStyle w:val="ListParagraph"/>
+        <w:ind w:left="786"/>
+        <w:rPr>
+          <w:rFonts w:ascii="Lucida Bright" w:hAnsi="Lucida Bright"/>
+          <w:b/>
+          <w:bCs/>
+          <w:sz w:val="24"/>
+          <w:szCs w:val="24"/>
+        </w:rPr>
+      </w:pPr>
+    </w:p>
+    <w:p>
+      <w:pPr>
+        <w:pStyle w:val="ListParagraph"/>
+        <w:numPr>
+          <w:ilvl w:val="0"/>
+          <w:numId w:val="4"/>
+        </w:numPr>
+        <w:ind w:left="782" w:hanging="357"/>
+        <w:contextualSpacing w:val="0"/>
+        <w:rPr>
+          <w:rFonts w:ascii="Lucida Bright" w:hAnsi="Lucida Bright"/>
+          <w:b/>
+          <w:bCs/>
+          <w:sz w:val="24"/>
+          <w:szCs w:val="24"/>
+        </w:rPr>
+      </w:pPr>
+      <w:proofErr w:type="spellStart"/>
+      <w:r>
+        <w:rPr>
+          <w:rFonts w:ascii="Lucida Bright" w:hAnsi="Lucida Bright"/>
+          <w:b/>
+          <w:bCs/>
+          <w:sz w:val="24"/>
+          <w:szCs w:val="24"/>
+        </w:rPr>
+        <w:t>Update</w:t>
+      </w:r>
+      <w:proofErr w:type="spellEnd"/>
+      <w:r>
+        <w:rPr>
+          <w:rFonts w:ascii="Lucida Bright" w:hAnsi="Lucida Bright"/>
+          <w:b/>
+          <w:bCs/>
+          <w:sz w:val="24"/>
+          <w:szCs w:val="24"/>
+        </w:rPr>
+        <w:t xml:space="preserve"> Data</w:t>
+      </w:r>
+    </w:p>
+    <w:p>
+      <w:pPr>
+        <w:pStyle w:val="ListParagraph"/>
+        <w:numPr>
+          <w:ilvl w:val="1"/>
+          <w:numId w:val="4"/>
+        </w:numPr>
+        <w:ind w:left="1276" w:hanging="490"/>
+        <w:rPr>
+          <w:rFonts w:ascii="Lucida Bright" w:hAnsi="Lucida Bright"/>
+          <w:b/>
+          <w:bCs/>
+          <w:sz w:val="24"/>
+          <w:szCs w:val="24"/>
+        </w:rPr>
+      </w:pPr>
+      <w:r>
+        <w:rPr>
+          <w:rFonts w:ascii="Lucida Bright" w:hAnsi="Lucida Bright"/>
+          <w:b/>
+          <w:bCs/>
+          <w:sz w:val="24"/>
+          <w:szCs w:val="24"/>
+        </w:rPr>
+        <w:t xml:space="preserve">Data </w:t>
+      </w:r>
+      <w:proofErr w:type="spellStart"/>
+      <w:r>
+        <w:rPr>
+          <w:rFonts w:ascii="Lucida Bright" w:hAnsi="Lucida Bright"/>
+          <w:b/>
+          <w:bCs/>
+          <w:sz w:val="24"/>
+          <w:szCs w:val="24"/>
+        </w:rPr>
+        <w:t>User</w:t>
+      </w:r>
+      <w:proofErr w:type="spellEnd"/>
+    </w:p>
+    <w:p>
+      <w:pPr>
+        <w:pStyle w:val="ListParagraph"/>
+        <w:ind w:left="1276"/>
+        <w:rPr>
+          <w:rFonts w:ascii="Lucida Bright" w:hAnsi="Lucida Bright"/>
+          <w:b/>
+          <w:bCs/>
+          <w:sz w:val="24"/>
+          <w:szCs w:val="24"/>
+        </w:rPr>
+      </w:pPr>
+    </w:p>
+    <w:p>
+      <w:pPr>
+        <w:pStyle w:val="ListParagraph"/>
+        <w:numPr>
+          <w:ilvl w:val="1"/>
+          <w:numId w:val="4"/>
+        </w:numPr>
+        <w:ind w:left="1276" w:hanging="490"/>
+        <w:rPr>
+          <w:rFonts w:ascii="Lucida Bright" w:hAnsi="Lucida Bright"/>
+          <w:b/>
+          <w:bCs/>
+          <w:sz w:val="24"/>
+          <w:szCs w:val="24"/>
+        </w:rPr>
+      </w:pPr>
+      <w:r>
+        <w:rPr>
+          <w:rFonts w:ascii="Lucida Bright" w:hAnsi="Lucida Bright"/>
+          <w:b/>
+          <w:bCs/>
+          <w:sz w:val="24"/>
+          <w:szCs w:val="24"/>
+        </w:rPr>
+        <w:t>Data Cooler</w:t>
+      </w:r>
+    </w:p>
+    <w:p>
+      <w:pPr>
+        <w:pStyle w:val="ListParagraph"/>
+        <w:rPr>
+          <w:rFonts w:ascii="Lucida Bright" w:hAnsi="Lucida Bright"/>
+          <w:b/>
+          <w:bCs/>
+          <w:sz w:val="24"/>
+          <w:szCs w:val="24"/>
+        </w:rPr>
+      </w:pPr>
+    </w:p>
+    <w:p>
+      <w:pPr>
+        <w:pStyle w:val="ListParagraph"/>
+        <w:ind w:left="1276"/>
+        <w:rPr>
+          <w:rFonts w:ascii="Lucida Bright" w:hAnsi="Lucida Bright"/>
+          <w:b/>
+          <w:bCs/>
+          <w:sz w:val="24"/>
+          <w:szCs w:val="24"/>
+        </w:rPr>
+      </w:pPr>
+    </w:p>
+    <w:p>
+      <w:pPr>
+        <w:pStyle w:val="ListParagraph"/>
+        <w:rPr>
+          <w:rFonts w:ascii="Lucida Bright" w:hAnsi="Lucida Bright"/>
+          <w:b/>
+          <w:bCs/>
+          <w:sz w:val="24"/>
+          <w:szCs w:val="24"/>
+        </w:rPr>
+      </w:pPr>
+    </w:p>
+    <w:p>
+      <w:pPr>
+        <w:pStyle w:val="ListParagraph"/>
+        <w:ind w:left="1276"/>
+        <w:rPr>
+          <w:rFonts w:ascii="Lucida Bright" w:hAnsi="Lucida Bright"/>
+          <w:b/>
+          <w:bCs/>
+          <w:sz w:val="24"/>
+          <w:szCs w:val="24"/>
+        </w:rPr>
+      </w:pPr>
+    </w:p>
+    <w:p>
+      <w:pPr>
+        <w:pStyle w:val="ListParagraph"/>
+        <w:rPr>
+          <w:rFonts w:ascii="Lucida Bright" w:hAnsi="Lucida Bright"/>
+          <w:b/>
+          <w:bCs/>
+          <w:sz w:val="24"/>
+          <w:szCs w:val="24"/>
+        </w:rPr>
+      </w:pPr>
+    </w:p>
+    <w:p>
+      <w:pPr>
+        <w:pStyle w:val="ListParagraph"/>
+        <w:numPr>
+          <w:ilvl w:val="1"/>
+          <w:numId w:val="4"/>
+        </w:numPr>
+        <w:ind w:left="1276" w:hanging="490"/>
+        <w:rPr>
+          <w:rFonts w:ascii="Lucida Bright" w:hAnsi="Lucida Bright"/>
+          <w:b/>
+          <w:bCs/>
+          <w:sz w:val="24"/>
+          <w:szCs w:val="24"/>
+        </w:rPr>
+      </w:pPr>
+      <w:r>
+        <w:rPr>
+          <w:rFonts w:ascii="Lucida Bright" w:hAnsi="Lucida Bright"/>
+          <w:b/>
+          <w:bCs/>
+          <w:sz w:val="24"/>
+          <w:szCs w:val="24"/>
+        </w:rPr>
+        <w:t>Data CPU</w:t>
+      </w:r>
+    </w:p>
+    <w:p>
+      <w:pPr>
+        <w:pStyle w:val="ListParagraph"/>
+        <w:ind w:left="1276"/>
+        <w:rPr>
+          <w:rFonts w:ascii="Lucida Bright" w:hAnsi="Lucida Bright"/>
+          <w:b/>
+          <w:bCs/>
+          <w:sz w:val="24"/>
+          <w:szCs w:val="24"/>
+        </w:rPr>
+      </w:pPr>
+    </w:p>
+    <w:p>
+      <w:pPr>
+        <w:pStyle w:val="ListParagraph"/>
+        <w:ind w:left="1276"/>
+        <w:rPr>
+          <w:rFonts w:ascii="Lucida Bright" w:hAnsi="Lucida Bright"/>
+          <w:b/>
+          <w:bCs/>
+          <w:sz w:val="24"/>
+          <w:szCs w:val="24"/>
+        </w:rPr>
+      </w:pPr>
+    </w:p>
+    <w:p>
+      <w:pPr>
+        <w:pStyle w:val="ListParagraph"/>
+        <w:numPr>
+          <w:ilvl w:val="1"/>
+          <w:numId w:val="4"/>
+        </w:numPr>
+        <w:ind w:left="1276" w:hanging="490"/>
+        <w:rPr>
+          <w:rFonts w:ascii="Lucida Bright" w:hAnsi="Lucida Bright"/>
+          <w:b/>
+          <w:bCs/>
+          <w:sz w:val="24"/>
+          <w:szCs w:val="24"/>
+        </w:rPr>
+      </w:pPr>
+      <w:r>
+        <w:rPr>
+          <w:rFonts w:ascii="Lucida Bright" w:hAnsi="Lucida Bright"/>
+          <w:b/>
+          <w:bCs/>
+          <w:sz w:val="24"/>
+          <w:szCs w:val="24"/>
+        </w:rPr>
+        <w:t>Data GPU</w:t>
+      </w:r>
+    </w:p>
+    <w:p>
+      <w:pPr>
+        <w:pStyle w:val="ListParagraph"/>
+        <w:rPr>
+          <w:rFonts w:ascii="Lucida Bright" w:hAnsi="Lucida Bright"/>
+          <w:b/>
+          <w:bCs/>
+          <w:sz w:val="24"/>
+          <w:szCs w:val="24"/>
+        </w:rPr>
+      </w:pPr>
+    </w:p>
+    <w:p>
+      <w:pPr>
+        <w:rPr>
+          <w:rFonts w:ascii="Lucida Bright" w:hAnsi="Lucida Bright"/>
+          <w:b/>
+          <w:bCs/>
+          <w:sz w:val="24"/>
+          <w:szCs w:val="24"/>
+        </w:rPr>
+      </w:pPr>
+    </w:p>
+    <w:p>
+      <w:pPr>
+        <w:pStyle w:val="ListParagraph"/>
+        <w:ind w:left="1276"/>
+        <w:rPr>
+          <w:rFonts w:ascii="Lucida Bright" w:hAnsi="Lucida Bright"/>
+          <w:b/>
+          <w:bCs/>
+          <w:sz w:val="24"/>
+          <w:szCs w:val="24"/>
+        </w:rPr>
+      </w:pPr>
+    </w:p>
+    <w:p>
+      <w:pPr>
+        <w:pStyle w:val="ListParagraph"/>
+        <w:numPr>
+          <w:ilvl w:val="1"/>
+          <w:numId w:val="4"/>
+        </w:numPr>
+        <w:ind w:left="1276" w:hanging="490"/>
+        <w:rPr>
+          <w:rFonts w:ascii="Lucida Bright" w:hAnsi="Lucida Bright"/>
+          <w:b/>
+          <w:bCs/>
+          <w:sz w:val="24"/>
+          <w:szCs w:val="24"/>
+        </w:rPr>
+      </w:pPr>
+      <w:r>
+        <w:rPr>
+          <w:rFonts w:ascii="Lucida Bright" w:hAnsi="Lucida Bright"/>
+          <w:b/>
+          <w:bCs/>
+          <w:sz w:val="24"/>
+          <w:szCs w:val="24"/>
+        </w:rPr>
+        <w:t xml:space="preserve">Data </w:t>
+      </w:r>
+      <w:proofErr w:type="spellStart"/>
+      <w:r>
+        <w:rPr>
+          <w:rFonts w:ascii="Lucida Bright" w:hAnsi="Lucida Bright"/>
+          <w:b/>
+          <w:bCs/>
+          <w:sz w:val="24"/>
+          <w:szCs w:val="24"/>
+        </w:rPr>
+        <w:t>Mother</w:t>
+      </w:r>
+      <w:proofErr w:type="spellEnd"/>
+      <w:r>
+        <w:rPr>
+          <w:rFonts w:ascii="Lucida Bright" w:hAnsi="Lucida Bright"/>
+          <w:b/>
+          <w:bCs/>
+          <w:sz w:val="24"/>
+          <w:szCs w:val="24"/>
+        </w:rPr>
+        <w:t xml:space="preserve"> </w:t>
+      </w:r>
+      <w:proofErr w:type="spellStart"/>
+      <w:r>
+        <w:rPr>
+          <w:rFonts w:ascii="Lucida Bright" w:hAnsi="Lucida Bright"/>
+          <w:b/>
+          <w:bCs/>
+          <w:sz w:val="24"/>
+          <w:szCs w:val="24"/>
+        </w:rPr>
+        <w:t>Board</w:t>
+      </w:r>
+      <w:proofErr w:type="spellEnd"/>
+    </w:p>
+    <w:p>
+      <w:pPr>
+        <w:pStyle w:val="ListParagraph"/>
+        <w:ind w:left="1276"/>
+        <w:rPr>
+          <w:rFonts w:ascii="Lucida Bright" w:hAnsi="Lucida Bright"/>
+          <w:b/>
+          <w:bCs/>
+          <w:sz w:val="24"/>
+          <w:szCs w:val="24"/>
+        </w:rPr>
+      </w:pPr>
+    </w:p>
+    <w:p>
+      <w:pPr>
+        <w:pStyle w:val="ListParagraph"/>
+        <w:ind w:left="786"/>
+        <w:rPr>
+          <w:rFonts w:ascii="Lucida Bright" w:hAnsi="Lucida Bright"/>
+          <w:b/>
+          <w:bCs/>
+          <w:sz w:val="24"/>
+          <w:szCs w:val="24"/>
+        </w:rPr>
+      </w:pPr>
+      <w:r>
+        <w:rPr>
+          <w:rFonts w:ascii="Lucida Bright" w:hAnsi="Lucida Bright"/>
+          <w:b/>
+          <w:bCs/>
+          <w:sz w:val="24"/>
+          <w:szCs w:val="24"/>
+        </w:rPr>
+        <w:t>7</w:t>
+      </w:r>
+      <w:r>
+        <w:rPr>
+          <w:rFonts w:ascii="Lucida Bright" w:hAnsi="Lucida Bright"/>
+          <w:b/>
+          <w:bCs/>
+          <w:sz w:val="24"/>
+          <w:szCs w:val="24"/>
+        </w:rPr>
+        <w:t xml:space="preserve">.6 Data </w:t>
+      </w:r>
+      <w:r>
+        <w:rPr>
+          <w:rFonts w:ascii="Lucida Bright" w:hAnsi="Lucida Bright"/>
+          <w:b/>
+          <w:bCs/>
+          <w:sz w:val="24"/>
+          <w:szCs w:val="24"/>
+        </w:rPr>
+        <w:t>Power Supply</w:t>
+      </w:r>
+    </w:p>
+    <w:p>
+      <w:pPr>
+        <w:pStyle w:val="ListParagraph"/>
+        <w:ind w:left="1276"/>
+        <w:rPr>
+          <w:rFonts w:ascii="Lucida Bright" w:hAnsi="Lucida Bright"/>
+          <w:b/>
+          <w:bCs/>
+          <w:sz w:val="24"/>
+          <w:szCs w:val="24"/>
+        </w:rPr>
+      </w:pPr>
+    </w:p>
+    <w:p>
+      <w:pPr>
+        <w:pStyle w:val="ListParagraph"/>
+        <w:numPr>
+          <w:ilvl w:val="1"/>
+          <w:numId w:val="4"/>
+        </w:numPr>
+        <w:ind w:left="1276" w:hanging="490"/>
+        <w:rPr>
+          <w:rFonts w:ascii="Lucida Bright" w:hAnsi="Lucida Bright"/>
+          <w:b/>
+          <w:bCs/>
+          <w:sz w:val="24"/>
+          <w:szCs w:val="24"/>
+        </w:rPr>
+      </w:pPr>
+      <w:r>
+        <w:rPr>
+          <w:rFonts w:ascii="Lucida Bright" w:hAnsi="Lucida Bright"/>
+          <w:b/>
+          <w:bCs/>
+          <w:sz w:val="24"/>
+          <w:szCs w:val="24"/>
+        </w:rPr>
+        <w:t>Data RAM</w:t>
+      </w:r>
+    </w:p>
+    <w:p>
+      <w:pPr>
+        <w:pStyle w:val="ListParagraph"/>
+        <w:ind w:left="1276"/>
+        <w:rPr>
+          <w:rFonts w:ascii="Lucida Bright" w:hAnsi="Lucida Bright"/>
+          <w:b/>
+          <w:bCs/>
+          <w:sz w:val="24"/>
+          <w:szCs w:val="24"/>
+        </w:rPr>
+      </w:pPr>
+    </w:p>
+    <w:p>
+      <w:pPr>
+        <w:pStyle w:val="ListParagraph"/>
+        <w:numPr>
+          <w:ilvl w:val="1"/>
+          <w:numId w:val="4"/>
+        </w:numPr>
+        <w:ind w:left="1276" w:hanging="490"/>
+        <w:rPr>
+          <w:rFonts w:ascii="Lucida Bright" w:hAnsi="Lucida Bright"/>
+          <w:b/>
+          <w:bCs/>
+          <w:sz w:val="24"/>
+          <w:szCs w:val="24"/>
+        </w:rPr>
+      </w:pPr>
+      <w:r>
+        <w:rPr>
+          <w:rFonts w:ascii="Lucida Bright" w:hAnsi="Lucida Bright"/>
+          <w:b/>
+          <w:bCs/>
+          <w:sz w:val="24"/>
+          <w:szCs w:val="24"/>
+        </w:rPr>
+        <w:t>Data SSD</w:t>
+      </w:r>
+    </w:p>
+    <w:p>
+      <w:pPr>
+        <w:pStyle w:val="ListParagraph"/>
+        <w:ind w:left="1276"/>
+        <w:rPr>
+          <w:rFonts w:ascii="Lucida Bright" w:hAnsi="Lucida Bright"/>
+          <w:b/>
+          <w:bCs/>
+          <w:sz w:val="24"/>
+          <w:szCs w:val="24"/>
+        </w:rPr>
+      </w:pPr>
+    </w:p>
+    <w:p>
+      <w:pPr>
+        <w:pStyle w:val="ListParagraph"/>
+        <w:ind w:left="1506"/>
+        <w:rPr>
+          <w:rFonts w:ascii="Lucida Bright" w:hAnsi="Lucida Bright"/>
+          <w:b/>
+          <w:bCs/>
+          <w:sz w:val="24"/>
+          <w:szCs w:val="24"/>
+        </w:rPr>
+      </w:pPr>
+    </w:p>
+    <w:p>
+      <w:pPr>
+        <w:pStyle w:val="ListParagraph"/>
+        <w:rPr>
+          <w:rFonts w:ascii="Lucida Bright" w:hAnsi="Lucida Bright"/>
+          <w:b/>
+          <w:bCs/>
+          <w:sz w:val="24"/>
+          <w:szCs w:val="24"/>
+        </w:rPr>
+      </w:pPr>
+    </w:p>
+    <w:p>
+      <w:pPr>
+        <w:pStyle w:val="ListParagraph"/>
+        <w:ind w:left="786"/>
+        <w:rPr>
+          <w:rFonts w:ascii="Lucida Bright" w:hAnsi="Lucida Bright"/>
+          <w:b/>
+          <w:bCs/>
+          <w:sz w:val="24"/>
+          <w:szCs w:val="24"/>
+        </w:rPr>
+      </w:pPr>
+    </w:p>
+    <w:p>
+      <w:pPr>
+        <w:pStyle w:val="ListParagraph"/>
+        <w:numPr>
+          <w:ilvl w:val="0"/>
+          <w:numId w:val="4"/>
+        </w:numPr>
+        <w:rPr>
+          <w:rFonts w:ascii="Lucida Bright" w:hAnsi="Lucida Bright"/>
+          <w:b/>
+          <w:bCs/>
+          <w:sz w:val="24"/>
+          <w:szCs w:val="24"/>
+        </w:rPr>
+      </w:pPr>
+      <w:proofErr w:type="spellStart"/>
+      <w:r>
+        <w:rPr>
+          <w:rFonts w:ascii="Lucida Bright" w:hAnsi="Lucida Bright"/>
+          <w:b/>
+          <w:bCs/>
+          <w:sz w:val="24"/>
+          <w:szCs w:val="24"/>
+        </w:rPr>
+        <w:t>Delete</w:t>
+      </w:r>
+      <w:proofErr w:type="spellEnd"/>
+      <w:r>
+        <w:rPr>
+          <w:rFonts w:ascii="Lucida Bright" w:hAnsi="Lucida Bright"/>
+          <w:b/>
+          <w:bCs/>
+          <w:sz w:val="24"/>
+          <w:szCs w:val="24"/>
+        </w:rPr>
+        <w:t xml:space="preserve"> Data</w:t>
+      </w:r>
+    </w:p>
+    <w:p>
+      <w:pPr>
+        <w:pStyle w:val="ListParagraph"/>
+        <w:ind w:left="786"/>
+        <w:rPr>
+          <w:rFonts w:ascii="Lucida Bright" w:hAnsi="Lucida Bright"/>
+          <w:b/>
+          <w:bCs/>
+          <w:sz w:val="24"/>
+          <w:szCs w:val="24"/>
+        </w:rPr>
+      </w:pPr>
+    </w:p>
+    <w:p>
+      <w:pPr>
+        <w:pStyle w:val="ListParagraph"/>
+        <w:numPr>
+          <w:ilvl w:val="0"/>
+          <w:numId w:val="4"/>
+        </w:numPr>
+        <w:rPr>
+          <w:rFonts w:ascii="Lucida Bright" w:hAnsi="Lucida Bright"/>
+          <w:b/>
+          <w:bCs/>
+          <w:sz w:val="24"/>
+          <w:szCs w:val="24"/>
+        </w:rPr>
+      </w:pPr>
+      <w:proofErr w:type="spellStart"/>
+      <w:r>
+        <w:rPr>
+          <w:rFonts w:ascii="Lucida Bright" w:hAnsi="Lucida Bright"/>
+          <w:b/>
+          <w:bCs/>
+          <w:sz w:val="24"/>
+          <w:szCs w:val="24"/>
+        </w:rPr>
+        <w:t>About</w:t>
+      </w:r>
+      <w:proofErr w:type="spellEnd"/>
+      <w:r>
+        <w:rPr>
+          <w:rFonts w:ascii="Lucida Bright" w:hAnsi="Lucida Bright"/>
+          <w:b/>
+          <w:bCs/>
+          <w:sz w:val="24"/>
+          <w:szCs w:val="24"/>
+        </w:rPr>
+        <w:t xml:space="preserve"> </w:t>
+      </w:r>
+    </w:p>
+    <w:p>
+      <w:pPr>
+        <w:pStyle w:val="ListParagraph"/>
+        <w:ind w:left="786"/>
+        <w:rPr>
+          <w:rFonts w:ascii="Lucida Bright" w:hAnsi="Lucida Bright"/>
+          <w:b/>
+          <w:bCs/>
+          <w:sz w:val="24"/>
+          <w:szCs w:val="24"/>
+        </w:rPr>
+      </w:pPr>
+      <w:r>
+        <w:rPr>
+          <w:rFonts w:ascii="Lucida Bright" w:hAnsi="Lucida Bright"/>
+          <w:b/>
+          <w:bCs/>
+          <w:sz w:val="24"/>
+          <w:szCs w:val="24"/>
+        </w:rPr>
         <w:drawing>
-          <wp:inline distT="0" distB="0" distL="0" distR="0" wp14:anchorId="44080BD0" wp14:editId="75BAE2BE">
-            <wp:extent cx="4983480" cy="8505825"/>
-            <wp:effectExtent l="0" t="0" r="7620" b="9525"/>
-            <wp:docPr id="5" name="Picture 5"/>
+          <wp:inline distT="0" distB="0" distL="0" distR="0" wp14:anchorId="437B5A8E" wp14:editId="6E61596F">
+            <wp:extent cx="5612924" cy="4007485"/>
+            <wp:effectExtent l="0" t="0" r="6985" b="0"/>
+            <wp:docPr id="13" name="Picture 13"/>
             <wp:cNvGraphicFramePr>
               <a:graphicFrameLocks xmlns:a="http://schemas.openxmlformats.org/drawingml/2006/main" noChangeAspect="1"/>
             </wp:cNvGraphicFramePr>
@@ -1300,14 +3349,14 @@
                     <pic:cNvPicPr/>
                   </pic:nvPicPr>
                   <pic:blipFill rotWithShape="1">
-                    <a:blip r:embed="rId10"/>
-                    <a:srcRect b="2206"/>
+                    <a:blip r:embed="rId11"/>
+                    <a:srcRect l="140" t="982" r="633"/>
                     <a:stretch/>
                   </pic:blipFill>
                   <pic:spPr bwMode="auto">
                     <a:xfrm>
                       <a:off x="0" y="0"/>
-                      <a:ext cx="4983480" cy="8505825"/>
+                      <a:ext cx="5614944" cy="4008927"/>
                     </a:xfrm>
                     <a:prstGeom prst="rect">
                       <a:avLst/>
@@ -1330,347 +3379,546 @@
     </w:p>
     <w:p>
       <w:pPr>
-        <w:pStyle w:val="Caption"/>
-        <w:ind w:left="709"/>
-      </w:pPr>
-      <w:r>
-        <w:t xml:space="preserve">Gambar </w:t>
-      </w:r>
-      <w:r>
-        <w:fldChar w:fldCharType="begin"/>
-      </w:r>
-      <w:r>
-        <w:instrText xml:space="preserve"> SEQ Gambar \* ARABIC </w:instrText>
-      </w:r>
-      <w:r>
-        <w:fldChar w:fldCharType="separate"/>
-      </w:r>
-      <w:r>
-        <w:rPr>
-          <w:noProof/>
-        </w:rPr>
-        <w:t>3</w:t>
-      </w:r>
-      <w:r>
-        <w:fldChar w:fldCharType="end"/>
-      </w:r>
-      <w:r>
-        <w:t xml:space="preserve"> </w:t>
-      </w:r>
-      <w:proofErr w:type="spellStart"/>
-      <w:r>
-        <w:t>CPUModels.Class</w:t>
-      </w:r>
-      <w:proofErr w:type="spellEnd"/>
-    </w:p>
-    <w:p>
-      <w:pPr>
-        <w:keepNext/>
-      </w:pPr>
-      <w:r>
-        <w:rPr>
-          <w:noProof/>
-        </w:rPr>
-        <w:lastRenderedPageBreak/>
-        <w:drawing>
-          <wp:inline distT="0" distB="0" distL="0" distR="0" wp14:anchorId="5991C478" wp14:editId="341D6E85">
-            <wp:extent cx="4983480" cy="8553450"/>
-            <wp:effectExtent l="0" t="0" r="7620" b="0"/>
-            <wp:docPr id="6" name="Picture 6"/>
-            <wp:cNvGraphicFramePr>
-              <a:graphicFrameLocks xmlns:a="http://schemas.openxmlformats.org/drawingml/2006/main" noChangeAspect="1"/>
-            </wp:cNvGraphicFramePr>
-            <a:graphic xmlns:a="http://schemas.openxmlformats.org/drawingml/2006/main">
-              <a:graphicData uri="http://schemas.openxmlformats.org/drawingml/2006/picture">
-                <pic:pic xmlns:pic="http://schemas.openxmlformats.org/drawingml/2006/picture">
-                  <pic:nvPicPr>
-                    <pic:cNvPr id="1" name=""/>
-                    <pic:cNvPicPr/>
-                  </pic:nvPicPr>
-                  <pic:blipFill rotWithShape="1">
-                    <a:blip r:embed="rId11"/>
-                    <a:srcRect b="2314"/>
-                    <a:stretch/>
-                  </pic:blipFill>
-                  <pic:spPr bwMode="auto">
-                    <a:xfrm>
-                      <a:off x="0" y="0"/>
-                      <a:ext cx="4983480" cy="8553450"/>
-                    </a:xfrm>
-                    <a:prstGeom prst="rect">
-                      <a:avLst/>
-                    </a:prstGeom>
-                    <a:ln>
-                      <a:noFill/>
-                    </a:ln>
-                    <a:extLst>
-                      <a:ext uri="{53640926-AAD7-44D8-BBD7-CCE9431645EC}">
-                        <a14:shadowObscured xmlns:a14="http://schemas.microsoft.com/office/drawing/2010/main"/>
-                      </a:ext>
-                    </a:extLst>
-                  </pic:spPr>
-                </pic:pic>
-              </a:graphicData>
-            </a:graphic>
-          </wp:inline>
-        </w:drawing>
-      </w:r>
-    </w:p>
-    <w:p>
-      <w:pPr>
-        <w:pStyle w:val="Caption"/>
-      </w:pPr>
-      <w:r>
-        <w:t xml:space="preserve">Gambar </w:t>
-      </w:r>
-      <w:r>
-        <w:fldChar w:fldCharType="begin"/>
-      </w:r>
-      <w:r>
-        <w:instrText xml:space="preserve"> SEQ Gambar \* ARABIC </w:instrText>
-      </w:r>
-      <w:r>
-        <w:fldChar w:fldCharType="separate"/>
-      </w:r>
-      <w:r>
-        <w:rPr>
-          <w:noProof/>
-        </w:rPr>
-        <w:t>4</w:t>
-      </w:r>
-      <w:r>
-        <w:fldChar w:fldCharType="end"/>
-      </w:r>
-      <w:r>
-        <w:t xml:space="preserve"> </w:t>
-      </w:r>
-      <w:proofErr w:type="spellStart"/>
-      <w:r>
-        <w:t>RAMModels.class</w:t>
-      </w:r>
-      <w:proofErr w:type="spellEnd"/>
-    </w:p>
-    <w:p>
-      <w:pPr>
-        <w:keepNext/>
-      </w:pPr>
-      <w:r>
-        <w:rPr>
-          <w:noProof/>
-        </w:rPr>
-        <w:lastRenderedPageBreak/>
-        <w:drawing>
-          <wp:inline distT="0" distB="0" distL="0" distR="0" wp14:anchorId="0EE0C74D" wp14:editId="67516EE5">
-            <wp:extent cx="4983480" cy="8524875"/>
-            <wp:effectExtent l="0" t="0" r="7620" b="9525"/>
-            <wp:docPr id="7" name="Picture 7"/>
-            <wp:cNvGraphicFramePr>
-              <a:graphicFrameLocks xmlns:a="http://schemas.openxmlformats.org/drawingml/2006/main" noChangeAspect="1"/>
-            </wp:cNvGraphicFramePr>
-            <a:graphic xmlns:a="http://schemas.openxmlformats.org/drawingml/2006/main">
-              <a:graphicData uri="http://schemas.openxmlformats.org/drawingml/2006/picture">
-                <pic:pic xmlns:pic="http://schemas.openxmlformats.org/drawingml/2006/picture">
-                  <pic:nvPicPr>
-                    <pic:cNvPr id="1" name=""/>
-                    <pic:cNvPicPr/>
-                  </pic:nvPicPr>
-                  <pic:blipFill rotWithShape="1">
-                    <a:blip r:embed="rId12"/>
-                    <a:srcRect b="2422"/>
-                    <a:stretch/>
-                  </pic:blipFill>
-                  <pic:spPr bwMode="auto">
-                    <a:xfrm>
-                      <a:off x="0" y="0"/>
-                      <a:ext cx="4983480" cy="8524875"/>
-                    </a:xfrm>
-                    <a:prstGeom prst="rect">
-                      <a:avLst/>
-                    </a:prstGeom>
-                    <a:ln>
-                      <a:noFill/>
-                    </a:ln>
-                    <a:extLst>
-                      <a:ext uri="{53640926-AAD7-44D8-BBD7-CCE9431645EC}">
-                        <a14:shadowObscured xmlns:a14="http://schemas.microsoft.com/office/drawing/2010/main"/>
-                      </a:ext>
-                    </a:extLst>
-                  </pic:spPr>
-                </pic:pic>
-              </a:graphicData>
-            </a:graphic>
-          </wp:inline>
-        </w:drawing>
-      </w:r>
-    </w:p>
-    <w:p>
-      <w:pPr>
-        <w:pStyle w:val="Caption"/>
-      </w:pPr>
-      <w:r>
-        <w:t xml:space="preserve">Gambar </w:t>
-      </w:r>
-      <w:r>
-        <w:fldChar w:fldCharType="begin"/>
-      </w:r>
-      <w:r>
-        <w:instrText xml:space="preserve"> SEQ Gambar \* ARABIC </w:instrText>
-      </w:r>
-      <w:r>
-        <w:fldChar w:fldCharType="separate"/>
-      </w:r>
-      <w:r>
-        <w:rPr>
-          <w:noProof/>
-        </w:rPr>
-        <w:t>5</w:t>
-      </w:r>
-      <w:r>
-        <w:fldChar w:fldCharType="end"/>
-      </w:r>
-      <w:r>
-        <w:t xml:space="preserve"> </w:t>
-      </w:r>
-      <w:proofErr w:type="spellStart"/>
-      <w:r>
-        <w:t>UserModels.class</w:t>
-      </w:r>
-      <w:proofErr w:type="spellEnd"/>
-    </w:p>
-    <w:p>
-      <w:r>
-        <w:lastRenderedPageBreak/>
-        <w:t xml:space="preserve">Tanggal 29 September 2022 </w:t>
-      </w:r>
-    </w:p>
-    <w:p>
-      <w:r>
-        <w:t>Tanggal 1 Oktober 2022</w:t>
-      </w:r>
+        <w:pStyle w:val="ListParagraph"/>
+        <w:ind w:left="786"/>
+        <w:rPr>
+          <w:rFonts w:ascii="Lucida Bright" w:hAnsi="Lucida Bright"/>
+          <w:b/>
+          <w:bCs/>
+          <w:sz w:val="24"/>
+          <w:szCs w:val="24"/>
+        </w:rPr>
+      </w:pPr>
+    </w:p>
+    <w:p>
+      <w:pPr>
+        <w:pStyle w:val="ListParagraph"/>
+        <w:ind w:left="786"/>
+        <w:rPr>
+          <w:rFonts w:ascii="Lucida Bright" w:hAnsi="Lucida Bright"/>
+          <w:b/>
+          <w:bCs/>
+          <w:sz w:val="24"/>
+          <w:szCs w:val="24"/>
+        </w:rPr>
+      </w:pPr>
+    </w:p>
+    <w:p>
+      <w:pPr>
+        <w:pStyle w:val="ListParagraph"/>
+        <w:ind w:left="786"/>
+        <w:rPr>
+          <w:rFonts w:ascii="Lucida Bright" w:hAnsi="Lucida Bright"/>
+          <w:b/>
+          <w:bCs/>
+          <w:sz w:val="24"/>
+          <w:szCs w:val="24"/>
+        </w:rPr>
+      </w:pPr>
+    </w:p>
+    <w:p>
+      <w:pPr>
+        <w:pStyle w:val="ListParagraph"/>
+        <w:ind w:left="786"/>
+        <w:rPr>
+          <w:rFonts w:ascii="Lucida Bright" w:hAnsi="Lucida Bright"/>
+          <w:b/>
+          <w:bCs/>
+          <w:sz w:val="24"/>
+          <w:szCs w:val="24"/>
+        </w:rPr>
+      </w:pPr>
+    </w:p>
+    <w:p>
+      <w:pPr>
+        <w:pStyle w:val="ListParagraph"/>
+        <w:ind w:left="786"/>
+        <w:rPr>
+          <w:rFonts w:ascii="Lucida Bright" w:hAnsi="Lucida Bright"/>
+          <w:b/>
+          <w:bCs/>
+          <w:sz w:val="24"/>
+          <w:szCs w:val="24"/>
+        </w:rPr>
+      </w:pPr>
     </w:p>
     <w:p>
       <w:pPr>
         <w:pStyle w:val="ListParagraph"/>
         <w:numPr>
           <w:ilvl w:val="0"/>
-          <w:numId w:val="3"/>
+          <w:numId w:val="1"/>
         </w:numPr>
-      </w:pPr>
-      <w:r>
-        <w:t xml:space="preserve">Pembuatan </w:t>
-      </w:r>
+        <w:rPr>
+          <w:rFonts w:ascii="Lucida Bright" w:hAnsi="Lucida Bright"/>
+          <w:b/>
+          <w:bCs/>
+          <w:sz w:val="24"/>
+          <w:szCs w:val="24"/>
+        </w:rPr>
+      </w:pPr>
       <w:proofErr w:type="spellStart"/>
       <w:r>
+        <w:rPr>
+          <w:rFonts w:ascii="Lucida Bright" w:hAnsi="Lucida Bright"/>
+          <w:b/>
+          <w:bCs/>
+          <w:sz w:val="24"/>
+          <w:szCs w:val="24"/>
+        </w:rPr>
+        <w:t>Bugs</w:t>
+      </w:r>
+      <w:proofErr w:type="spellEnd"/>
+    </w:p>
+    <w:p>
+      <w:pPr>
+        <w:pStyle w:val="ListParagraph"/>
+        <w:numPr>
+          <w:ilvl w:val="0"/>
+          <w:numId w:val="5"/>
+        </w:numPr>
+        <w:rPr>
+          <w:rFonts w:ascii="Lucida Bright" w:hAnsi="Lucida Bright"/>
+          <w:b/>
+          <w:bCs/>
+          <w:sz w:val="24"/>
+          <w:szCs w:val="24"/>
+        </w:rPr>
+      </w:pPr>
+      <w:proofErr w:type="spellStart"/>
+      <w:r>
+        <w:rPr>
+          <w:rFonts w:ascii="Lucida Bright" w:hAnsi="Lucida Bright"/>
+          <w:b/>
+          <w:bCs/>
+          <w:sz w:val="24"/>
+          <w:szCs w:val="24"/>
+        </w:rPr>
+        <w:t>Making_BluePrint</w:t>
+      </w:r>
+      <w:r>
+        <w:rPr>
+          <w:rFonts w:ascii="Lucida Bright" w:hAnsi="Lucida Bright"/>
+          <w:b/>
+          <w:bCs/>
+          <w:sz w:val="24"/>
+          <w:szCs w:val="24"/>
+        </w:rPr>
+        <w:t>.</w:t>
+      </w:r>
+      <w:r>
+        <w:rPr>
+          <w:rFonts w:ascii="Lucida Bright" w:hAnsi="Lucida Bright"/>
+          <w:b/>
+          <w:bCs/>
+          <w:sz w:val="24"/>
+          <w:szCs w:val="24"/>
+        </w:rPr>
+        <w:t>fxml</w:t>
+      </w:r>
+      <w:proofErr w:type="spellEnd"/>
+      <w:r>
+        <w:rPr>
+          <w:rFonts w:ascii="Lucida Bright" w:hAnsi="Lucida Bright"/>
+          <w:b/>
+          <w:bCs/>
+          <w:sz w:val="24"/>
+          <w:szCs w:val="24"/>
+        </w:rPr>
+        <w:t xml:space="preserve"> gagal membaca dan terkoneksi dengan D</w:t>
+      </w:r>
+      <w:proofErr w:type="spellStart"/>
+      <w:r>
+        <w:rPr>
+          <w:rFonts w:ascii="Lucida Bright" w:hAnsi="Lucida Bright"/>
+          <w:b/>
+          <w:bCs/>
+          <w:sz w:val="24"/>
+          <w:szCs w:val="24"/>
+        </w:rPr>
+        <w:t>ataBase</w:t>
+      </w:r>
+      <w:proofErr w:type="spellEnd"/>
+      <w:r>
+        <w:rPr>
+          <w:rFonts w:ascii="Lucida Bright" w:hAnsi="Lucida Bright"/>
+          <w:b/>
+          <w:bCs/>
+          <w:sz w:val="24"/>
+          <w:szCs w:val="24"/>
+        </w:rPr>
+        <w:t xml:space="preserve">, Hanya </w:t>
+      </w:r>
+      <w:proofErr w:type="spellStart"/>
+      <w:r>
+        <w:rPr>
+          <w:rFonts w:ascii="Lucida Bright" w:hAnsi="Lucida Bright"/>
+          <w:b/>
+          <w:bCs/>
+          <w:sz w:val="24"/>
+          <w:szCs w:val="24"/>
+        </w:rPr>
+        <w:t>layout</w:t>
+      </w:r>
+      <w:proofErr w:type="spellEnd"/>
+      <w:r>
+        <w:rPr>
+          <w:rFonts w:ascii="Lucida Bright" w:hAnsi="Lucida Bright"/>
+          <w:b/>
+          <w:bCs/>
+          <w:sz w:val="24"/>
+          <w:szCs w:val="24"/>
+        </w:rPr>
+        <w:t xml:space="preserve"> dan fungsi klik biasa</w:t>
+      </w:r>
+    </w:p>
+    <w:p>
+      <w:pPr>
+        <w:pStyle w:val="ListParagraph"/>
+        <w:numPr>
+          <w:ilvl w:val="0"/>
+          <w:numId w:val="5"/>
+        </w:numPr>
+        <w:rPr>
+          <w:rFonts w:ascii="Lucida Bright" w:hAnsi="Lucida Bright"/>
+          <w:b/>
+          <w:bCs/>
+          <w:sz w:val="24"/>
+          <w:szCs w:val="24"/>
+        </w:rPr>
+      </w:pPr>
+      <w:r>
+        <w:rPr>
+          <w:rFonts w:ascii="Lucida Bright" w:hAnsi="Lucida Bright"/>
+          <w:b/>
+          <w:bCs/>
+          <w:sz w:val="24"/>
+          <w:szCs w:val="24"/>
+        </w:rPr>
+        <w:t xml:space="preserve">Belum bisa </w:t>
+      </w:r>
+      <w:proofErr w:type="spellStart"/>
+      <w:r>
+        <w:rPr>
+          <w:rFonts w:ascii="Lucida Bright" w:hAnsi="Lucida Bright"/>
+          <w:b/>
+          <w:bCs/>
+          <w:sz w:val="24"/>
+          <w:szCs w:val="24"/>
+        </w:rPr>
+        <w:t>input</w:t>
+      </w:r>
+      <w:proofErr w:type="spellEnd"/>
+      <w:r>
+        <w:rPr>
+          <w:rFonts w:ascii="Lucida Bright" w:hAnsi="Lucida Bright"/>
+          <w:b/>
+          <w:bCs/>
+          <w:sz w:val="24"/>
+          <w:szCs w:val="24"/>
+        </w:rPr>
+        <w:t xml:space="preserve"> komponen di </w:t>
+      </w:r>
+      <w:proofErr w:type="spellStart"/>
+      <w:r>
+        <w:rPr>
+          <w:rFonts w:ascii="Lucida Bright" w:hAnsi="Lucida Bright"/>
+          <w:b/>
+          <w:bCs/>
+          <w:sz w:val="24"/>
+          <w:szCs w:val="24"/>
+        </w:rPr>
+        <w:t>Making_BluePrint</w:t>
+      </w:r>
+      <w:r>
+        <w:rPr>
+          <w:rFonts w:ascii="Lucida Bright" w:hAnsi="Lucida Bright"/>
+          <w:b/>
+          <w:bCs/>
+          <w:sz w:val="24"/>
+          <w:szCs w:val="24"/>
+        </w:rPr>
+        <w:t>.fxml</w:t>
+      </w:r>
+      <w:proofErr w:type="spellEnd"/>
+    </w:p>
+    <w:p>
+      <w:pPr>
+        <w:pStyle w:val="ListParagraph"/>
+        <w:ind w:left="1080"/>
+        <w:rPr>
+          <w:rFonts w:ascii="Lucida Bright" w:hAnsi="Lucida Bright"/>
+          <w:b/>
+          <w:bCs/>
+          <w:sz w:val="24"/>
+          <w:szCs w:val="24"/>
+        </w:rPr>
+      </w:pPr>
+    </w:p>
+    <w:p>
+      <w:pPr>
+        <w:pStyle w:val="ListParagraph"/>
+        <w:ind w:left="1080"/>
+        <w:rPr>
+          <w:rFonts w:ascii="Lucida Bright" w:hAnsi="Lucida Bright"/>
+          <w:b/>
+          <w:bCs/>
+          <w:sz w:val="24"/>
+          <w:szCs w:val="24"/>
+        </w:rPr>
+      </w:pPr>
+    </w:p>
+    <w:p>
+      <w:pPr>
+        <w:pStyle w:val="ListParagraph"/>
+        <w:ind w:left="1080"/>
+        <w:rPr>
+          <w:rFonts w:ascii="Lucida Bright" w:hAnsi="Lucida Bright"/>
+          <w:b/>
+          <w:bCs/>
+          <w:sz w:val="24"/>
+          <w:szCs w:val="24"/>
+        </w:rPr>
+      </w:pPr>
+    </w:p>
+    <w:p>
+      <w:pPr>
+        <w:pStyle w:val="ListParagraph"/>
+        <w:numPr>
+          <w:ilvl w:val="0"/>
+          <w:numId w:val="1"/>
+        </w:numPr>
+        <w:rPr>
+          <w:rFonts w:ascii="Lucida Bright" w:hAnsi="Lucida Bright"/>
+          <w:b/>
+          <w:bCs/>
+          <w:sz w:val="24"/>
+          <w:szCs w:val="24"/>
+        </w:rPr>
+      </w:pPr>
+      <w:proofErr w:type="spellStart"/>
+      <w:r>
+        <w:rPr>
+          <w:rFonts w:ascii="Lucida Bright" w:hAnsi="Lucida Bright"/>
+          <w:b/>
+          <w:bCs/>
+          <w:sz w:val="24"/>
+          <w:szCs w:val="24"/>
+        </w:rPr>
+        <w:t>Soon</w:t>
+      </w:r>
+      <w:proofErr w:type="spellEnd"/>
+    </w:p>
+    <w:p>
+      <w:pPr>
+        <w:pStyle w:val="ListParagraph"/>
+        <w:numPr>
+          <w:ilvl w:val="0"/>
+          <w:numId w:val="8"/>
+        </w:numPr>
+        <w:rPr>
+          <w:rFonts w:ascii="Lucida Bright" w:hAnsi="Lucida Bright"/>
+          <w:b/>
+          <w:bCs/>
+          <w:sz w:val="24"/>
+          <w:szCs w:val="24"/>
+        </w:rPr>
+      </w:pPr>
+      <w:r>
+        <w:rPr>
+          <w:rFonts w:ascii="Lucida Bright" w:hAnsi="Lucida Bright"/>
+          <w:b/>
+          <w:bCs/>
+          <w:sz w:val="24"/>
+          <w:szCs w:val="24"/>
+        </w:rPr>
+        <w:t xml:space="preserve">Semua Komponen akan </w:t>
+      </w:r>
+      <w:proofErr w:type="spellStart"/>
+      <w:r>
+        <w:rPr>
+          <w:rFonts w:ascii="Lucida Bright" w:hAnsi="Lucida Bright"/>
+          <w:b/>
+          <w:bCs/>
+          <w:sz w:val="24"/>
+          <w:szCs w:val="24"/>
+        </w:rPr>
+        <w:t>mengunakan</w:t>
+      </w:r>
+      <w:proofErr w:type="spellEnd"/>
+      <w:r>
+        <w:rPr>
+          <w:rFonts w:ascii="Lucida Bright" w:hAnsi="Lucida Bright"/>
+          <w:b/>
+          <w:bCs/>
+          <w:sz w:val="24"/>
+          <w:szCs w:val="24"/>
+        </w:rPr>
+        <w:t xml:space="preserve"> gambar</w:t>
+      </w:r>
+    </w:p>
+    <w:p>
+      <w:pPr>
+        <w:pStyle w:val="ListParagraph"/>
+        <w:numPr>
+          <w:ilvl w:val="0"/>
+          <w:numId w:val="8"/>
+        </w:numPr>
+        <w:rPr>
+          <w:rFonts w:ascii="Lucida Bright" w:hAnsi="Lucida Bright"/>
+          <w:b/>
+          <w:bCs/>
+          <w:sz w:val="24"/>
+          <w:szCs w:val="24"/>
+        </w:rPr>
+      </w:pPr>
+      <w:proofErr w:type="spellStart"/>
+      <w:r>
+        <w:rPr>
+          <w:rFonts w:ascii="Lucida Bright" w:hAnsi="Lucida Bright"/>
+          <w:b/>
+          <w:bCs/>
+          <w:sz w:val="24"/>
+          <w:szCs w:val="24"/>
+        </w:rPr>
+        <w:t>Making_BluePrint</w:t>
+      </w:r>
+      <w:r>
+        <w:rPr>
+          <w:rFonts w:ascii="Lucida Bright" w:hAnsi="Lucida Bright"/>
+          <w:b/>
+          <w:bCs/>
+          <w:sz w:val="24"/>
+          <w:szCs w:val="24"/>
+        </w:rPr>
+        <w:t>.fxml</w:t>
+      </w:r>
+      <w:proofErr w:type="spellEnd"/>
+      <w:r>
+        <w:rPr>
+          <w:rFonts w:ascii="Lucida Bright" w:hAnsi="Lucida Bright"/>
+          <w:b/>
+          <w:bCs/>
+          <w:sz w:val="24"/>
+          <w:szCs w:val="24"/>
+        </w:rPr>
+        <w:t xml:space="preserve"> akan berfungsi dan terkoneksi dengan </w:t>
+      </w:r>
+      <w:proofErr w:type="spellStart"/>
+      <w:r>
+        <w:rPr>
+          <w:rFonts w:ascii="Lucida Bright" w:hAnsi="Lucida Bright"/>
+          <w:b/>
+          <w:bCs/>
+          <w:sz w:val="24"/>
+          <w:szCs w:val="24"/>
+        </w:rPr>
+        <w:t>database</w:t>
+      </w:r>
+      <w:proofErr w:type="spellEnd"/>
+    </w:p>
+    <w:p>
+      <w:pPr>
+        <w:pStyle w:val="ListParagraph"/>
+        <w:numPr>
+          <w:ilvl w:val="0"/>
+          <w:numId w:val="8"/>
+        </w:numPr>
+        <w:rPr>
+          <w:rFonts w:ascii="Lucida Bright" w:hAnsi="Lucida Bright"/>
+          <w:b/>
+          <w:bCs/>
+          <w:sz w:val="24"/>
+          <w:szCs w:val="24"/>
+        </w:rPr>
+      </w:pPr>
+      <w:r>
+        <w:rPr>
+          <w:rFonts w:ascii="Lucida Bright" w:hAnsi="Lucida Bright"/>
+          <w:b/>
+          <w:bCs/>
+          <w:sz w:val="24"/>
+          <w:szCs w:val="24"/>
+        </w:rPr>
+        <w:t xml:space="preserve">View </w:t>
+      </w:r>
+      <w:proofErr w:type="spellStart"/>
+      <w:r>
+        <w:rPr>
+          <w:rFonts w:ascii="Lucida Bright" w:hAnsi="Lucida Bright"/>
+          <w:b/>
+          <w:bCs/>
+          <w:sz w:val="24"/>
+          <w:szCs w:val="24"/>
+        </w:rPr>
+        <w:t>Table</w:t>
+      </w:r>
+      <w:proofErr w:type="spellEnd"/>
+      <w:r>
+        <w:rPr>
+          <w:rFonts w:ascii="Lucida Bright" w:hAnsi="Lucida Bright"/>
+          <w:b/>
+          <w:bCs/>
+          <w:sz w:val="24"/>
+          <w:szCs w:val="24"/>
+        </w:rPr>
+        <w:t xml:space="preserve"> </w:t>
+      </w:r>
+      <w:proofErr w:type="spellStart"/>
+      <w:r>
+        <w:rPr>
+          <w:rFonts w:ascii="Lucida Bright" w:hAnsi="Lucida Bright"/>
+          <w:b/>
+          <w:bCs/>
+          <w:sz w:val="24"/>
+          <w:szCs w:val="24"/>
+        </w:rPr>
         <w:t>Database</w:t>
       </w:r>
       <w:proofErr w:type="spellEnd"/>
       <w:r>
-        <w:t xml:space="preserve"> </w:t>
-      </w:r>
-      <w:proofErr w:type="spellStart"/>
-      <w:r>
-        <w:t>Connector</w:t>
-      </w:r>
-      <w:proofErr w:type="spellEnd"/>
-      <w:r>
-        <w:t xml:space="preserve"> dan </w:t>
-      </w:r>
-      <w:proofErr w:type="spellStart"/>
-      <w:r>
-        <w:t>Email_PasswordConnector</w:t>
-      </w:r>
-      <w:proofErr w:type="spellEnd"/>
+        <w:rPr>
+          <w:rFonts w:ascii="Lucida Bright" w:hAnsi="Lucida Bright"/>
+          <w:b/>
+          <w:bCs/>
+          <w:sz w:val="24"/>
+          <w:szCs w:val="24"/>
+        </w:rPr>
+        <w:t xml:space="preserve"> Transaksi </w:t>
+      </w:r>
     </w:p>
     <w:p>
       <w:pPr>
         <w:pStyle w:val="ListParagraph"/>
         <w:ind w:left="786"/>
-      </w:pPr>
-      <w:r>
-        <w:rPr>
-          <w:noProof/>
-        </w:rPr>
-        <w:lastRenderedPageBreak/>
-        <w:drawing>
-          <wp:inline distT="0" distB="0" distL="0" distR="0" wp14:anchorId="3F38EAE6" wp14:editId="0598556C">
-            <wp:extent cx="4983480" cy="8863330"/>
-            <wp:effectExtent l="0" t="0" r="7620" b="0"/>
-            <wp:docPr id="9" name="Picture 9"/>
-            <wp:cNvGraphicFramePr>
-              <a:graphicFrameLocks xmlns:a="http://schemas.openxmlformats.org/drawingml/2006/main" noChangeAspect="1"/>
-            </wp:cNvGraphicFramePr>
-            <a:graphic xmlns:a="http://schemas.openxmlformats.org/drawingml/2006/main">
-              <a:graphicData uri="http://schemas.openxmlformats.org/drawingml/2006/picture">
-                <pic:pic xmlns:pic="http://schemas.openxmlformats.org/drawingml/2006/picture">
-                  <pic:nvPicPr>
-                    <pic:cNvPr id="1" name=""/>
-                    <pic:cNvPicPr/>
-                  </pic:nvPicPr>
-                  <pic:blipFill>
-                    <a:blip r:embed="rId13"/>
-                    <a:stretch>
-                      <a:fillRect/>
-                    </a:stretch>
-                  </pic:blipFill>
-                  <pic:spPr>
-                    <a:xfrm>
-                      <a:off x="0" y="0"/>
-                      <a:ext cx="4983480" cy="8863330"/>
-                    </a:xfrm>
-                    <a:prstGeom prst="rect">
-                      <a:avLst/>
-                    </a:prstGeom>
-                  </pic:spPr>
-                </pic:pic>
-              </a:graphicData>
-            </a:graphic>
-          </wp:inline>
-        </w:drawing>
-      </w:r>
-    </w:p>
-    <w:p>
-      <w:r>
-        <w:rPr>
-          <w:noProof/>
-        </w:rPr>
-        <w:lastRenderedPageBreak/>
-        <w:drawing>
-          <wp:inline distT="0" distB="0" distL="0" distR="0" wp14:anchorId="40FDB573" wp14:editId="6026CF32">
-            <wp:extent cx="4983480" cy="8863330"/>
-            <wp:effectExtent l="0" t="0" r="7620" b="0"/>
-            <wp:docPr id="8" name="Picture 8"/>
-            <wp:cNvGraphicFramePr>
-              <a:graphicFrameLocks xmlns:a="http://schemas.openxmlformats.org/drawingml/2006/main" noChangeAspect="1"/>
-            </wp:cNvGraphicFramePr>
-            <a:graphic xmlns:a="http://schemas.openxmlformats.org/drawingml/2006/main">
-              <a:graphicData uri="http://schemas.openxmlformats.org/drawingml/2006/picture">
-                <pic:pic xmlns:pic="http://schemas.openxmlformats.org/drawingml/2006/picture">
-                  <pic:nvPicPr>
-                    <pic:cNvPr id="1" name=""/>
-                    <pic:cNvPicPr/>
-                  </pic:nvPicPr>
-                  <pic:blipFill>
-                    <a:blip r:embed="rId13"/>
-                    <a:stretch>
-                      <a:fillRect/>
-                    </a:stretch>
-                  </pic:blipFill>
-                  <pic:spPr>
-                    <a:xfrm>
-                      <a:off x="0" y="0"/>
-                      <a:ext cx="4983480" cy="8863330"/>
-                    </a:xfrm>
-                    <a:prstGeom prst="rect">
-                      <a:avLst/>
-                    </a:prstGeom>
-                  </pic:spPr>
-                </pic:pic>
-              </a:graphicData>
-            </a:graphic>
-          </wp:inline>
-        </w:drawing>
-      </w:r>
-    </w:p>
+        <w:rPr>
+          <w:rFonts w:ascii="Lucida Bright" w:hAnsi="Lucida Bright"/>
+          <w:b/>
+          <w:bCs/>
+          <w:sz w:val="24"/>
+          <w:szCs w:val="24"/>
+        </w:rPr>
+      </w:pPr>
+    </w:p>
+    <w:p>
+      <w:pPr>
+        <w:pStyle w:val="ListParagraph"/>
+        <w:rPr>
+          <w:rFonts w:ascii="Lucida Bright" w:hAnsi="Lucida Bright"/>
+          <w:b/>
+          <w:bCs/>
+          <w:sz w:val="24"/>
+          <w:szCs w:val="24"/>
+        </w:rPr>
+      </w:pPr>
+    </w:p>
+    <w:p>
+      <w:pPr>
+        <w:pStyle w:val="ListParagraph"/>
+        <w:ind w:left="786"/>
+      </w:pPr>
+    </w:p>
+    <w:p/>
     <w:sectPr>
       <w:pgSz w:w="11906" w:h="16838"/>
       <w:pgMar w:top="1440" w:right="1440" w:bottom="1440" w:left="1440" w:header="708" w:footer="708" w:gutter="0"/>
@@ -1773,6 +4021,305 @@
     </w:lvl>
   </w:abstractNum>
   <w:abstractNum w:abstractNumId="1" w15:restartNumberingAfterBreak="0">
+    <w:nsid w:val="246448DE"/>
+    <w:multiLevelType w:val="hybridMultilevel"/>
+    <w:tmpl w:val="EBEEB2C6"/>
+    <w:lvl w:ilvl="0" w:tplc="E050F45A">
+      <w:start w:val="1"/>
+      <w:numFmt w:val="decimal"/>
+      <w:lvlText w:val="%1."/>
+      <w:lvlJc w:val="left"/>
+      <w:pPr>
+        <w:ind w:left="1080" w:hanging="360"/>
+      </w:pPr>
+      <w:rPr>
+        <w:rFonts w:hint="default"/>
+      </w:rPr>
+    </w:lvl>
+    <w:lvl w:ilvl="1" w:tplc="04210019" w:tentative="1">
+      <w:start w:val="1"/>
+      <w:numFmt w:val="lowerLetter"/>
+      <w:lvlText w:val="%2."/>
+      <w:lvlJc w:val="left"/>
+      <w:pPr>
+        <w:ind w:left="1800" w:hanging="360"/>
+      </w:pPr>
+    </w:lvl>
+    <w:lvl w:ilvl="2" w:tplc="0421001B" w:tentative="1">
+      <w:start w:val="1"/>
+      <w:numFmt w:val="lowerRoman"/>
+      <w:lvlText w:val="%3."/>
+      <w:lvlJc w:val="right"/>
+      <w:pPr>
+        <w:ind w:left="2520" w:hanging="180"/>
+      </w:pPr>
+    </w:lvl>
+    <w:lvl w:ilvl="3" w:tplc="0421000F" w:tentative="1">
+      <w:start w:val="1"/>
+      <w:numFmt w:val="decimal"/>
+      <w:lvlText w:val="%4."/>
+      <w:lvlJc w:val="left"/>
+      <w:pPr>
+        <w:ind w:left="3240" w:hanging="360"/>
+      </w:pPr>
+    </w:lvl>
+    <w:lvl w:ilvl="4" w:tplc="04210019" w:tentative="1">
+      <w:start w:val="1"/>
+      <w:numFmt w:val="lowerLetter"/>
+      <w:lvlText w:val="%5."/>
+      <w:lvlJc w:val="left"/>
+      <w:pPr>
+        <w:ind w:left="3960" w:hanging="360"/>
+      </w:pPr>
+    </w:lvl>
+    <w:lvl w:ilvl="5" w:tplc="0421001B" w:tentative="1">
+      <w:start w:val="1"/>
+      <w:numFmt w:val="lowerRoman"/>
+      <w:lvlText w:val="%6."/>
+      <w:lvlJc w:val="right"/>
+      <w:pPr>
+        <w:ind w:left="4680" w:hanging="180"/>
+      </w:pPr>
+    </w:lvl>
+    <w:lvl w:ilvl="6" w:tplc="0421000F" w:tentative="1">
+      <w:start w:val="1"/>
+      <w:numFmt w:val="decimal"/>
+      <w:lvlText w:val="%7."/>
+      <w:lvlJc w:val="left"/>
+      <w:pPr>
+        <w:ind w:left="5400" w:hanging="360"/>
+      </w:pPr>
+    </w:lvl>
+    <w:lvl w:ilvl="7" w:tplc="04210019" w:tentative="1">
+      <w:start w:val="1"/>
+      <w:numFmt w:val="lowerLetter"/>
+      <w:lvlText w:val="%8."/>
+      <w:lvlJc w:val="left"/>
+      <w:pPr>
+        <w:ind w:left="6120" w:hanging="360"/>
+      </w:pPr>
+    </w:lvl>
+    <w:lvl w:ilvl="8" w:tplc="0421001B" w:tentative="1">
+      <w:start w:val="1"/>
+      <w:numFmt w:val="lowerRoman"/>
+      <w:lvlText w:val="%9."/>
+      <w:lvlJc w:val="right"/>
+      <w:pPr>
+        <w:ind w:left="6840" w:hanging="180"/>
+      </w:pPr>
+    </w:lvl>
+  </w:abstractNum>
+  <w:abstractNum w:abstractNumId="2" w15:restartNumberingAfterBreak="0">
+    <w:nsid w:val="24E75844"/>
+    <w:multiLevelType w:val="hybridMultilevel"/>
+    <w:tmpl w:val="061A4B96"/>
+    <w:lvl w:ilvl="0" w:tplc="D1AC5BAA">
+      <w:start w:val="1"/>
+      <w:numFmt w:val="decimal"/>
+      <w:lvlText w:val="%1."/>
+      <w:lvlJc w:val="left"/>
+      <w:pPr>
+        <w:ind w:left="1440" w:hanging="360"/>
+      </w:pPr>
+      <w:rPr>
+        <w:rFonts w:hint="default"/>
+      </w:rPr>
+    </w:lvl>
+    <w:lvl w:ilvl="1" w:tplc="04210019" w:tentative="1">
+      <w:start w:val="1"/>
+      <w:numFmt w:val="lowerLetter"/>
+      <w:lvlText w:val="%2."/>
+      <w:lvlJc w:val="left"/>
+      <w:pPr>
+        <w:ind w:left="2160" w:hanging="360"/>
+      </w:pPr>
+    </w:lvl>
+    <w:lvl w:ilvl="2" w:tplc="0421001B" w:tentative="1">
+      <w:start w:val="1"/>
+      <w:numFmt w:val="lowerRoman"/>
+      <w:lvlText w:val="%3."/>
+      <w:lvlJc w:val="right"/>
+      <w:pPr>
+        <w:ind w:left="2880" w:hanging="180"/>
+      </w:pPr>
+    </w:lvl>
+    <w:lvl w:ilvl="3" w:tplc="0421000F" w:tentative="1">
+      <w:start w:val="1"/>
+      <w:numFmt w:val="decimal"/>
+      <w:lvlText w:val="%4."/>
+      <w:lvlJc w:val="left"/>
+      <w:pPr>
+        <w:ind w:left="3600" w:hanging="360"/>
+      </w:pPr>
+    </w:lvl>
+    <w:lvl w:ilvl="4" w:tplc="04210019" w:tentative="1">
+      <w:start w:val="1"/>
+      <w:numFmt w:val="lowerLetter"/>
+      <w:lvlText w:val="%5."/>
+      <w:lvlJc w:val="left"/>
+      <w:pPr>
+        <w:ind w:left="4320" w:hanging="360"/>
+      </w:pPr>
+    </w:lvl>
+    <w:lvl w:ilvl="5" w:tplc="0421001B" w:tentative="1">
+      <w:start w:val="1"/>
+      <w:numFmt w:val="lowerRoman"/>
+      <w:lvlText w:val="%6."/>
+      <w:lvlJc w:val="right"/>
+      <w:pPr>
+        <w:ind w:left="5040" w:hanging="180"/>
+      </w:pPr>
+    </w:lvl>
+    <w:lvl w:ilvl="6" w:tplc="0421000F" w:tentative="1">
+      <w:start w:val="1"/>
+      <w:numFmt w:val="decimal"/>
+      <w:lvlText w:val="%7."/>
+      <w:lvlJc w:val="left"/>
+      <w:pPr>
+        <w:ind w:left="5760" w:hanging="360"/>
+      </w:pPr>
+    </w:lvl>
+    <w:lvl w:ilvl="7" w:tplc="04210019" w:tentative="1">
+      <w:start w:val="1"/>
+      <w:numFmt w:val="lowerLetter"/>
+      <w:lvlText w:val="%8."/>
+      <w:lvlJc w:val="left"/>
+      <w:pPr>
+        <w:ind w:left="6480" w:hanging="360"/>
+      </w:pPr>
+    </w:lvl>
+    <w:lvl w:ilvl="8" w:tplc="0421001B" w:tentative="1">
+      <w:start w:val="1"/>
+      <w:numFmt w:val="lowerRoman"/>
+      <w:lvlText w:val="%9."/>
+      <w:lvlJc w:val="right"/>
+      <w:pPr>
+        <w:ind w:left="7200" w:hanging="180"/>
+      </w:pPr>
+    </w:lvl>
+  </w:abstractNum>
+  <w:abstractNum w:abstractNumId="3" w15:restartNumberingAfterBreak="0">
+    <w:nsid w:val="4D4801A1"/>
+    <w:multiLevelType w:val="multilevel"/>
+    <w:tmpl w:val="55E8FA56"/>
+    <w:lvl w:ilvl="0">
+      <w:start w:val="1"/>
+      <w:numFmt w:val="decimal"/>
+      <w:lvlText w:val="%1."/>
+      <w:lvlJc w:val="left"/>
+      <w:pPr>
+        <w:ind w:left="786" w:hanging="360"/>
+      </w:pPr>
+      <w:rPr>
+        <w:rFonts w:hint="default"/>
+      </w:rPr>
+    </w:lvl>
+    <w:lvl w:ilvl="1">
+      <w:start w:val="1"/>
+      <w:numFmt w:val="decimal"/>
+      <w:isLgl/>
+      <w:lvlText w:val="%1.%2"/>
+      <w:lvlJc w:val="left"/>
+      <w:pPr>
+        <w:ind w:left="1506" w:hanging="720"/>
+      </w:pPr>
+      <w:rPr>
+        <w:rFonts w:hint="default"/>
+      </w:rPr>
+    </w:lvl>
+    <w:lvl w:ilvl="2">
+      <w:start w:val="1"/>
+      <w:numFmt w:val="decimal"/>
+      <w:isLgl/>
+      <w:lvlText w:val="%1.%2.%3"/>
+      <w:lvlJc w:val="left"/>
+      <w:pPr>
+        <w:ind w:left="1866" w:hanging="720"/>
+      </w:pPr>
+      <w:rPr>
+        <w:rFonts w:hint="default"/>
+      </w:rPr>
+    </w:lvl>
+    <w:lvl w:ilvl="3">
+      <w:start w:val="1"/>
+      <w:numFmt w:val="decimal"/>
+      <w:isLgl/>
+      <w:lvlText w:val="%1.%2.%3.%4"/>
+      <w:lvlJc w:val="left"/>
+      <w:pPr>
+        <w:ind w:left="2586" w:hanging="1080"/>
+      </w:pPr>
+      <w:rPr>
+        <w:rFonts w:hint="default"/>
+      </w:rPr>
+    </w:lvl>
+    <w:lvl w:ilvl="4">
+      <w:start w:val="1"/>
+      <w:numFmt w:val="decimal"/>
+      <w:isLgl/>
+      <w:lvlText w:val="%1.%2.%3.%4.%5"/>
+      <w:lvlJc w:val="left"/>
+      <w:pPr>
+        <w:ind w:left="2946" w:hanging="1080"/>
+      </w:pPr>
+      <w:rPr>
+        <w:rFonts w:hint="default"/>
+      </w:rPr>
+    </w:lvl>
+    <w:lvl w:ilvl="5">
+      <w:start w:val="1"/>
+      <w:numFmt w:val="decimal"/>
+      <w:isLgl/>
+      <w:lvlText w:val="%1.%2.%3.%4.%5.%6"/>
+      <w:lvlJc w:val="left"/>
+      <w:pPr>
+        <w:ind w:left="3666" w:hanging="1440"/>
+      </w:pPr>
+      <w:rPr>
+        <w:rFonts w:hint="default"/>
+      </w:rPr>
+    </w:lvl>
+    <w:lvl w:ilvl="6">
+      <w:start w:val="1"/>
+      <w:numFmt w:val="decimal"/>
+      <w:isLgl/>
+      <w:lvlText w:val="%1.%2.%3.%4.%5.%6.%7"/>
+      <w:lvlJc w:val="left"/>
+      <w:pPr>
+        <w:ind w:left="4386" w:hanging="1800"/>
+      </w:pPr>
+      <w:rPr>
+        <w:rFonts w:hint="default"/>
+      </w:rPr>
+    </w:lvl>
+    <w:lvl w:ilvl="7">
+      <w:start w:val="1"/>
+      <w:numFmt w:val="decimal"/>
+      <w:isLgl/>
+      <w:lvlText w:val="%1.%2.%3.%4.%5.%6.%7.%8"/>
+      <w:lvlJc w:val="left"/>
+      <w:pPr>
+        <w:ind w:left="4746" w:hanging="1800"/>
+      </w:pPr>
+      <w:rPr>
+        <w:rFonts w:hint="default"/>
+      </w:rPr>
+    </w:lvl>
+    <w:lvl w:ilvl="8">
+      <w:start w:val="1"/>
+      <w:numFmt w:val="decimal"/>
+      <w:isLgl/>
+      <w:lvlText w:val="%1.%2.%3.%4.%5.%6.%7.%8.%9"/>
+      <w:lvlJc w:val="left"/>
+      <w:pPr>
+        <w:ind w:left="5466" w:hanging="2160"/>
+      </w:pPr>
+      <w:rPr>
+        <w:rFonts w:hint="default"/>
+      </w:rPr>
+    </w:lvl>
+  </w:abstractNum>
+  <w:abstractNum w:abstractNumId="4" w15:restartNumberingAfterBreak="0">
     <w:nsid w:val="520B37A5"/>
     <w:multiLevelType w:val="hybridMultilevel"/>
     <w:tmpl w:val="CC4E62CC"/>
@@ -1885,7 +4432,185 @@
       </w:rPr>
     </w:lvl>
   </w:abstractNum>
-  <w:abstractNum w:abstractNumId="2" w15:restartNumberingAfterBreak="0">
+  <w:abstractNum w:abstractNumId="5" w15:restartNumberingAfterBreak="0">
+    <w:nsid w:val="76527FB4"/>
+    <w:multiLevelType w:val="hybridMultilevel"/>
+    <w:tmpl w:val="CDDAAD84"/>
+    <w:lvl w:ilvl="0" w:tplc="F8C89CCC">
+      <w:start w:val="1"/>
+      <w:numFmt w:val="decimal"/>
+      <w:lvlText w:val="%1."/>
+      <w:lvlJc w:val="left"/>
+      <w:pPr>
+        <w:ind w:left="1080" w:hanging="360"/>
+      </w:pPr>
+      <w:rPr>
+        <w:rFonts w:hint="default"/>
+      </w:rPr>
+    </w:lvl>
+    <w:lvl w:ilvl="1" w:tplc="04210019" w:tentative="1">
+      <w:start w:val="1"/>
+      <w:numFmt w:val="lowerLetter"/>
+      <w:lvlText w:val="%2."/>
+      <w:lvlJc w:val="left"/>
+      <w:pPr>
+        <w:ind w:left="1800" w:hanging="360"/>
+      </w:pPr>
+    </w:lvl>
+    <w:lvl w:ilvl="2" w:tplc="0421001B" w:tentative="1">
+      <w:start w:val="1"/>
+      <w:numFmt w:val="lowerRoman"/>
+      <w:lvlText w:val="%3."/>
+      <w:lvlJc w:val="right"/>
+      <w:pPr>
+        <w:ind w:left="2520" w:hanging="180"/>
+      </w:pPr>
+    </w:lvl>
+    <w:lvl w:ilvl="3" w:tplc="0421000F" w:tentative="1">
+      <w:start w:val="1"/>
+      <w:numFmt w:val="decimal"/>
+      <w:lvlText w:val="%4."/>
+      <w:lvlJc w:val="left"/>
+      <w:pPr>
+        <w:ind w:left="3240" w:hanging="360"/>
+      </w:pPr>
+    </w:lvl>
+    <w:lvl w:ilvl="4" w:tplc="04210019" w:tentative="1">
+      <w:start w:val="1"/>
+      <w:numFmt w:val="lowerLetter"/>
+      <w:lvlText w:val="%5."/>
+      <w:lvlJc w:val="left"/>
+      <w:pPr>
+        <w:ind w:left="3960" w:hanging="360"/>
+      </w:pPr>
+    </w:lvl>
+    <w:lvl w:ilvl="5" w:tplc="0421001B" w:tentative="1">
+      <w:start w:val="1"/>
+      <w:numFmt w:val="lowerRoman"/>
+      <w:lvlText w:val="%6."/>
+      <w:lvlJc w:val="right"/>
+      <w:pPr>
+        <w:ind w:left="4680" w:hanging="180"/>
+      </w:pPr>
+    </w:lvl>
+    <w:lvl w:ilvl="6" w:tplc="0421000F" w:tentative="1">
+      <w:start w:val="1"/>
+      <w:numFmt w:val="decimal"/>
+      <w:lvlText w:val="%7."/>
+      <w:lvlJc w:val="left"/>
+      <w:pPr>
+        <w:ind w:left="5400" w:hanging="360"/>
+      </w:pPr>
+    </w:lvl>
+    <w:lvl w:ilvl="7" w:tplc="04210019" w:tentative="1">
+      <w:start w:val="1"/>
+      <w:numFmt w:val="lowerLetter"/>
+      <w:lvlText w:val="%8."/>
+      <w:lvlJc w:val="left"/>
+      <w:pPr>
+        <w:ind w:left="6120" w:hanging="360"/>
+      </w:pPr>
+    </w:lvl>
+    <w:lvl w:ilvl="8" w:tplc="0421001B" w:tentative="1">
+      <w:start w:val="1"/>
+      <w:numFmt w:val="lowerRoman"/>
+      <w:lvlText w:val="%9."/>
+      <w:lvlJc w:val="right"/>
+      <w:pPr>
+        <w:ind w:left="6840" w:hanging="180"/>
+      </w:pPr>
+    </w:lvl>
+  </w:abstractNum>
+  <w:abstractNum w:abstractNumId="6" w15:restartNumberingAfterBreak="0">
+    <w:nsid w:val="799819F4"/>
+    <w:multiLevelType w:val="hybridMultilevel"/>
+    <w:tmpl w:val="87F406EA"/>
+    <w:lvl w:ilvl="0" w:tplc="8528B830">
+      <w:start w:val="1"/>
+      <w:numFmt w:val="decimal"/>
+      <w:lvlText w:val="%1."/>
+      <w:lvlJc w:val="left"/>
+      <w:pPr>
+        <w:ind w:left="1080" w:hanging="360"/>
+      </w:pPr>
+      <w:rPr>
+        <w:rFonts w:hint="default"/>
+      </w:rPr>
+    </w:lvl>
+    <w:lvl w:ilvl="1" w:tplc="04210019" w:tentative="1">
+      <w:start w:val="1"/>
+      <w:numFmt w:val="lowerLetter"/>
+      <w:lvlText w:val="%2."/>
+      <w:lvlJc w:val="left"/>
+      <w:pPr>
+        <w:ind w:left="1800" w:hanging="360"/>
+      </w:pPr>
+    </w:lvl>
+    <w:lvl w:ilvl="2" w:tplc="0421001B" w:tentative="1">
+      <w:start w:val="1"/>
+      <w:numFmt w:val="lowerRoman"/>
+      <w:lvlText w:val="%3."/>
+      <w:lvlJc w:val="right"/>
+      <w:pPr>
+        <w:ind w:left="2520" w:hanging="180"/>
+      </w:pPr>
+    </w:lvl>
+    <w:lvl w:ilvl="3" w:tplc="0421000F" w:tentative="1">
+      <w:start w:val="1"/>
+      <w:numFmt w:val="decimal"/>
+      <w:lvlText w:val="%4."/>
+      <w:lvlJc w:val="left"/>
+      <w:pPr>
+        <w:ind w:left="3240" w:hanging="360"/>
+      </w:pPr>
+    </w:lvl>
+    <w:lvl w:ilvl="4" w:tplc="04210019" w:tentative="1">
+      <w:start w:val="1"/>
+      <w:numFmt w:val="lowerLetter"/>
+      <w:lvlText w:val="%5."/>
+      <w:lvlJc w:val="left"/>
+      <w:pPr>
+        <w:ind w:left="3960" w:hanging="360"/>
+      </w:pPr>
+    </w:lvl>
+    <w:lvl w:ilvl="5" w:tplc="0421001B" w:tentative="1">
+      <w:start w:val="1"/>
+      <w:numFmt w:val="lowerRoman"/>
+      <w:lvlText w:val="%6."/>
+      <w:lvlJc w:val="right"/>
+      <w:pPr>
+        <w:ind w:left="4680" w:hanging="180"/>
+      </w:pPr>
+    </w:lvl>
+    <w:lvl w:ilvl="6" w:tplc="0421000F" w:tentative="1">
+      <w:start w:val="1"/>
+      <w:numFmt w:val="decimal"/>
+      <w:lvlText w:val="%7."/>
+      <w:lvlJc w:val="left"/>
+      <w:pPr>
+        <w:ind w:left="5400" w:hanging="360"/>
+      </w:pPr>
+    </w:lvl>
+    <w:lvl w:ilvl="7" w:tplc="04210019" w:tentative="1">
+      <w:start w:val="1"/>
+      <w:numFmt w:val="lowerLetter"/>
+      <w:lvlText w:val="%8."/>
+      <w:lvlJc w:val="left"/>
+      <w:pPr>
+        <w:ind w:left="6120" w:hanging="360"/>
+      </w:pPr>
+    </w:lvl>
+    <w:lvl w:ilvl="8" w:tplc="0421001B" w:tentative="1">
+      <w:start w:val="1"/>
+      <w:numFmt w:val="lowerRoman"/>
+      <w:lvlText w:val="%9."/>
+      <w:lvlJc w:val="right"/>
+      <w:pPr>
+        <w:ind w:left="6840" w:hanging="180"/>
+      </w:pPr>
+    </w:lvl>
+  </w:abstractNum>
+  <w:abstractNum w:abstractNumId="7" w15:restartNumberingAfterBreak="0">
     <w:nsid w:val="7B303F2E"/>
     <w:multiLevelType w:val="hybridMultilevel"/>
     <w:tmpl w:val="7EE49104"/>
@@ -2002,9 +4727,24 @@
     <w:abstractNumId w:val="0"/>
   </w:num>
   <w:num w:numId="2">
+    <w:abstractNumId w:val="7"/>
+  </w:num>
+  <w:num w:numId="3">
+    <w:abstractNumId w:val="4"/>
+  </w:num>
+  <w:num w:numId="4">
+    <w:abstractNumId w:val="3"/>
+  </w:num>
+  <w:num w:numId="5">
+    <w:abstractNumId w:val="6"/>
+  </w:num>
+  <w:num w:numId="6">
+    <w:abstractNumId w:val="5"/>
+  </w:num>
+  <w:num w:numId="7">
     <w:abstractNumId w:val="2"/>
   </w:num>
-  <w:num w:numId="3">
+  <w:num w:numId="8">
     <w:abstractNumId w:val="1"/>
   </w:num>
 </w:numbering>

--- a/src/Laporan Simulasi_Rakit_PC_Muhamad_Ariq_Rasyid_2020130036/UTS-PBOL-SIMULASI RAKIT PC-MUHAMAD ARIQ RASYID-2020130046.docx
+++ b/src/Laporan Simulasi_Rakit_PC_Muhamad_Ariq_Rasyid_2020130036/UTS-PBOL-SIMULASI RAKIT PC-MUHAMAD ARIQ RASYID-2020130046.docx
@@ -1612,6 +1612,165 @@
     <w:p>
       <w:pPr>
         <w:pStyle w:val="ListParagraph"/>
+        <w:ind w:left="1276"/>
+        <w:rPr>
+          <w:rFonts w:ascii="Lucida Bright" w:hAnsi="Lucida Bright"/>
+          <w:b/>
+          <w:bCs/>
+          <w:sz w:val="24"/>
+          <w:szCs w:val="24"/>
+        </w:rPr>
+      </w:pPr>
+      <w:r>
+        <w:rPr>
+          <w:rFonts w:ascii="Lucida Bright" w:hAnsi="Lucida Bright"/>
+          <w:b/>
+          <w:bCs/>
+          <w:sz w:val="24"/>
+          <w:szCs w:val="24"/>
+        </w:rPr>
+        <w:drawing>
+          <wp:inline distT="0" distB="0" distL="0" distR="0" wp14:anchorId="234FD5D3" wp14:editId="45580F97">
+            <wp:extent cx="5731510" cy="2082800"/>
+            <wp:effectExtent l="0" t="0" r="2540" b="0"/>
+            <wp:docPr id="15" name="Picture 15"/>
+            <wp:cNvGraphicFramePr>
+              <a:graphicFrameLocks xmlns:a="http://schemas.openxmlformats.org/drawingml/2006/main" noChangeAspect="1"/>
+            </wp:cNvGraphicFramePr>
+            <a:graphic xmlns:a="http://schemas.openxmlformats.org/drawingml/2006/main">
+              <a:graphicData uri="http://schemas.openxmlformats.org/drawingml/2006/picture">
+                <pic:pic xmlns:pic="http://schemas.openxmlformats.org/drawingml/2006/picture">
+                  <pic:nvPicPr>
+                    <pic:cNvPr id="1" name=""/>
+                    <pic:cNvPicPr/>
+                  </pic:nvPicPr>
+                  <pic:blipFill>
+                    <a:blip r:embed="rId11"/>
+                    <a:stretch>
+                      <a:fillRect/>
+                    </a:stretch>
+                  </pic:blipFill>
+                  <pic:spPr>
+                    <a:xfrm>
+                      <a:off x="0" y="0"/>
+                      <a:ext cx="5731510" cy="2082800"/>
+                    </a:xfrm>
+                    <a:prstGeom prst="rect">
+                      <a:avLst/>
+                    </a:prstGeom>
+                  </pic:spPr>
+                </pic:pic>
+              </a:graphicData>
+            </a:graphic>
+          </wp:inline>
+        </w:drawing>
+      </w:r>
+    </w:p>
+    <w:p>
+      <w:pPr>
+        <w:pStyle w:val="ListParagraph"/>
+        <w:ind w:left="1276"/>
+        <w:rPr>
+          <w:rFonts w:ascii="Lucida Bright" w:hAnsi="Lucida Bright"/>
+          <w:b/>
+          <w:bCs/>
+          <w:sz w:val="24"/>
+          <w:szCs w:val="24"/>
+        </w:rPr>
+      </w:pPr>
+    </w:p>
+    <w:p>
+      <w:pPr>
+        <w:pStyle w:val="ListParagraph"/>
+        <w:rPr>
+          <w:rFonts w:ascii="Lucida Bright" w:hAnsi="Lucida Bright"/>
+          <w:b/>
+          <w:bCs/>
+          <w:sz w:val="24"/>
+          <w:szCs w:val="24"/>
+        </w:rPr>
+      </w:pPr>
+    </w:p>
+    <w:p>
+      <w:pPr>
+        <w:pStyle w:val="ListParagraph"/>
+        <w:rPr>
+          <w:rFonts w:ascii="Lucida Bright" w:hAnsi="Lucida Bright"/>
+          <w:b/>
+          <w:bCs/>
+          <w:sz w:val="24"/>
+          <w:szCs w:val="24"/>
+        </w:rPr>
+      </w:pPr>
+    </w:p>
+    <w:p>
+      <w:pPr>
+        <w:pStyle w:val="ListParagraph"/>
+        <w:ind w:left="1506"/>
+        <w:rPr>
+          <w:rFonts w:ascii="Lucida Bright" w:hAnsi="Lucida Bright"/>
+          <w:b/>
+          <w:bCs/>
+          <w:sz w:val="24"/>
+          <w:szCs w:val="24"/>
+        </w:rPr>
+      </w:pPr>
+    </w:p>
+    <w:p>
+      <w:pPr>
+        <w:pStyle w:val="ListParagraph"/>
+        <w:ind w:left="1506"/>
+        <w:rPr>
+          <w:rFonts w:ascii="Lucida Bright" w:hAnsi="Lucida Bright"/>
+          <w:b/>
+          <w:bCs/>
+          <w:sz w:val="24"/>
+          <w:szCs w:val="24"/>
+        </w:rPr>
+      </w:pPr>
+    </w:p>
+    <w:p>
+      <w:pPr>
+        <w:pStyle w:val="ListParagraph"/>
+        <w:ind w:left="1506"/>
+        <w:rPr>
+          <w:rFonts w:ascii="Lucida Bright" w:hAnsi="Lucida Bright"/>
+          <w:b/>
+          <w:bCs/>
+          <w:sz w:val="24"/>
+          <w:szCs w:val="24"/>
+        </w:rPr>
+      </w:pPr>
+    </w:p>
+    <w:p>
+      <w:pPr>
+        <w:pStyle w:val="ListParagraph"/>
+        <w:ind w:left="1506"/>
+        <w:rPr>
+          <w:rFonts w:ascii="Lucida Bright" w:hAnsi="Lucida Bright"/>
+          <w:b/>
+          <w:bCs/>
+          <w:sz w:val="24"/>
+          <w:szCs w:val="24"/>
+        </w:rPr>
+      </w:pPr>
+    </w:p>
+    <w:p>
+      <w:pPr>
+        <w:pStyle w:val="ListParagraph"/>
+        <w:ind w:left="1506"/>
+        <w:rPr>
+          <w:rFonts w:ascii="Lucida Bright" w:hAnsi="Lucida Bright"/>
+          <w:b/>
+          <w:bCs/>
+          <w:sz w:val="24"/>
+          <w:szCs w:val="24"/>
+        </w:rPr>
+      </w:pPr>
+    </w:p>
+    <w:p>
+      <w:pPr>
+        <w:pStyle w:val="ListParagraph"/>
         <w:ind w:left="1506"/>
         <w:rPr>
           <w:rFonts w:ascii="Lucida Bright" w:hAnsi="Lucida Bright"/>
@@ -1646,30 +1805,66 @@
           <w:sz w:val="24"/>
           <w:szCs w:val="24"/>
         </w:rPr>
-        <w:t>Data C</w:t>
-      </w:r>
-      <w:r>
-        <w:rPr>
-          <w:rFonts w:ascii="Lucida Bright" w:hAnsi="Lucida Bright"/>
-          <w:b/>
-          <w:bCs/>
-          <w:sz w:val="24"/>
-          <w:szCs w:val="24"/>
-        </w:rPr>
-        <w:t>ooler</w:t>
-      </w:r>
-    </w:p>
-    <w:p>
-      <w:pPr>
-        <w:pStyle w:val="ListParagraph"/>
-        <w:rPr>
-          <w:rFonts w:ascii="Lucida Bright" w:hAnsi="Lucida Bright"/>
-          <w:b/>
-          <w:bCs/>
-          <w:sz w:val="24"/>
-          <w:szCs w:val="24"/>
-        </w:rPr>
-      </w:pPr>
+        <w:lastRenderedPageBreak/>
+        <w:t>Data CPU</w:t>
+      </w:r>
+    </w:p>
+    <w:p>
+      <w:pPr>
+        <w:pStyle w:val="ListParagraph"/>
+        <w:ind w:left="1276"/>
+        <w:rPr>
+          <w:rFonts w:ascii="Lucida Bright" w:hAnsi="Lucida Bright"/>
+          <w:b/>
+          <w:bCs/>
+          <w:sz w:val="24"/>
+          <w:szCs w:val="24"/>
+        </w:rPr>
+      </w:pPr>
+      <w:r>
+        <w:rPr>
+          <w:rFonts w:ascii="Lucida Bright" w:hAnsi="Lucida Bright"/>
+          <w:b/>
+          <w:bCs/>
+          <w:sz w:val="24"/>
+          <w:szCs w:val="24"/>
+        </w:rPr>
+        <w:drawing>
+          <wp:inline distT="0" distB="0" distL="0" distR="0" wp14:anchorId="327EE91D" wp14:editId="6845637F">
+            <wp:extent cx="5731510" cy="4712335"/>
+            <wp:effectExtent l="0" t="0" r="2540" b="0"/>
+            <wp:docPr id="17" name="Picture 17"/>
+            <wp:cNvGraphicFramePr>
+              <a:graphicFrameLocks xmlns:a="http://schemas.openxmlformats.org/drawingml/2006/main" noChangeAspect="1"/>
+            </wp:cNvGraphicFramePr>
+            <a:graphic xmlns:a="http://schemas.openxmlformats.org/drawingml/2006/main">
+              <a:graphicData uri="http://schemas.openxmlformats.org/drawingml/2006/picture">
+                <pic:pic xmlns:pic="http://schemas.openxmlformats.org/drawingml/2006/picture">
+                  <pic:nvPicPr>
+                    <pic:cNvPr id="1" name=""/>
+                    <pic:cNvPicPr/>
+                  </pic:nvPicPr>
+                  <pic:blipFill>
+                    <a:blip r:embed="rId12"/>
+                    <a:stretch>
+                      <a:fillRect/>
+                    </a:stretch>
+                  </pic:blipFill>
+                  <pic:spPr>
+                    <a:xfrm>
+                      <a:off x="0" y="0"/>
+                      <a:ext cx="5731510" cy="4712335"/>
+                    </a:xfrm>
+                    <a:prstGeom prst="rect">
+                      <a:avLst/>
+                    </a:prstGeom>
+                  </pic:spPr>
+                </pic:pic>
+              </a:graphicData>
+            </a:graphic>
+          </wp:inline>
+        </w:drawing>
+      </w:r>
     </w:p>
     <w:p>
       <w:pPr>
@@ -1708,7 +1903,64 @@
           <w:sz w:val="24"/>
           <w:szCs w:val="24"/>
         </w:rPr>
-        <w:t>Data CPU</w:t>
+        <w:t>Data GPU</w:t>
+      </w:r>
+    </w:p>
+    <w:p>
+      <w:pPr>
+        <w:pStyle w:val="ListParagraph"/>
+        <w:ind w:left="1276"/>
+        <w:rPr>
+          <w:rFonts w:ascii="Lucida Bright" w:hAnsi="Lucida Bright"/>
+          <w:b/>
+          <w:bCs/>
+          <w:sz w:val="24"/>
+          <w:szCs w:val="24"/>
+        </w:rPr>
+      </w:pPr>
+      <w:r>
+        <w:rPr>
+          <w:rFonts w:ascii="Lucida Bright" w:hAnsi="Lucida Bright"/>
+          <w:b/>
+          <w:bCs/>
+          <w:sz w:val="24"/>
+          <w:szCs w:val="24"/>
+        </w:rPr>
+        <w:drawing>
+          <wp:inline distT="0" distB="0" distL="0" distR="0" wp14:anchorId="6456E635" wp14:editId="384B3701">
+            <wp:extent cx="5731510" cy="3361690"/>
+            <wp:effectExtent l="0" t="0" r="2540" b="0"/>
+            <wp:docPr id="19" name="Picture 19"/>
+            <wp:cNvGraphicFramePr>
+              <a:graphicFrameLocks xmlns:a="http://schemas.openxmlformats.org/drawingml/2006/main" noChangeAspect="1"/>
+            </wp:cNvGraphicFramePr>
+            <a:graphic xmlns:a="http://schemas.openxmlformats.org/drawingml/2006/main">
+              <a:graphicData uri="http://schemas.openxmlformats.org/drawingml/2006/picture">
+                <pic:pic xmlns:pic="http://schemas.openxmlformats.org/drawingml/2006/picture">
+                  <pic:nvPicPr>
+                    <pic:cNvPr id="1" name=""/>
+                    <pic:cNvPicPr/>
+                  </pic:nvPicPr>
+                  <pic:blipFill>
+                    <a:blip r:embed="rId13"/>
+                    <a:stretch>
+                      <a:fillRect/>
+                    </a:stretch>
+                  </pic:blipFill>
+                  <pic:spPr>
+                    <a:xfrm>
+                      <a:off x="0" y="0"/>
+                      <a:ext cx="5731510" cy="3361690"/>
+                    </a:xfrm>
+                    <a:prstGeom prst="rect">
+                      <a:avLst/>
+                    </a:prstGeom>
+                  </pic:spPr>
+                </pic:pic>
+              </a:graphicData>
+            </a:graphic>
+          </wp:inline>
+        </w:drawing>
       </w:r>
     </w:p>
     <w:p>
@@ -1748,20 +2000,110 @@
           <w:sz w:val="24"/>
           <w:szCs w:val="24"/>
         </w:rPr>
-        <w:t>Data GPU</w:t>
-      </w:r>
-    </w:p>
-    <w:p>
-      <w:pPr>
-        <w:pStyle w:val="ListParagraph"/>
-        <w:rPr>
-          <w:rFonts w:ascii="Lucida Bright" w:hAnsi="Lucida Bright"/>
-          <w:b/>
-          <w:bCs/>
-          <w:sz w:val="24"/>
-          <w:szCs w:val="24"/>
-        </w:rPr>
-      </w:pPr>
+        <w:lastRenderedPageBreak/>
+        <w:t>Data</w:t>
+      </w:r>
+      <w:r>
+        <w:rPr>
+          <w:rFonts w:ascii="Lucida Bright" w:hAnsi="Lucida Bright"/>
+          <w:b/>
+          <w:bCs/>
+          <w:sz w:val="24"/>
+          <w:szCs w:val="24"/>
+        </w:rPr>
+        <w:t xml:space="preserve"> </w:t>
+      </w:r>
+      <w:proofErr w:type="spellStart"/>
+      <w:r>
+        <w:rPr>
+          <w:rFonts w:ascii="Lucida Bright" w:hAnsi="Lucida Bright"/>
+          <w:b/>
+          <w:bCs/>
+          <w:sz w:val="24"/>
+          <w:szCs w:val="24"/>
+        </w:rPr>
+        <w:t>Mother</w:t>
+      </w:r>
+      <w:proofErr w:type="spellEnd"/>
+      <w:r>
+        <w:rPr>
+          <w:rFonts w:ascii="Lucida Bright" w:hAnsi="Lucida Bright"/>
+          <w:b/>
+          <w:bCs/>
+          <w:sz w:val="24"/>
+          <w:szCs w:val="24"/>
+        </w:rPr>
+        <w:t xml:space="preserve"> </w:t>
+      </w:r>
+      <w:proofErr w:type="spellStart"/>
+      <w:r>
+        <w:rPr>
+          <w:rFonts w:ascii="Lucida Bright" w:hAnsi="Lucida Bright"/>
+          <w:b/>
+          <w:bCs/>
+          <w:sz w:val="24"/>
+          <w:szCs w:val="24"/>
+        </w:rPr>
+        <w:t>Board</w:t>
+      </w:r>
+      <w:proofErr w:type="spellEnd"/>
+    </w:p>
+    <w:p>
+      <w:pPr>
+        <w:pStyle w:val="ListParagraph"/>
+        <w:ind w:left="1276"/>
+        <w:rPr>
+          <w:rFonts w:ascii="Lucida Bright" w:hAnsi="Lucida Bright"/>
+          <w:b/>
+          <w:bCs/>
+          <w:sz w:val="24"/>
+          <w:szCs w:val="24"/>
+        </w:rPr>
+      </w:pPr>
+      <w:r>
+        <w:rPr>
+          <w:rFonts w:ascii="Lucida Bright" w:hAnsi="Lucida Bright"/>
+          <w:b/>
+          <w:bCs/>
+          <w:sz w:val="24"/>
+          <w:szCs w:val="24"/>
+        </w:rPr>
+        <w:drawing>
+          <wp:inline distT="0" distB="0" distL="0" distR="0" wp14:anchorId="5C093DBD" wp14:editId="3902BEA9">
+            <wp:extent cx="5731510" cy="4098925"/>
+            <wp:effectExtent l="0" t="0" r="2540" b="0"/>
+            <wp:docPr id="21" name="Picture 21"/>
+            <wp:cNvGraphicFramePr>
+              <a:graphicFrameLocks xmlns:a="http://schemas.openxmlformats.org/drawingml/2006/main" noChangeAspect="1"/>
+            </wp:cNvGraphicFramePr>
+            <a:graphic xmlns:a="http://schemas.openxmlformats.org/drawingml/2006/main">
+              <a:graphicData uri="http://schemas.openxmlformats.org/drawingml/2006/picture">
+                <pic:pic xmlns:pic="http://schemas.openxmlformats.org/drawingml/2006/picture">
+                  <pic:nvPicPr>
+                    <pic:cNvPr id="1" name=""/>
+                    <pic:cNvPicPr/>
+                  </pic:nvPicPr>
+                  <pic:blipFill>
+                    <a:blip r:embed="rId14"/>
+                    <a:stretch>
+                      <a:fillRect/>
+                    </a:stretch>
+                  </pic:blipFill>
+                  <pic:spPr>
+                    <a:xfrm>
+                      <a:off x="0" y="0"/>
+                      <a:ext cx="5731510" cy="4098925"/>
+                    </a:xfrm>
+                    <a:prstGeom prst="rect">
+                      <a:avLst/>
+                    </a:prstGeom>
+                  </pic:spPr>
+                </pic:pic>
+              </a:graphicData>
+            </a:graphic>
+          </wp:inline>
+        </w:drawing>
+      </w:r>
     </w:p>
     <w:p>
       <w:pPr>
@@ -1812,40 +2154,163 @@
         </w:rPr>
         <w:t xml:space="preserve"> </w:t>
       </w:r>
-      <w:proofErr w:type="spellStart"/>
-      <w:r>
-        <w:rPr>
-          <w:rFonts w:ascii="Lucida Bright" w:hAnsi="Lucida Bright"/>
-          <w:b/>
-          <w:bCs/>
-          <w:sz w:val="24"/>
-          <w:szCs w:val="24"/>
-        </w:rPr>
-        <w:t>Mother</w:t>
-      </w:r>
-      <w:proofErr w:type="spellEnd"/>
-      <w:r>
-        <w:rPr>
-          <w:rFonts w:ascii="Lucida Bright" w:hAnsi="Lucida Bright"/>
-          <w:b/>
-          <w:bCs/>
-          <w:sz w:val="24"/>
-          <w:szCs w:val="24"/>
-        </w:rPr>
-        <w:t xml:space="preserve"> </w:t>
-      </w:r>
-      <w:proofErr w:type="spellStart"/>
-      <w:r>
-        <w:rPr>
-          <w:rFonts w:ascii="Lucida Bright" w:hAnsi="Lucida Bright"/>
-          <w:b/>
-          <w:bCs/>
-          <w:sz w:val="24"/>
-          <w:szCs w:val="24"/>
-        </w:rPr>
-        <w:t>Board</w:t>
-      </w:r>
-      <w:proofErr w:type="spellEnd"/>
+      <w:r>
+        <w:rPr>
+          <w:rFonts w:ascii="Lucida Bright" w:hAnsi="Lucida Bright"/>
+          <w:b/>
+          <w:bCs/>
+          <w:sz w:val="24"/>
+          <w:szCs w:val="24"/>
+        </w:rPr>
+        <w:t>Power Supply</w:t>
+      </w:r>
+    </w:p>
+    <w:p>
+      <w:pPr>
+        <w:pStyle w:val="ListParagraph"/>
+        <w:ind w:left="1276"/>
+        <w:rPr>
+          <w:rFonts w:ascii="Lucida Bright" w:hAnsi="Lucida Bright"/>
+          <w:b/>
+          <w:bCs/>
+          <w:sz w:val="24"/>
+          <w:szCs w:val="24"/>
+        </w:rPr>
+      </w:pPr>
+      <w:r>
+        <w:rPr>
+          <w:rFonts w:ascii="Lucida Bright" w:hAnsi="Lucida Bright"/>
+          <w:b/>
+          <w:bCs/>
+          <w:sz w:val="24"/>
+          <w:szCs w:val="24"/>
+        </w:rPr>
+        <w:drawing>
+          <wp:inline distT="0" distB="0" distL="0" distR="0" wp14:anchorId="30D147C6" wp14:editId="75E8E734">
+            <wp:extent cx="5731510" cy="2628900"/>
+            <wp:effectExtent l="0" t="0" r="2540" b="0"/>
+            <wp:docPr id="22" name="Picture 22"/>
+            <wp:cNvGraphicFramePr>
+              <a:graphicFrameLocks xmlns:a="http://schemas.openxmlformats.org/drawingml/2006/main" noChangeAspect="1"/>
+            </wp:cNvGraphicFramePr>
+            <a:graphic xmlns:a="http://schemas.openxmlformats.org/drawingml/2006/main">
+              <a:graphicData uri="http://schemas.openxmlformats.org/drawingml/2006/picture">
+                <pic:pic xmlns:pic="http://schemas.openxmlformats.org/drawingml/2006/picture">
+                  <pic:nvPicPr>
+                    <pic:cNvPr id="1" name=""/>
+                    <pic:cNvPicPr/>
+                  </pic:nvPicPr>
+                  <pic:blipFill>
+                    <a:blip r:embed="rId15"/>
+                    <a:stretch>
+                      <a:fillRect/>
+                    </a:stretch>
+                  </pic:blipFill>
+                  <pic:spPr>
+                    <a:xfrm>
+                      <a:off x="0" y="0"/>
+                      <a:ext cx="5731510" cy="2628900"/>
+                    </a:xfrm>
+                    <a:prstGeom prst="rect">
+                      <a:avLst/>
+                    </a:prstGeom>
+                  </pic:spPr>
+                </pic:pic>
+              </a:graphicData>
+            </a:graphic>
+          </wp:inline>
+        </w:drawing>
+      </w:r>
+    </w:p>
+    <w:p>
+      <w:pPr>
+        <w:pStyle w:val="ListParagraph"/>
+        <w:rPr>
+          <w:rFonts w:ascii="Lucida Bright" w:hAnsi="Lucida Bright"/>
+          <w:b/>
+          <w:bCs/>
+          <w:sz w:val="24"/>
+          <w:szCs w:val="24"/>
+        </w:rPr>
+      </w:pPr>
+    </w:p>
+    <w:p>
+      <w:pPr>
+        <w:pStyle w:val="ListParagraph"/>
+        <w:ind w:left="1506"/>
+        <w:rPr>
+          <w:rFonts w:ascii="Lucida Bright" w:hAnsi="Lucida Bright"/>
+          <w:b/>
+          <w:bCs/>
+          <w:sz w:val="24"/>
+          <w:szCs w:val="24"/>
+        </w:rPr>
+      </w:pPr>
+    </w:p>
+    <w:p>
+      <w:pPr>
+        <w:pStyle w:val="ListParagraph"/>
+        <w:ind w:left="1276"/>
+        <w:rPr>
+          <w:rFonts w:ascii="Lucida Bright" w:hAnsi="Lucida Bright"/>
+          <w:b/>
+          <w:bCs/>
+          <w:sz w:val="24"/>
+          <w:szCs w:val="24"/>
+        </w:rPr>
+      </w:pPr>
+    </w:p>
+    <w:p>
+      <w:pPr>
+        <w:pStyle w:val="ListParagraph"/>
+        <w:ind w:left="1506"/>
+        <w:rPr>
+          <w:rFonts w:ascii="Lucida Bright" w:hAnsi="Lucida Bright"/>
+          <w:b/>
+          <w:bCs/>
+          <w:sz w:val="24"/>
+          <w:szCs w:val="24"/>
+        </w:rPr>
+      </w:pPr>
+    </w:p>
+    <w:p>
+      <w:pPr>
+        <w:pStyle w:val="ListParagraph"/>
+        <w:ind w:left="1506"/>
+        <w:rPr>
+          <w:rFonts w:ascii="Lucida Bright" w:hAnsi="Lucida Bright"/>
+          <w:b/>
+          <w:bCs/>
+          <w:sz w:val="24"/>
+          <w:szCs w:val="24"/>
+        </w:rPr>
+      </w:pPr>
+    </w:p>
+    <w:p>
+      <w:pPr>
+        <w:pStyle w:val="ListParagraph"/>
+        <w:ind w:left="1506"/>
+        <w:rPr>
+          <w:rFonts w:ascii="Lucida Bright" w:hAnsi="Lucida Bright"/>
+          <w:b/>
+          <w:bCs/>
+          <w:sz w:val="24"/>
+          <w:szCs w:val="24"/>
+        </w:rPr>
+      </w:pPr>
+    </w:p>
+    <w:p>
+      <w:pPr>
+        <w:pStyle w:val="ListParagraph"/>
+        <w:ind w:left="1506"/>
+        <w:rPr>
+          <w:rFonts w:ascii="Lucida Bright" w:hAnsi="Lucida Bright"/>
+          <w:b/>
+          <w:bCs/>
+          <w:sz w:val="24"/>
+          <w:szCs w:val="24"/>
+        </w:rPr>
+      </w:pPr>
     </w:p>
     <w:p>
       <w:pPr>
@@ -1884,6 +2349,7 @@
           <w:sz w:val="24"/>
           <w:szCs w:val="24"/>
         </w:rPr>
+        <w:lastRenderedPageBreak/>
         <w:t>Data</w:t>
       </w:r>
       <w:r>
@@ -1894,30 +2360,65 @@
           <w:sz w:val="24"/>
           <w:szCs w:val="24"/>
         </w:rPr>
-        <w:t xml:space="preserve"> </w:t>
-      </w:r>
-      <w:r>
-        <w:rPr>
-          <w:rFonts w:ascii="Lucida Bright" w:hAnsi="Lucida Bright"/>
-          <w:b/>
-          <w:bCs/>
-          <w:sz w:val="24"/>
-          <w:szCs w:val="24"/>
-        </w:rPr>
-        <w:t>Power Supply</w:t>
-      </w:r>
-    </w:p>
-    <w:p>
-      <w:pPr>
-        <w:pStyle w:val="ListParagraph"/>
-        <w:rPr>
-          <w:rFonts w:ascii="Lucida Bright" w:hAnsi="Lucida Bright"/>
-          <w:b/>
-          <w:bCs/>
-          <w:sz w:val="24"/>
-          <w:szCs w:val="24"/>
-        </w:rPr>
-      </w:pPr>
+        <w:t xml:space="preserve"> SSD</w:t>
+      </w:r>
+    </w:p>
+    <w:p>
+      <w:pPr>
+        <w:pStyle w:val="ListParagraph"/>
+        <w:ind w:left="1276"/>
+        <w:rPr>
+          <w:rFonts w:ascii="Lucida Bright" w:hAnsi="Lucida Bright"/>
+          <w:b/>
+          <w:bCs/>
+          <w:sz w:val="24"/>
+          <w:szCs w:val="24"/>
+        </w:rPr>
+      </w:pPr>
+      <w:r>
+        <w:rPr>
+          <w:rFonts w:ascii="Lucida Bright" w:hAnsi="Lucida Bright"/>
+          <w:b/>
+          <w:bCs/>
+          <w:sz w:val="24"/>
+          <w:szCs w:val="24"/>
+        </w:rPr>
+        <w:drawing>
+          <wp:inline distT="0" distB="0" distL="0" distR="0" wp14:anchorId="7C0B1083" wp14:editId="62B21EEF">
+            <wp:extent cx="5731510" cy="4105275"/>
+            <wp:effectExtent l="0" t="0" r="2540" b="9525"/>
+            <wp:docPr id="27" name="Picture 27"/>
+            <wp:cNvGraphicFramePr>
+              <a:graphicFrameLocks xmlns:a="http://schemas.openxmlformats.org/drawingml/2006/main" noChangeAspect="1"/>
+            </wp:cNvGraphicFramePr>
+            <a:graphic xmlns:a="http://schemas.openxmlformats.org/drawingml/2006/main">
+              <a:graphicData uri="http://schemas.openxmlformats.org/drawingml/2006/picture">
+                <pic:pic xmlns:pic="http://schemas.openxmlformats.org/drawingml/2006/picture">
+                  <pic:nvPicPr>
+                    <pic:cNvPr id="1" name=""/>
+                    <pic:cNvPicPr/>
+                  </pic:nvPicPr>
+                  <pic:blipFill>
+                    <a:blip r:embed="rId16"/>
+                    <a:stretch>
+                      <a:fillRect/>
+                    </a:stretch>
+                  </pic:blipFill>
+                  <pic:spPr>
+                    <a:xfrm>
+                      <a:off x="0" y="0"/>
+                      <a:ext cx="5731510" cy="4105275"/>
+                    </a:xfrm>
+                    <a:prstGeom prst="rect">
+                      <a:avLst/>
+                    </a:prstGeom>
+                  </pic:spPr>
+                </pic:pic>
+              </a:graphicData>
+            </a:graphic>
+          </wp:inline>
+        </w:drawing>
+      </w:r>
     </w:p>
     <w:p>
       <w:pPr>
@@ -1935,117 +2436,218 @@
     <w:p>
       <w:pPr>
         <w:pStyle w:val="ListParagraph"/>
-        <w:numPr>
-          <w:ilvl w:val="1"/>
-          <w:numId w:val="4"/>
-        </w:numPr>
-        <w:ind w:left="1276" w:hanging="490"/>
-        <w:rPr>
-          <w:rFonts w:ascii="Lucida Bright" w:hAnsi="Lucida Bright"/>
-          <w:b/>
-          <w:bCs/>
-          <w:sz w:val="24"/>
-          <w:szCs w:val="24"/>
-        </w:rPr>
-      </w:pPr>
-      <w:r>
-        <w:rPr>
-          <w:rFonts w:ascii="Lucida Bright" w:hAnsi="Lucida Bright"/>
-          <w:b/>
-          <w:bCs/>
-          <w:sz w:val="24"/>
-          <w:szCs w:val="24"/>
-        </w:rPr>
-        <w:t>Data</w:t>
-      </w:r>
-      <w:r>
-        <w:rPr>
-          <w:rFonts w:ascii="Lucida Bright" w:hAnsi="Lucida Bright"/>
-          <w:b/>
-          <w:bCs/>
-          <w:sz w:val="24"/>
-          <w:szCs w:val="24"/>
-        </w:rPr>
-        <w:t xml:space="preserve"> RAM</w:t>
-      </w:r>
-    </w:p>
-    <w:p>
-      <w:pPr>
-        <w:pStyle w:val="ListParagraph"/>
-        <w:ind w:left="1506"/>
-        <w:rPr>
-          <w:rFonts w:ascii="Lucida Bright" w:hAnsi="Lucida Bright"/>
-          <w:b/>
-          <w:bCs/>
-          <w:sz w:val="24"/>
-          <w:szCs w:val="24"/>
-        </w:rPr>
-      </w:pPr>
-    </w:p>
-    <w:p>
-      <w:pPr>
-        <w:pStyle w:val="ListParagraph"/>
-        <w:numPr>
-          <w:ilvl w:val="1"/>
-          <w:numId w:val="4"/>
-        </w:numPr>
-        <w:ind w:left="1276" w:hanging="490"/>
-        <w:rPr>
-          <w:rFonts w:ascii="Lucida Bright" w:hAnsi="Lucida Bright"/>
-          <w:b/>
-          <w:bCs/>
-          <w:sz w:val="24"/>
-          <w:szCs w:val="24"/>
-        </w:rPr>
-      </w:pPr>
-      <w:r>
-        <w:rPr>
-          <w:rFonts w:ascii="Lucida Bright" w:hAnsi="Lucida Bright"/>
-          <w:b/>
-          <w:bCs/>
-          <w:sz w:val="24"/>
-          <w:szCs w:val="24"/>
-        </w:rPr>
-        <w:t>Data</w:t>
-      </w:r>
-      <w:r>
-        <w:rPr>
-          <w:rFonts w:ascii="Lucida Bright" w:hAnsi="Lucida Bright"/>
-          <w:b/>
-          <w:bCs/>
-          <w:sz w:val="24"/>
-          <w:szCs w:val="24"/>
-        </w:rPr>
-        <w:t xml:space="preserve"> SSD</w:t>
-      </w:r>
-    </w:p>
-    <w:p>
-      <w:pPr>
-        <w:pStyle w:val="ListParagraph"/>
-        <w:rPr>
-          <w:rFonts w:ascii="Lucida Bright" w:hAnsi="Lucida Bright"/>
-          <w:b/>
-          <w:bCs/>
-          <w:sz w:val="24"/>
-          <w:szCs w:val="24"/>
-        </w:rPr>
-      </w:pPr>
-    </w:p>
-    <w:p>
-      <w:pPr>
-        <w:pStyle w:val="ListParagraph"/>
-        <w:ind w:left="1506"/>
-        <w:rPr>
-          <w:rFonts w:ascii="Lucida Bright" w:hAnsi="Lucida Bright"/>
-          <w:b/>
-          <w:bCs/>
-          <w:sz w:val="24"/>
-          <w:szCs w:val="24"/>
-        </w:rPr>
-      </w:pPr>
-    </w:p>
-    <w:p>
-      <w:pPr>
+        <w:ind w:left="782"/>
+        <w:contextualSpacing w:val="0"/>
+        <w:rPr>
+          <w:rFonts w:ascii="Lucida Bright" w:hAnsi="Lucida Bright"/>
+          <w:b/>
+          <w:bCs/>
+          <w:sz w:val="24"/>
+          <w:szCs w:val="24"/>
+        </w:rPr>
+      </w:pPr>
+    </w:p>
+    <w:p>
+      <w:pPr>
+        <w:pStyle w:val="ListParagraph"/>
+        <w:ind w:left="782"/>
+        <w:contextualSpacing w:val="0"/>
+        <w:rPr>
+          <w:rFonts w:ascii="Lucida Bright" w:hAnsi="Lucida Bright"/>
+          <w:b/>
+          <w:bCs/>
+          <w:sz w:val="24"/>
+          <w:szCs w:val="24"/>
+        </w:rPr>
+      </w:pPr>
+    </w:p>
+    <w:p>
+      <w:pPr>
+        <w:pStyle w:val="ListParagraph"/>
+        <w:ind w:left="782"/>
+        <w:contextualSpacing w:val="0"/>
+        <w:rPr>
+          <w:rFonts w:ascii="Lucida Bright" w:hAnsi="Lucida Bright"/>
+          <w:b/>
+          <w:bCs/>
+          <w:sz w:val="24"/>
+          <w:szCs w:val="24"/>
+        </w:rPr>
+      </w:pPr>
+    </w:p>
+    <w:p>
+      <w:pPr>
+        <w:pStyle w:val="ListParagraph"/>
+        <w:ind w:left="782"/>
+        <w:contextualSpacing w:val="0"/>
+        <w:rPr>
+          <w:rFonts w:ascii="Lucida Bright" w:hAnsi="Lucida Bright"/>
+          <w:b/>
+          <w:bCs/>
+          <w:sz w:val="24"/>
+          <w:szCs w:val="24"/>
+        </w:rPr>
+      </w:pPr>
+    </w:p>
+    <w:p>
+      <w:pPr>
+        <w:pStyle w:val="ListParagraph"/>
+        <w:ind w:left="782"/>
+        <w:contextualSpacing w:val="0"/>
+        <w:rPr>
+          <w:rFonts w:ascii="Lucida Bright" w:hAnsi="Lucida Bright"/>
+          <w:b/>
+          <w:bCs/>
+          <w:sz w:val="24"/>
+          <w:szCs w:val="24"/>
+        </w:rPr>
+      </w:pPr>
+    </w:p>
+    <w:p>
+      <w:pPr>
+        <w:pStyle w:val="ListParagraph"/>
+        <w:ind w:left="782"/>
+        <w:contextualSpacing w:val="0"/>
+        <w:rPr>
+          <w:rFonts w:ascii="Lucida Bright" w:hAnsi="Lucida Bright"/>
+          <w:b/>
+          <w:bCs/>
+          <w:sz w:val="24"/>
+          <w:szCs w:val="24"/>
+        </w:rPr>
+      </w:pPr>
+    </w:p>
+    <w:p>
+      <w:pPr>
+        <w:pStyle w:val="ListParagraph"/>
+        <w:ind w:left="782"/>
+        <w:contextualSpacing w:val="0"/>
+        <w:rPr>
+          <w:rFonts w:ascii="Lucida Bright" w:hAnsi="Lucida Bright"/>
+          <w:b/>
+          <w:bCs/>
+          <w:sz w:val="24"/>
+          <w:szCs w:val="24"/>
+        </w:rPr>
+      </w:pPr>
+    </w:p>
+    <w:p>
+      <w:pPr>
+        <w:pStyle w:val="ListParagraph"/>
+        <w:ind w:left="782"/>
+        <w:contextualSpacing w:val="0"/>
+        <w:rPr>
+          <w:rFonts w:ascii="Lucida Bright" w:hAnsi="Lucida Bright"/>
+          <w:b/>
+          <w:bCs/>
+          <w:sz w:val="24"/>
+          <w:szCs w:val="24"/>
+        </w:rPr>
+      </w:pPr>
+    </w:p>
+    <w:p>
+      <w:pPr>
+        <w:pStyle w:val="ListParagraph"/>
+        <w:ind w:left="782"/>
+        <w:contextualSpacing w:val="0"/>
+        <w:rPr>
+          <w:rFonts w:ascii="Lucida Bright" w:hAnsi="Lucida Bright"/>
+          <w:b/>
+          <w:bCs/>
+          <w:sz w:val="24"/>
+          <w:szCs w:val="24"/>
+        </w:rPr>
+      </w:pPr>
+    </w:p>
+    <w:p>
+      <w:pPr>
+        <w:pStyle w:val="ListParagraph"/>
+        <w:ind w:left="782"/>
+        <w:contextualSpacing w:val="0"/>
+        <w:rPr>
+          <w:rFonts w:ascii="Lucida Bright" w:hAnsi="Lucida Bright"/>
+          <w:b/>
+          <w:bCs/>
+          <w:sz w:val="24"/>
+          <w:szCs w:val="24"/>
+        </w:rPr>
+      </w:pPr>
+    </w:p>
+    <w:p>
+      <w:pPr>
+        <w:pStyle w:val="ListParagraph"/>
+        <w:ind w:left="782"/>
+        <w:contextualSpacing w:val="0"/>
+        <w:rPr>
+          <w:rFonts w:ascii="Lucida Bright" w:hAnsi="Lucida Bright"/>
+          <w:b/>
+          <w:bCs/>
+          <w:sz w:val="24"/>
+          <w:szCs w:val="24"/>
+        </w:rPr>
+      </w:pPr>
+    </w:p>
+    <w:p>
+      <w:pPr>
+        <w:pStyle w:val="ListParagraph"/>
+        <w:ind w:left="782"/>
+        <w:contextualSpacing w:val="0"/>
+        <w:rPr>
+          <w:rFonts w:ascii="Lucida Bright" w:hAnsi="Lucida Bright"/>
+          <w:b/>
+          <w:bCs/>
+          <w:sz w:val="24"/>
+          <w:szCs w:val="24"/>
+        </w:rPr>
+      </w:pPr>
+    </w:p>
+    <w:p>
+      <w:pPr>
+        <w:pStyle w:val="ListParagraph"/>
+        <w:ind w:left="782"/>
+        <w:contextualSpacing w:val="0"/>
+        <w:rPr>
+          <w:rFonts w:ascii="Lucida Bright" w:hAnsi="Lucida Bright"/>
+          <w:b/>
+          <w:bCs/>
+          <w:sz w:val="24"/>
+          <w:szCs w:val="24"/>
+        </w:rPr>
+      </w:pPr>
+    </w:p>
+    <w:p>
+      <w:pPr>
+        <w:pStyle w:val="ListParagraph"/>
+        <w:ind w:left="782"/>
+        <w:contextualSpacing w:val="0"/>
+        <w:rPr>
+          <w:rFonts w:ascii="Lucida Bright" w:hAnsi="Lucida Bright"/>
+          <w:b/>
+          <w:bCs/>
+          <w:sz w:val="24"/>
+          <w:szCs w:val="24"/>
+        </w:rPr>
+      </w:pPr>
+    </w:p>
+    <w:p>
+      <w:pPr>
+        <w:pStyle w:val="ListParagraph"/>
+        <w:ind w:left="782"/>
+        <w:contextualSpacing w:val="0"/>
+        <w:rPr>
+          <w:rFonts w:ascii="Lucida Bright" w:hAnsi="Lucida Bright"/>
+          <w:b/>
+          <w:bCs/>
+          <w:sz w:val="24"/>
+          <w:szCs w:val="24"/>
+        </w:rPr>
+      </w:pPr>
+    </w:p>
+    <w:p>
+      <w:pPr>
+        <w:pStyle w:val="ListParagraph"/>
+        <w:ind w:left="782"/>
+        <w:contextualSpacing w:val="0"/>
         <w:rPr>
           <w:rFonts w:ascii="Lucida Bright" w:hAnsi="Lucida Bright"/>
           <w:b/>
@@ -2081,7 +2683,6 @@
           <w:sz w:val="24"/>
           <w:szCs w:val="24"/>
         </w:rPr>
-        <w:lastRenderedPageBreak/>
         <w:t>Input</w:t>
       </w:r>
       <w:proofErr w:type="spellEnd"/>
@@ -2201,6 +2802,297 @@
           <w:szCs w:val="24"/>
         </w:rPr>
       </w:pPr>
+      <w:r>
+        <w:rPr>
+          <w:rFonts w:ascii="Lucida Bright" w:hAnsi="Lucida Bright"/>
+          <w:b/>
+          <w:bCs/>
+          <w:sz w:val="24"/>
+          <w:szCs w:val="24"/>
+        </w:rPr>
+        <w:drawing>
+          <wp:inline distT="0" distB="0" distL="0" distR="0" wp14:anchorId="45AE71DE" wp14:editId="505328CA">
+            <wp:extent cx="3858163" cy="4591691"/>
+            <wp:effectExtent l="0" t="0" r="9525" b="0"/>
+            <wp:docPr id="16" name="Picture 16"/>
+            <wp:cNvGraphicFramePr>
+              <a:graphicFrameLocks xmlns:a="http://schemas.openxmlformats.org/drawingml/2006/main" noChangeAspect="1"/>
+            </wp:cNvGraphicFramePr>
+            <a:graphic xmlns:a="http://schemas.openxmlformats.org/drawingml/2006/main">
+              <a:graphicData uri="http://schemas.openxmlformats.org/drawingml/2006/picture">
+                <pic:pic xmlns:pic="http://schemas.openxmlformats.org/drawingml/2006/picture">
+                  <pic:nvPicPr>
+                    <pic:cNvPr id="1" name=""/>
+                    <pic:cNvPicPr/>
+                  </pic:nvPicPr>
+                  <pic:blipFill>
+                    <a:blip r:embed="rId17"/>
+                    <a:stretch>
+                      <a:fillRect/>
+                    </a:stretch>
+                  </pic:blipFill>
+                  <pic:spPr>
+                    <a:xfrm>
+                      <a:off x="0" y="0"/>
+                      <a:ext cx="3858163" cy="4591691"/>
+                    </a:xfrm>
+                    <a:prstGeom prst="rect">
+                      <a:avLst/>
+                    </a:prstGeom>
+                  </pic:spPr>
+                </pic:pic>
+              </a:graphicData>
+            </a:graphic>
+          </wp:inline>
+        </w:drawing>
+      </w:r>
+    </w:p>
+    <w:p>
+      <w:pPr>
+        <w:pStyle w:val="ListParagraph"/>
+        <w:ind w:left="1276"/>
+        <w:rPr>
+          <w:rFonts w:ascii="Lucida Bright" w:hAnsi="Lucida Bright"/>
+          <w:b/>
+          <w:bCs/>
+          <w:sz w:val="24"/>
+          <w:szCs w:val="24"/>
+        </w:rPr>
+      </w:pPr>
+    </w:p>
+    <w:p>
+      <w:pPr>
+        <w:pStyle w:val="ListParagraph"/>
+        <w:ind w:left="1276"/>
+        <w:rPr>
+          <w:rFonts w:ascii="Lucida Bright" w:hAnsi="Lucida Bright"/>
+          <w:b/>
+          <w:bCs/>
+          <w:sz w:val="24"/>
+          <w:szCs w:val="24"/>
+        </w:rPr>
+      </w:pPr>
+    </w:p>
+    <w:p>
+      <w:pPr>
+        <w:pStyle w:val="ListParagraph"/>
+        <w:ind w:left="1276"/>
+        <w:rPr>
+          <w:rFonts w:ascii="Lucida Bright" w:hAnsi="Lucida Bright"/>
+          <w:b/>
+          <w:bCs/>
+          <w:sz w:val="24"/>
+          <w:szCs w:val="24"/>
+        </w:rPr>
+      </w:pPr>
+    </w:p>
+    <w:p>
+      <w:pPr>
+        <w:pStyle w:val="ListParagraph"/>
+        <w:ind w:left="1506"/>
+        <w:rPr>
+          <w:rFonts w:ascii="Lucida Bright" w:hAnsi="Lucida Bright"/>
+          <w:b/>
+          <w:bCs/>
+          <w:sz w:val="24"/>
+          <w:szCs w:val="24"/>
+        </w:rPr>
+      </w:pPr>
+    </w:p>
+    <w:p>
+      <w:pPr>
+        <w:pStyle w:val="ListParagraph"/>
+        <w:ind w:left="1506"/>
+        <w:rPr>
+          <w:rFonts w:ascii="Lucida Bright" w:hAnsi="Lucida Bright"/>
+          <w:b/>
+          <w:bCs/>
+          <w:sz w:val="24"/>
+          <w:szCs w:val="24"/>
+        </w:rPr>
+      </w:pPr>
+    </w:p>
+    <w:p>
+      <w:pPr>
+        <w:pStyle w:val="ListParagraph"/>
+        <w:ind w:left="1506"/>
+        <w:rPr>
+          <w:rFonts w:ascii="Lucida Bright" w:hAnsi="Lucida Bright"/>
+          <w:b/>
+          <w:bCs/>
+          <w:sz w:val="24"/>
+          <w:szCs w:val="24"/>
+        </w:rPr>
+      </w:pPr>
+    </w:p>
+    <w:p>
+      <w:pPr>
+        <w:pStyle w:val="ListParagraph"/>
+        <w:ind w:left="1506"/>
+        <w:rPr>
+          <w:rFonts w:ascii="Lucida Bright" w:hAnsi="Lucida Bright"/>
+          <w:b/>
+          <w:bCs/>
+          <w:sz w:val="24"/>
+          <w:szCs w:val="24"/>
+        </w:rPr>
+      </w:pPr>
+    </w:p>
+    <w:p>
+      <w:pPr>
+        <w:pStyle w:val="ListParagraph"/>
+        <w:ind w:left="1506"/>
+        <w:rPr>
+          <w:rFonts w:ascii="Lucida Bright" w:hAnsi="Lucida Bright"/>
+          <w:b/>
+          <w:bCs/>
+          <w:sz w:val="24"/>
+          <w:szCs w:val="24"/>
+        </w:rPr>
+      </w:pPr>
+    </w:p>
+    <w:p>
+      <w:pPr>
+        <w:pStyle w:val="ListParagraph"/>
+        <w:ind w:left="1506"/>
+        <w:rPr>
+          <w:rFonts w:ascii="Lucida Bright" w:hAnsi="Lucida Bright"/>
+          <w:b/>
+          <w:bCs/>
+          <w:sz w:val="24"/>
+          <w:szCs w:val="24"/>
+        </w:rPr>
+      </w:pPr>
+    </w:p>
+    <w:p>
+      <w:pPr>
+        <w:pStyle w:val="ListParagraph"/>
+        <w:ind w:left="1506"/>
+        <w:rPr>
+          <w:rFonts w:ascii="Lucida Bright" w:hAnsi="Lucida Bright"/>
+          <w:b/>
+          <w:bCs/>
+          <w:sz w:val="24"/>
+          <w:szCs w:val="24"/>
+        </w:rPr>
+      </w:pPr>
+    </w:p>
+    <w:p>
+      <w:pPr>
+        <w:pStyle w:val="ListParagraph"/>
+        <w:ind w:left="1506"/>
+        <w:rPr>
+          <w:rFonts w:ascii="Lucida Bright" w:hAnsi="Lucida Bright"/>
+          <w:b/>
+          <w:bCs/>
+          <w:sz w:val="24"/>
+          <w:szCs w:val="24"/>
+        </w:rPr>
+      </w:pPr>
+    </w:p>
+    <w:p>
+      <w:pPr>
+        <w:pStyle w:val="ListParagraph"/>
+        <w:ind w:left="1506"/>
+        <w:rPr>
+          <w:rFonts w:ascii="Lucida Bright" w:hAnsi="Lucida Bright"/>
+          <w:b/>
+          <w:bCs/>
+          <w:sz w:val="24"/>
+          <w:szCs w:val="24"/>
+        </w:rPr>
+      </w:pPr>
+    </w:p>
+    <w:p>
+      <w:pPr>
+        <w:pStyle w:val="ListParagraph"/>
+        <w:ind w:left="1506"/>
+        <w:rPr>
+          <w:rFonts w:ascii="Lucida Bright" w:hAnsi="Lucida Bright"/>
+          <w:b/>
+          <w:bCs/>
+          <w:sz w:val="24"/>
+          <w:szCs w:val="24"/>
+        </w:rPr>
+      </w:pPr>
+    </w:p>
+    <w:p>
+      <w:pPr>
+        <w:pStyle w:val="ListParagraph"/>
+        <w:ind w:left="1506"/>
+        <w:rPr>
+          <w:rFonts w:ascii="Lucida Bright" w:hAnsi="Lucida Bright"/>
+          <w:b/>
+          <w:bCs/>
+          <w:sz w:val="24"/>
+          <w:szCs w:val="24"/>
+        </w:rPr>
+      </w:pPr>
+    </w:p>
+    <w:p>
+      <w:pPr>
+        <w:pStyle w:val="ListParagraph"/>
+        <w:ind w:left="1506"/>
+        <w:rPr>
+          <w:rFonts w:ascii="Lucida Bright" w:hAnsi="Lucida Bright"/>
+          <w:b/>
+          <w:bCs/>
+          <w:sz w:val="24"/>
+          <w:szCs w:val="24"/>
+        </w:rPr>
+      </w:pPr>
+    </w:p>
+    <w:p>
+      <w:pPr>
+        <w:pStyle w:val="ListParagraph"/>
+        <w:ind w:left="1506"/>
+        <w:rPr>
+          <w:rFonts w:ascii="Lucida Bright" w:hAnsi="Lucida Bright"/>
+          <w:b/>
+          <w:bCs/>
+          <w:sz w:val="24"/>
+          <w:szCs w:val="24"/>
+        </w:rPr>
+      </w:pPr>
+    </w:p>
+    <w:p>
+      <w:pPr>
+        <w:pStyle w:val="ListParagraph"/>
+        <w:ind w:left="1506"/>
+        <w:rPr>
+          <w:rFonts w:ascii="Lucida Bright" w:hAnsi="Lucida Bright"/>
+          <w:b/>
+          <w:bCs/>
+          <w:sz w:val="24"/>
+          <w:szCs w:val="24"/>
+        </w:rPr>
+      </w:pPr>
+    </w:p>
+    <w:p>
+      <w:pPr>
+        <w:pStyle w:val="ListParagraph"/>
+        <w:ind w:left="1506"/>
+        <w:rPr>
+          <w:rFonts w:ascii="Lucida Bright" w:hAnsi="Lucida Bright"/>
+          <w:b/>
+          <w:bCs/>
+          <w:sz w:val="24"/>
+          <w:szCs w:val="24"/>
+        </w:rPr>
+      </w:pPr>
+    </w:p>
+    <w:p>
+      <w:pPr>
+        <w:pStyle w:val="ListParagraph"/>
+        <w:ind w:left="1506"/>
+        <w:rPr>
+          <w:rFonts w:ascii="Lucida Bright" w:hAnsi="Lucida Bright"/>
+          <w:b/>
+          <w:bCs/>
+          <w:sz w:val="24"/>
+          <w:szCs w:val="24"/>
+        </w:rPr>
+      </w:pPr>
     </w:p>
     <w:p>
       <w:pPr>
@@ -2226,13 +3118,324 @@
           <w:sz w:val="24"/>
           <w:szCs w:val="24"/>
         </w:rPr>
-        <w:t>Data Cooler</w:t>
+        <w:t>Data CPU</w:t>
       </w:r>
     </w:p>
     <w:p>
       <w:pPr>
         <w:pStyle w:val="ListParagraph"/>
         <w:ind w:left="1276"/>
+        <w:rPr>
+          <w:rFonts w:ascii="Lucida Bright" w:hAnsi="Lucida Bright"/>
+          <w:b/>
+          <w:bCs/>
+          <w:sz w:val="24"/>
+          <w:szCs w:val="24"/>
+        </w:rPr>
+      </w:pPr>
+      <w:r>
+        <w:rPr>
+          <w:rFonts w:ascii="Lucida Bright" w:hAnsi="Lucida Bright"/>
+          <w:b/>
+          <w:bCs/>
+          <w:sz w:val="24"/>
+          <w:szCs w:val="24"/>
+        </w:rPr>
+        <w:drawing>
+          <wp:inline distT="0" distB="0" distL="0" distR="0" wp14:anchorId="4F9C7D92" wp14:editId="36A12F09">
+            <wp:extent cx="5731510" cy="4209415"/>
+            <wp:effectExtent l="0" t="0" r="2540" b="635"/>
+            <wp:docPr id="18" name="Picture 18"/>
+            <wp:cNvGraphicFramePr>
+              <a:graphicFrameLocks xmlns:a="http://schemas.openxmlformats.org/drawingml/2006/main" noChangeAspect="1"/>
+            </wp:cNvGraphicFramePr>
+            <a:graphic xmlns:a="http://schemas.openxmlformats.org/drawingml/2006/main">
+              <a:graphicData uri="http://schemas.openxmlformats.org/drawingml/2006/picture">
+                <pic:pic xmlns:pic="http://schemas.openxmlformats.org/drawingml/2006/picture">
+                  <pic:nvPicPr>
+                    <pic:cNvPr id="1" name=""/>
+                    <pic:cNvPicPr/>
+                  </pic:nvPicPr>
+                  <pic:blipFill>
+                    <a:blip r:embed="rId18"/>
+                    <a:stretch>
+                      <a:fillRect/>
+                    </a:stretch>
+                  </pic:blipFill>
+                  <pic:spPr>
+                    <a:xfrm>
+                      <a:off x="0" y="0"/>
+                      <a:ext cx="5731510" cy="4209415"/>
+                    </a:xfrm>
+                    <a:prstGeom prst="rect">
+                      <a:avLst/>
+                    </a:prstGeom>
+                  </pic:spPr>
+                </pic:pic>
+              </a:graphicData>
+            </a:graphic>
+          </wp:inline>
+        </w:drawing>
+      </w:r>
+    </w:p>
+    <w:p>
+      <w:pPr>
+        <w:pStyle w:val="ListParagraph"/>
+        <w:ind w:left="1506"/>
+        <w:rPr>
+          <w:rFonts w:ascii="Lucida Bright" w:hAnsi="Lucida Bright"/>
+          <w:b/>
+          <w:bCs/>
+          <w:sz w:val="24"/>
+          <w:szCs w:val="24"/>
+        </w:rPr>
+      </w:pPr>
+    </w:p>
+    <w:p>
+      <w:pPr>
+        <w:pStyle w:val="ListParagraph"/>
+        <w:ind w:left="1506"/>
+        <w:rPr>
+          <w:rFonts w:ascii="Lucida Bright" w:hAnsi="Lucida Bright"/>
+          <w:b/>
+          <w:bCs/>
+          <w:sz w:val="24"/>
+          <w:szCs w:val="24"/>
+        </w:rPr>
+      </w:pPr>
+    </w:p>
+    <w:p>
+      <w:pPr>
+        <w:pStyle w:val="ListParagraph"/>
+        <w:ind w:left="1276"/>
+        <w:rPr>
+          <w:rFonts w:ascii="Lucida Bright" w:hAnsi="Lucida Bright"/>
+          <w:b/>
+          <w:bCs/>
+          <w:sz w:val="24"/>
+          <w:szCs w:val="24"/>
+        </w:rPr>
+      </w:pPr>
+    </w:p>
+    <w:p>
+      <w:pPr>
+        <w:pStyle w:val="ListParagraph"/>
+        <w:rPr>
+          <w:rFonts w:ascii="Lucida Bright" w:hAnsi="Lucida Bright"/>
+          <w:b/>
+          <w:bCs/>
+          <w:sz w:val="24"/>
+          <w:szCs w:val="24"/>
+        </w:rPr>
+      </w:pPr>
+    </w:p>
+    <w:p>
+      <w:pPr>
+        <w:pStyle w:val="ListParagraph"/>
+        <w:rPr>
+          <w:rFonts w:ascii="Lucida Bright" w:hAnsi="Lucida Bright"/>
+          <w:b/>
+          <w:bCs/>
+          <w:sz w:val="24"/>
+          <w:szCs w:val="24"/>
+        </w:rPr>
+      </w:pPr>
+    </w:p>
+    <w:p>
+      <w:pPr>
+        <w:pStyle w:val="ListParagraph"/>
+        <w:rPr>
+          <w:rFonts w:ascii="Lucida Bright" w:hAnsi="Lucida Bright"/>
+          <w:b/>
+          <w:bCs/>
+          <w:sz w:val="24"/>
+          <w:szCs w:val="24"/>
+        </w:rPr>
+      </w:pPr>
+    </w:p>
+    <w:p>
+      <w:pPr>
+        <w:pStyle w:val="ListParagraph"/>
+        <w:rPr>
+          <w:rFonts w:ascii="Lucida Bright" w:hAnsi="Lucida Bright"/>
+          <w:b/>
+          <w:bCs/>
+          <w:sz w:val="24"/>
+          <w:szCs w:val="24"/>
+        </w:rPr>
+      </w:pPr>
+    </w:p>
+    <w:p>
+      <w:pPr>
+        <w:pStyle w:val="ListParagraph"/>
+        <w:rPr>
+          <w:rFonts w:ascii="Lucida Bright" w:hAnsi="Lucida Bright"/>
+          <w:b/>
+          <w:bCs/>
+          <w:sz w:val="24"/>
+          <w:szCs w:val="24"/>
+        </w:rPr>
+      </w:pPr>
+    </w:p>
+    <w:p>
+      <w:pPr>
+        <w:pStyle w:val="ListParagraph"/>
+        <w:rPr>
+          <w:rFonts w:ascii="Lucida Bright" w:hAnsi="Lucida Bright"/>
+          <w:b/>
+          <w:bCs/>
+          <w:sz w:val="24"/>
+          <w:szCs w:val="24"/>
+        </w:rPr>
+      </w:pPr>
+    </w:p>
+    <w:p>
+      <w:pPr>
+        <w:pStyle w:val="ListParagraph"/>
+        <w:rPr>
+          <w:rFonts w:ascii="Lucida Bright" w:hAnsi="Lucida Bright"/>
+          <w:b/>
+          <w:bCs/>
+          <w:sz w:val="24"/>
+          <w:szCs w:val="24"/>
+        </w:rPr>
+      </w:pPr>
+    </w:p>
+    <w:p>
+      <w:pPr>
+        <w:pStyle w:val="ListParagraph"/>
+        <w:rPr>
+          <w:rFonts w:ascii="Lucida Bright" w:hAnsi="Lucida Bright"/>
+          <w:b/>
+          <w:bCs/>
+          <w:sz w:val="24"/>
+          <w:szCs w:val="24"/>
+        </w:rPr>
+      </w:pPr>
+    </w:p>
+    <w:p>
+      <w:pPr>
+        <w:pStyle w:val="ListParagraph"/>
+        <w:rPr>
+          <w:rFonts w:ascii="Lucida Bright" w:hAnsi="Lucida Bright"/>
+          <w:b/>
+          <w:bCs/>
+          <w:sz w:val="24"/>
+          <w:szCs w:val="24"/>
+        </w:rPr>
+      </w:pPr>
+    </w:p>
+    <w:p>
+      <w:pPr>
+        <w:pStyle w:val="ListParagraph"/>
+        <w:rPr>
+          <w:rFonts w:ascii="Lucida Bright" w:hAnsi="Lucida Bright"/>
+          <w:b/>
+          <w:bCs/>
+          <w:sz w:val="24"/>
+          <w:szCs w:val="24"/>
+        </w:rPr>
+      </w:pPr>
+    </w:p>
+    <w:p>
+      <w:pPr>
+        <w:pStyle w:val="ListParagraph"/>
+        <w:rPr>
+          <w:rFonts w:ascii="Lucida Bright" w:hAnsi="Lucida Bright"/>
+          <w:b/>
+          <w:bCs/>
+          <w:sz w:val="24"/>
+          <w:szCs w:val="24"/>
+        </w:rPr>
+      </w:pPr>
+    </w:p>
+    <w:p>
+      <w:pPr>
+        <w:pStyle w:val="ListParagraph"/>
+        <w:rPr>
+          <w:rFonts w:ascii="Lucida Bright" w:hAnsi="Lucida Bright"/>
+          <w:b/>
+          <w:bCs/>
+          <w:sz w:val="24"/>
+          <w:szCs w:val="24"/>
+        </w:rPr>
+      </w:pPr>
+    </w:p>
+    <w:p>
+      <w:pPr>
+        <w:pStyle w:val="ListParagraph"/>
+        <w:rPr>
+          <w:rFonts w:ascii="Lucida Bright" w:hAnsi="Lucida Bright"/>
+          <w:b/>
+          <w:bCs/>
+          <w:sz w:val="24"/>
+          <w:szCs w:val="24"/>
+        </w:rPr>
+      </w:pPr>
+    </w:p>
+    <w:p>
+      <w:pPr>
+        <w:pStyle w:val="ListParagraph"/>
+        <w:rPr>
+          <w:rFonts w:ascii="Lucida Bright" w:hAnsi="Lucida Bright"/>
+          <w:b/>
+          <w:bCs/>
+          <w:sz w:val="24"/>
+          <w:szCs w:val="24"/>
+        </w:rPr>
+      </w:pPr>
+    </w:p>
+    <w:p>
+      <w:pPr>
+        <w:pStyle w:val="ListParagraph"/>
+        <w:rPr>
+          <w:rFonts w:ascii="Lucida Bright" w:hAnsi="Lucida Bright"/>
+          <w:b/>
+          <w:bCs/>
+          <w:sz w:val="24"/>
+          <w:szCs w:val="24"/>
+        </w:rPr>
+      </w:pPr>
+    </w:p>
+    <w:p>
+      <w:pPr>
+        <w:pStyle w:val="ListParagraph"/>
+        <w:rPr>
+          <w:rFonts w:ascii="Lucida Bright" w:hAnsi="Lucida Bright"/>
+          <w:b/>
+          <w:bCs/>
+          <w:sz w:val="24"/>
+          <w:szCs w:val="24"/>
+        </w:rPr>
+      </w:pPr>
+    </w:p>
+    <w:p>
+      <w:pPr>
+        <w:pStyle w:val="ListParagraph"/>
+        <w:rPr>
+          <w:rFonts w:ascii="Lucida Bright" w:hAnsi="Lucida Bright"/>
+          <w:b/>
+          <w:bCs/>
+          <w:sz w:val="24"/>
+          <w:szCs w:val="24"/>
+        </w:rPr>
+      </w:pPr>
+    </w:p>
+    <w:p>
+      <w:pPr>
+        <w:pStyle w:val="ListParagraph"/>
+        <w:rPr>
+          <w:rFonts w:ascii="Lucida Bright" w:hAnsi="Lucida Bright"/>
+          <w:b/>
+          <w:bCs/>
+          <w:sz w:val="24"/>
+          <w:szCs w:val="24"/>
+        </w:rPr>
+      </w:pPr>
+    </w:p>
+    <w:p>
+      <w:pPr>
+        <w:pStyle w:val="ListParagraph"/>
         <w:rPr>
           <w:rFonts w:ascii="Lucida Bright" w:hAnsi="Lucida Bright"/>
           <w:b/>
@@ -2279,8 +3482,42 @@
           <w:sz w:val="24"/>
           <w:szCs w:val="24"/>
         </w:rPr>
-        <w:t>Data CPU</w:t>
-      </w:r>
+        <w:t xml:space="preserve">Data </w:t>
+      </w:r>
+      <w:proofErr w:type="spellStart"/>
+      <w:r>
+        <w:rPr>
+          <w:rFonts w:ascii="Lucida Bright" w:hAnsi="Lucida Bright"/>
+          <w:b/>
+          <w:bCs/>
+          <w:sz w:val="24"/>
+          <w:szCs w:val="24"/>
+        </w:rPr>
+        <w:t>Mother</w:t>
+      </w:r>
+      <w:proofErr w:type="spellEnd"/>
+      <w:r>
+        <w:rPr>
+          <w:rFonts w:ascii="Lucida Bright" w:hAnsi="Lucida Bright"/>
+          <w:b/>
+          <w:bCs/>
+          <w:sz w:val="24"/>
+          <w:szCs w:val="24"/>
+        </w:rPr>
+        <w:t xml:space="preserve"> </w:t>
+      </w:r>
+      <w:proofErr w:type="spellStart"/>
+      <w:r>
+        <w:rPr>
+          <w:rFonts w:ascii="Lucida Bright" w:hAnsi="Lucida Bright"/>
+          <w:b/>
+          <w:bCs/>
+          <w:sz w:val="24"/>
+          <w:szCs w:val="24"/>
+        </w:rPr>
+        <w:t>Board</w:t>
+      </w:r>
+      <w:proofErr w:type="spellEnd"/>
     </w:p>
     <w:p>
       <w:pPr>
@@ -2294,6 +3531,63 @@
           <w:szCs w:val="24"/>
         </w:rPr>
       </w:pPr>
+      <w:r>
+        <w:rPr>
+          <w:rFonts w:ascii="Lucida Bright" w:hAnsi="Lucida Bright"/>
+          <w:b/>
+          <w:bCs/>
+          <w:sz w:val="24"/>
+          <w:szCs w:val="24"/>
+        </w:rPr>
+        <w:drawing>
+          <wp:inline distT="0" distB="0" distL="0" distR="0" wp14:anchorId="51271A61" wp14:editId="4CF597AA">
+            <wp:extent cx="5731510" cy="3554095"/>
+            <wp:effectExtent l="0" t="0" r="2540" b="8255"/>
+            <wp:docPr id="26" name="Picture 26"/>
+            <wp:cNvGraphicFramePr>
+              <a:graphicFrameLocks xmlns:a="http://schemas.openxmlformats.org/drawingml/2006/main" noChangeAspect="1"/>
+            </wp:cNvGraphicFramePr>
+            <a:graphic xmlns:a="http://schemas.openxmlformats.org/drawingml/2006/main">
+              <a:graphicData uri="http://schemas.openxmlformats.org/drawingml/2006/picture">
+                <pic:pic xmlns:pic="http://schemas.openxmlformats.org/drawingml/2006/picture">
+                  <pic:nvPicPr>
+                    <pic:cNvPr id="1" name=""/>
+                    <pic:cNvPicPr/>
+                  </pic:nvPicPr>
+                  <pic:blipFill>
+                    <a:blip r:embed="rId19"/>
+                    <a:stretch>
+                      <a:fillRect/>
+                    </a:stretch>
+                  </pic:blipFill>
+                  <pic:spPr>
+                    <a:xfrm>
+                      <a:off x="0" y="0"/>
+                      <a:ext cx="5731510" cy="3554095"/>
+                    </a:xfrm>
+                    <a:prstGeom prst="rect">
+                      <a:avLst/>
+                    </a:prstGeom>
+                  </pic:spPr>
+                </pic:pic>
+              </a:graphicData>
+            </a:graphic>
+          </wp:inline>
+        </w:drawing>
+      </w:r>
+    </w:p>
+    <w:p>
+      <w:pPr>
+        <w:pStyle w:val="ListParagraph"/>
+        <w:ind w:left="1276"/>
+        <w:rPr>
+          <w:rFonts w:ascii="Lucida Bright" w:hAnsi="Lucida Bright"/>
+          <w:b/>
+          <w:bCs/>
+          <w:sz w:val="24"/>
+          <w:szCs w:val="24"/>
+        </w:rPr>
+      </w:pPr>
     </w:p>
     <w:p>
       <w:pPr>
@@ -2311,58 +3605,6 @@
     <w:p>
       <w:pPr>
         <w:pStyle w:val="ListParagraph"/>
-        <w:numPr>
-          <w:ilvl w:val="1"/>
-          <w:numId w:val="4"/>
-        </w:numPr>
-        <w:ind w:left="1276" w:hanging="490"/>
-        <w:rPr>
-          <w:rFonts w:ascii="Lucida Bright" w:hAnsi="Lucida Bright"/>
-          <w:b/>
-          <w:bCs/>
-          <w:sz w:val="24"/>
-          <w:szCs w:val="24"/>
-        </w:rPr>
-      </w:pPr>
-      <w:r>
-        <w:rPr>
-          <w:rFonts w:ascii="Lucida Bright" w:hAnsi="Lucida Bright"/>
-          <w:b/>
-          <w:bCs/>
-          <w:sz w:val="24"/>
-          <w:szCs w:val="24"/>
-        </w:rPr>
-        <w:t>Data GPU</w:t>
-      </w:r>
-    </w:p>
-    <w:p>
-      <w:pPr>
-        <w:pStyle w:val="ListParagraph"/>
-        <w:ind w:left="1276"/>
-        <w:rPr>
-          <w:rFonts w:ascii="Lucida Bright" w:hAnsi="Lucida Bright"/>
-          <w:b/>
-          <w:bCs/>
-          <w:sz w:val="24"/>
-          <w:szCs w:val="24"/>
-        </w:rPr>
-      </w:pPr>
-    </w:p>
-    <w:p>
-      <w:pPr>
-        <w:pStyle w:val="ListParagraph"/>
-        <w:rPr>
-          <w:rFonts w:ascii="Lucida Bright" w:hAnsi="Lucida Bright"/>
-          <w:b/>
-          <w:bCs/>
-          <w:sz w:val="24"/>
-          <w:szCs w:val="24"/>
-        </w:rPr>
-      </w:pPr>
-    </w:p>
-    <w:p>
-      <w:pPr>
-        <w:pStyle w:val="ListParagraph"/>
         <w:ind w:left="1506"/>
         <w:rPr>
           <w:rFonts w:ascii="Lucida Bright" w:hAnsi="Lucida Bright"/>
@@ -2376,80 +3618,6 @@
     <w:p>
       <w:pPr>
         <w:pStyle w:val="ListParagraph"/>
-        <w:numPr>
-          <w:ilvl w:val="1"/>
-          <w:numId w:val="4"/>
-        </w:numPr>
-        <w:ind w:left="1276" w:hanging="490"/>
-        <w:rPr>
-          <w:rFonts w:ascii="Lucida Bright" w:hAnsi="Lucida Bright"/>
-          <w:b/>
-          <w:bCs/>
-          <w:sz w:val="24"/>
-          <w:szCs w:val="24"/>
-        </w:rPr>
-      </w:pPr>
-      <w:r>
-        <w:rPr>
-          <w:rFonts w:ascii="Lucida Bright" w:hAnsi="Lucida Bright"/>
-          <w:b/>
-          <w:bCs/>
-          <w:sz w:val="24"/>
-          <w:szCs w:val="24"/>
-        </w:rPr>
-        <w:t xml:space="preserve">Data </w:t>
-      </w:r>
-      <w:proofErr w:type="spellStart"/>
-      <w:r>
-        <w:rPr>
-          <w:rFonts w:ascii="Lucida Bright" w:hAnsi="Lucida Bright"/>
-          <w:b/>
-          <w:bCs/>
-          <w:sz w:val="24"/>
-          <w:szCs w:val="24"/>
-        </w:rPr>
-        <w:t>Mother</w:t>
-      </w:r>
-      <w:proofErr w:type="spellEnd"/>
-      <w:r>
-        <w:rPr>
-          <w:rFonts w:ascii="Lucida Bright" w:hAnsi="Lucida Bright"/>
-          <w:b/>
-          <w:bCs/>
-          <w:sz w:val="24"/>
-          <w:szCs w:val="24"/>
-        </w:rPr>
-        <w:t xml:space="preserve"> </w:t>
-      </w:r>
-      <w:proofErr w:type="spellStart"/>
-      <w:r>
-        <w:rPr>
-          <w:rFonts w:ascii="Lucida Bright" w:hAnsi="Lucida Bright"/>
-          <w:b/>
-          <w:bCs/>
-          <w:sz w:val="24"/>
-          <w:szCs w:val="24"/>
-        </w:rPr>
-        <w:t>Board</w:t>
-      </w:r>
-      <w:proofErr w:type="spellEnd"/>
-    </w:p>
-    <w:p>
-      <w:pPr>
-        <w:pStyle w:val="ListParagraph"/>
-        <w:ind w:left="1276"/>
-        <w:rPr>
-          <w:rFonts w:ascii="Lucida Bright" w:hAnsi="Lucida Bright"/>
-          <w:b/>
-          <w:bCs/>
-          <w:sz w:val="24"/>
-          <w:szCs w:val="24"/>
-        </w:rPr>
-      </w:pPr>
-    </w:p>
-    <w:p>
-      <w:pPr>
-        <w:pStyle w:val="ListParagraph"/>
         <w:ind w:left="1506"/>
         <w:rPr>
           <w:rFonts w:ascii="Lucida Bright" w:hAnsi="Lucida Bright"/>
@@ -2463,68 +3631,6 @@
     <w:p>
       <w:pPr>
         <w:pStyle w:val="ListParagraph"/>
-        <w:numPr>
-          <w:ilvl w:val="1"/>
-          <w:numId w:val="4"/>
-        </w:numPr>
-        <w:ind w:left="1276" w:hanging="490"/>
-        <w:rPr>
-          <w:rFonts w:ascii="Lucida Bright" w:hAnsi="Lucida Bright"/>
-          <w:b/>
-          <w:bCs/>
-          <w:sz w:val="24"/>
-          <w:szCs w:val="24"/>
-        </w:rPr>
-      </w:pPr>
-      <w:r>
-        <w:rPr>
-          <w:rFonts w:ascii="Lucida Bright" w:hAnsi="Lucida Bright"/>
-          <w:b/>
-          <w:bCs/>
-          <w:sz w:val="24"/>
-          <w:szCs w:val="24"/>
-        </w:rPr>
-        <w:t xml:space="preserve">Data </w:t>
-      </w:r>
-      <w:r>
-        <w:rPr>
-          <w:rFonts w:ascii="Lucida Bright" w:hAnsi="Lucida Bright"/>
-          <w:b/>
-          <w:bCs/>
-          <w:sz w:val="24"/>
-          <w:szCs w:val="24"/>
-        </w:rPr>
-        <w:t>Power Supply</w:t>
-      </w:r>
-    </w:p>
-    <w:p>
-      <w:pPr>
-        <w:pStyle w:val="ListParagraph"/>
-        <w:ind w:left="1276"/>
-        <w:rPr>
-          <w:rFonts w:ascii="Lucida Bright" w:hAnsi="Lucida Bright"/>
-          <w:b/>
-          <w:bCs/>
-          <w:sz w:val="24"/>
-          <w:szCs w:val="24"/>
-        </w:rPr>
-      </w:pPr>
-    </w:p>
-    <w:p>
-      <w:pPr>
-        <w:pStyle w:val="ListParagraph"/>
-        <w:rPr>
-          <w:rFonts w:ascii="Lucida Bright" w:hAnsi="Lucida Bright"/>
-          <w:b/>
-          <w:bCs/>
-          <w:sz w:val="24"/>
-          <w:szCs w:val="24"/>
-        </w:rPr>
-      </w:pPr>
-    </w:p>
-    <w:p>
-      <w:pPr>
-        <w:pStyle w:val="ListParagraph"/>
         <w:ind w:left="1506"/>
         <w:rPr>
           <w:rFonts w:ascii="Lucida Bright" w:hAnsi="Lucida Bright"/>
@@ -2538,46 +3644,6 @@
     <w:p>
       <w:pPr>
         <w:pStyle w:val="ListParagraph"/>
-        <w:numPr>
-          <w:ilvl w:val="1"/>
-          <w:numId w:val="4"/>
-        </w:numPr>
-        <w:ind w:left="1276" w:hanging="490"/>
-        <w:rPr>
-          <w:rFonts w:ascii="Lucida Bright" w:hAnsi="Lucida Bright"/>
-          <w:b/>
-          <w:bCs/>
-          <w:sz w:val="24"/>
-          <w:szCs w:val="24"/>
-        </w:rPr>
-      </w:pPr>
-      <w:r>
-        <w:rPr>
-          <w:rFonts w:ascii="Lucida Bright" w:hAnsi="Lucida Bright"/>
-          <w:b/>
-          <w:bCs/>
-          <w:sz w:val="24"/>
-          <w:szCs w:val="24"/>
-        </w:rPr>
-        <w:t>Data RAM</w:t>
-      </w:r>
-    </w:p>
-    <w:p>
-      <w:pPr>
-        <w:pStyle w:val="ListParagraph"/>
-        <w:ind w:left="1276"/>
-        <w:rPr>
-          <w:rFonts w:ascii="Lucida Bright" w:hAnsi="Lucida Bright"/>
-          <w:b/>
-          <w:bCs/>
-          <w:sz w:val="24"/>
-          <w:szCs w:val="24"/>
-        </w:rPr>
-      </w:pPr>
-    </w:p>
-    <w:p>
-      <w:pPr>
-        <w:pStyle w:val="ListParagraph"/>
         <w:ind w:left="1506"/>
         <w:rPr>
           <w:rFonts w:ascii="Lucida Bright" w:hAnsi="Lucida Bright"/>
@@ -2591,58 +3657,6 @@
     <w:p>
       <w:pPr>
         <w:pStyle w:val="ListParagraph"/>
-        <w:numPr>
-          <w:ilvl w:val="1"/>
-          <w:numId w:val="4"/>
-        </w:numPr>
-        <w:ind w:left="1276" w:hanging="490"/>
-        <w:rPr>
-          <w:rFonts w:ascii="Lucida Bright" w:hAnsi="Lucida Bright"/>
-          <w:b/>
-          <w:bCs/>
-          <w:sz w:val="24"/>
-          <w:szCs w:val="24"/>
-        </w:rPr>
-      </w:pPr>
-      <w:r>
-        <w:rPr>
-          <w:rFonts w:ascii="Lucida Bright" w:hAnsi="Lucida Bright"/>
-          <w:b/>
-          <w:bCs/>
-          <w:sz w:val="24"/>
-          <w:szCs w:val="24"/>
-        </w:rPr>
-        <w:t>Data SSD</w:t>
-      </w:r>
-    </w:p>
-    <w:p>
-      <w:pPr>
-        <w:pStyle w:val="ListParagraph"/>
-        <w:ind w:left="1276"/>
-        <w:rPr>
-          <w:rFonts w:ascii="Lucida Bright" w:hAnsi="Lucida Bright"/>
-          <w:b/>
-          <w:bCs/>
-          <w:sz w:val="24"/>
-          <w:szCs w:val="24"/>
-        </w:rPr>
-      </w:pPr>
-    </w:p>
-    <w:p>
-      <w:pPr>
-        <w:pStyle w:val="ListParagraph"/>
-        <w:rPr>
-          <w:rFonts w:ascii="Lucida Bright" w:hAnsi="Lucida Bright"/>
-          <w:b/>
-          <w:bCs/>
-          <w:sz w:val="24"/>
-          <w:szCs w:val="24"/>
-        </w:rPr>
-      </w:pPr>
-    </w:p>
-    <w:p>
-      <w:pPr>
-        <w:pStyle w:val="ListParagraph"/>
         <w:ind w:left="1506"/>
         <w:rPr>
           <w:rFonts w:ascii="Lucida Bright" w:hAnsi="Lucida Bright"/>
@@ -2656,7 +3670,228 @@
     <w:p>
       <w:pPr>
         <w:pStyle w:val="ListParagraph"/>
-        <w:ind w:left="786"/>
+        <w:ind w:left="1506"/>
+        <w:rPr>
+          <w:rFonts w:ascii="Lucida Bright" w:hAnsi="Lucida Bright"/>
+          <w:b/>
+          <w:bCs/>
+          <w:sz w:val="24"/>
+          <w:szCs w:val="24"/>
+        </w:rPr>
+      </w:pPr>
+    </w:p>
+    <w:p>
+      <w:pPr>
+        <w:pStyle w:val="ListParagraph"/>
+        <w:ind w:left="1506"/>
+        <w:rPr>
+          <w:rFonts w:ascii="Lucida Bright" w:hAnsi="Lucida Bright"/>
+          <w:b/>
+          <w:bCs/>
+          <w:sz w:val="24"/>
+          <w:szCs w:val="24"/>
+        </w:rPr>
+      </w:pPr>
+    </w:p>
+    <w:p>
+      <w:pPr>
+        <w:pStyle w:val="ListParagraph"/>
+        <w:ind w:left="1506"/>
+        <w:rPr>
+          <w:rFonts w:ascii="Lucida Bright" w:hAnsi="Lucida Bright"/>
+          <w:b/>
+          <w:bCs/>
+          <w:sz w:val="24"/>
+          <w:szCs w:val="24"/>
+        </w:rPr>
+      </w:pPr>
+    </w:p>
+    <w:p>
+      <w:pPr>
+        <w:pStyle w:val="ListParagraph"/>
+        <w:ind w:left="1506"/>
+        <w:rPr>
+          <w:rFonts w:ascii="Lucida Bright" w:hAnsi="Lucida Bright"/>
+          <w:b/>
+          <w:bCs/>
+          <w:sz w:val="24"/>
+          <w:szCs w:val="24"/>
+        </w:rPr>
+      </w:pPr>
+    </w:p>
+    <w:p>
+      <w:pPr>
+        <w:pStyle w:val="ListParagraph"/>
+        <w:ind w:left="1506"/>
+        <w:rPr>
+          <w:rFonts w:ascii="Lucida Bright" w:hAnsi="Lucida Bright"/>
+          <w:b/>
+          <w:bCs/>
+          <w:sz w:val="24"/>
+          <w:szCs w:val="24"/>
+        </w:rPr>
+      </w:pPr>
+    </w:p>
+    <w:p>
+      <w:pPr>
+        <w:pStyle w:val="ListParagraph"/>
+        <w:ind w:left="1506"/>
+        <w:rPr>
+          <w:rFonts w:ascii="Lucida Bright" w:hAnsi="Lucida Bright"/>
+          <w:b/>
+          <w:bCs/>
+          <w:sz w:val="24"/>
+          <w:szCs w:val="24"/>
+        </w:rPr>
+      </w:pPr>
+    </w:p>
+    <w:p>
+      <w:pPr>
+        <w:pStyle w:val="ListParagraph"/>
+        <w:ind w:left="1506"/>
+        <w:rPr>
+          <w:rFonts w:ascii="Lucida Bright" w:hAnsi="Lucida Bright"/>
+          <w:b/>
+          <w:bCs/>
+          <w:sz w:val="24"/>
+          <w:szCs w:val="24"/>
+        </w:rPr>
+      </w:pPr>
+    </w:p>
+    <w:p>
+      <w:pPr>
+        <w:pStyle w:val="ListParagraph"/>
+        <w:ind w:left="1506"/>
+        <w:rPr>
+          <w:rFonts w:ascii="Lucida Bright" w:hAnsi="Lucida Bright"/>
+          <w:b/>
+          <w:bCs/>
+          <w:sz w:val="24"/>
+          <w:szCs w:val="24"/>
+        </w:rPr>
+      </w:pPr>
+    </w:p>
+    <w:p>
+      <w:pPr>
+        <w:pStyle w:val="ListParagraph"/>
+        <w:ind w:left="1506"/>
+        <w:rPr>
+          <w:rFonts w:ascii="Lucida Bright" w:hAnsi="Lucida Bright"/>
+          <w:b/>
+          <w:bCs/>
+          <w:sz w:val="24"/>
+          <w:szCs w:val="24"/>
+        </w:rPr>
+      </w:pPr>
+    </w:p>
+    <w:p>
+      <w:pPr>
+        <w:pStyle w:val="ListParagraph"/>
+        <w:ind w:left="1506"/>
+        <w:rPr>
+          <w:rFonts w:ascii="Lucida Bright" w:hAnsi="Lucida Bright"/>
+          <w:b/>
+          <w:bCs/>
+          <w:sz w:val="24"/>
+          <w:szCs w:val="24"/>
+        </w:rPr>
+      </w:pPr>
+    </w:p>
+    <w:p>
+      <w:pPr>
+        <w:pStyle w:val="ListParagraph"/>
+        <w:ind w:left="1506"/>
+        <w:rPr>
+          <w:rFonts w:ascii="Lucida Bright" w:hAnsi="Lucida Bright"/>
+          <w:b/>
+          <w:bCs/>
+          <w:sz w:val="24"/>
+          <w:szCs w:val="24"/>
+        </w:rPr>
+      </w:pPr>
+    </w:p>
+    <w:p>
+      <w:pPr>
+        <w:pStyle w:val="ListParagraph"/>
+        <w:ind w:left="1506"/>
+        <w:rPr>
+          <w:rFonts w:ascii="Lucida Bright" w:hAnsi="Lucida Bright"/>
+          <w:b/>
+          <w:bCs/>
+          <w:sz w:val="24"/>
+          <w:szCs w:val="24"/>
+        </w:rPr>
+      </w:pPr>
+    </w:p>
+    <w:p>
+      <w:pPr>
+        <w:pStyle w:val="ListParagraph"/>
+        <w:ind w:left="1506"/>
+        <w:rPr>
+          <w:rFonts w:ascii="Lucida Bright" w:hAnsi="Lucida Bright"/>
+          <w:b/>
+          <w:bCs/>
+          <w:sz w:val="24"/>
+          <w:szCs w:val="24"/>
+        </w:rPr>
+      </w:pPr>
+    </w:p>
+    <w:p>
+      <w:pPr>
+        <w:pStyle w:val="ListParagraph"/>
+        <w:ind w:left="1506"/>
+        <w:rPr>
+          <w:rFonts w:ascii="Lucida Bright" w:hAnsi="Lucida Bright"/>
+          <w:b/>
+          <w:bCs/>
+          <w:sz w:val="24"/>
+          <w:szCs w:val="24"/>
+        </w:rPr>
+      </w:pPr>
+    </w:p>
+    <w:p>
+      <w:pPr>
+        <w:pStyle w:val="ListParagraph"/>
+        <w:ind w:left="1506"/>
+        <w:rPr>
+          <w:rFonts w:ascii="Lucida Bright" w:hAnsi="Lucida Bright"/>
+          <w:b/>
+          <w:bCs/>
+          <w:sz w:val="24"/>
+          <w:szCs w:val="24"/>
+        </w:rPr>
+      </w:pPr>
+    </w:p>
+    <w:p>
+      <w:pPr>
+        <w:pStyle w:val="ListParagraph"/>
+        <w:ind w:left="1506"/>
+        <w:rPr>
+          <w:rFonts w:ascii="Lucida Bright" w:hAnsi="Lucida Bright"/>
+          <w:b/>
+          <w:bCs/>
+          <w:sz w:val="24"/>
+          <w:szCs w:val="24"/>
+        </w:rPr>
+      </w:pPr>
+    </w:p>
+    <w:p>
+      <w:pPr>
+        <w:pStyle w:val="ListParagraph"/>
+        <w:ind w:left="1506"/>
+        <w:rPr>
+          <w:rFonts w:ascii="Lucida Bright" w:hAnsi="Lucida Bright"/>
+          <w:b/>
+          <w:bCs/>
+          <w:sz w:val="24"/>
+          <w:szCs w:val="24"/>
+        </w:rPr>
+      </w:pPr>
+    </w:p>
+    <w:p>
+      <w:pPr>
+        <w:pStyle w:val="ListParagraph"/>
+        <w:ind w:left="1506"/>
         <w:rPr>
           <w:rFonts w:ascii="Lucida Bright" w:hAnsi="Lucida Bright"/>
           <w:b/>
@@ -2757,11 +3992,299 @@
         <w:t>User</w:t>
       </w:r>
       <w:proofErr w:type="spellEnd"/>
+      <w:r>
+        <w:rPr>
+          <w:rFonts w:ascii="Lucida Bright" w:hAnsi="Lucida Bright"/>
+          <w:b/>
+          <w:bCs/>
+          <w:sz w:val="24"/>
+          <w:szCs w:val="24"/>
+        </w:rPr>
+        <w:drawing>
+          <wp:inline distT="0" distB="0" distL="0" distR="0" wp14:anchorId="0439F42F" wp14:editId="6D71545A">
+            <wp:extent cx="5731510" cy="4321175"/>
+            <wp:effectExtent l="0" t="0" r="2540" b="3175"/>
+            <wp:docPr id="24" name="Picture 24"/>
+            <wp:cNvGraphicFramePr>
+              <a:graphicFrameLocks xmlns:a="http://schemas.openxmlformats.org/drawingml/2006/main" noChangeAspect="1"/>
+            </wp:cNvGraphicFramePr>
+            <a:graphic xmlns:a="http://schemas.openxmlformats.org/drawingml/2006/main">
+              <a:graphicData uri="http://schemas.openxmlformats.org/drawingml/2006/picture">
+                <pic:pic xmlns:pic="http://schemas.openxmlformats.org/drawingml/2006/picture">
+                  <pic:nvPicPr>
+                    <pic:cNvPr id="1" name=""/>
+                    <pic:cNvPicPr/>
+                  </pic:nvPicPr>
+                  <pic:blipFill>
+                    <a:blip r:embed="rId20"/>
+                    <a:stretch>
+                      <a:fillRect/>
+                    </a:stretch>
+                  </pic:blipFill>
+                  <pic:spPr>
+                    <a:xfrm>
+                      <a:off x="0" y="0"/>
+                      <a:ext cx="5731510" cy="4321175"/>
+                    </a:xfrm>
+                    <a:prstGeom prst="rect">
+                      <a:avLst/>
+                    </a:prstGeom>
+                  </pic:spPr>
+                </pic:pic>
+              </a:graphicData>
+            </a:graphic>
+          </wp:inline>
+        </w:drawing>
+      </w:r>
     </w:p>
     <w:p>
       <w:pPr>
         <w:pStyle w:val="ListParagraph"/>
         <w:ind w:left="1276"/>
+        <w:rPr>
+          <w:rFonts w:ascii="Lucida Bright" w:hAnsi="Lucida Bright"/>
+          <w:b/>
+          <w:bCs/>
+          <w:sz w:val="24"/>
+          <w:szCs w:val="24"/>
+        </w:rPr>
+      </w:pPr>
+    </w:p>
+    <w:p>
+      <w:pPr>
+        <w:pStyle w:val="ListParagraph"/>
+        <w:rPr>
+          <w:rFonts w:ascii="Lucida Bright" w:hAnsi="Lucida Bright"/>
+          <w:b/>
+          <w:bCs/>
+          <w:sz w:val="24"/>
+          <w:szCs w:val="24"/>
+        </w:rPr>
+      </w:pPr>
+    </w:p>
+    <w:p>
+      <w:pPr>
+        <w:pStyle w:val="ListParagraph"/>
+        <w:ind w:left="1276"/>
+        <w:rPr>
+          <w:rFonts w:ascii="Lucida Bright" w:hAnsi="Lucida Bright"/>
+          <w:b/>
+          <w:bCs/>
+          <w:sz w:val="24"/>
+          <w:szCs w:val="24"/>
+        </w:rPr>
+      </w:pPr>
+    </w:p>
+    <w:p>
+      <w:pPr>
+        <w:pStyle w:val="ListParagraph"/>
+        <w:rPr>
+          <w:rFonts w:ascii="Lucida Bright" w:hAnsi="Lucida Bright"/>
+          <w:b/>
+          <w:bCs/>
+          <w:sz w:val="24"/>
+          <w:szCs w:val="24"/>
+        </w:rPr>
+      </w:pPr>
+    </w:p>
+    <w:p>
+      <w:pPr>
+        <w:pStyle w:val="ListParagraph"/>
+        <w:ind w:left="1276"/>
+        <w:rPr>
+          <w:rFonts w:ascii="Lucida Bright" w:hAnsi="Lucida Bright"/>
+          <w:b/>
+          <w:bCs/>
+          <w:sz w:val="24"/>
+          <w:szCs w:val="24"/>
+        </w:rPr>
+      </w:pPr>
+    </w:p>
+    <w:p>
+      <w:pPr>
+        <w:pStyle w:val="ListParagraph"/>
+        <w:ind w:left="1276"/>
+        <w:rPr>
+          <w:rFonts w:ascii="Lucida Bright" w:hAnsi="Lucida Bright"/>
+          <w:b/>
+          <w:bCs/>
+          <w:sz w:val="24"/>
+          <w:szCs w:val="24"/>
+        </w:rPr>
+      </w:pPr>
+    </w:p>
+    <w:p>
+      <w:pPr>
+        <w:pStyle w:val="ListParagraph"/>
+        <w:ind w:left="1276"/>
+        <w:rPr>
+          <w:rFonts w:ascii="Lucida Bright" w:hAnsi="Lucida Bright"/>
+          <w:b/>
+          <w:bCs/>
+          <w:sz w:val="24"/>
+          <w:szCs w:val="24"/>
+        </w:rPr>
+      </w:pPr>
+    </w:p>
+    <w:p>
+      <w:pPr>
+        <w:pStyle w:val="ListParagraph"/>
+        <w:ind w:left="1276"/>
+        <w:rPr>
+          <w:rFonts w:ascii="Lucida Bright" w:hAnsi="Lucida Bright"/>
+          <w:b/>
+          <w:bCs/>
+          <w:sz w:val="24"/>
+          <w:szCs w:val="24"/>
+        </w:rPr>
+      </w:pPr>
+    </w:p>
+    <w:p>
+      <w:pPr>
+        <w:pStyle w:val="ListParagraph"/>
+        <w:ind w:left="1276"/>
+        <w:rPr>
+          <w:rFonts w:ascii="Lucida Bright" w:hAnsi="Lucida Bright"/>
+          <w:b/>
+          <w:bCs/>
+          <w:sz w:val="24"/>
+          <w:szCs w:val="24"/>
+        </w:rPr>
+      </w:pPr>
+    </w:p>
+    <w:p>
+      <w:pPr>
+        <w:pStyle w:val="ListParagraph"/>
+        <w:ind w:left="1276"/>
+        <w:rPr>
+          <w:rFonts w:ascii="Lucida Bright" w:hAnsi="Lucida Bright"/>
+          <w:b/>
+          <w:bCs/>
+          <w:sz w:val="24"/>
+          <w:szCs w:val="24"/>
+        </w:rPr>
+      </w:pPr>
+    </w:p>
+    <w:p>
+      <w:pPr>
+        <w:pStyle w:val="ListParagraph"/>
+        <w:ind w:left="1276"/>
+        <w:rPr>
+          <w:rFonts w:ascii="Lucida Bright" w:hAnsi="Lucida Bright"/>
+          <w:b/>
+          <w:bCs/>
+          <w:sz w:val="24"/>
+          <w:szCs w:val="24"/>
+        </w:rPr>
+      </w:pPr>
+    </w:p>
+    <w:p>
+      <w:pPr>
+        <w:pStyle w:val="ListParagraph"/>
+        <w:ind w:left="1276"/>
+        <w:rPr>
+          <w:rFonts w:ascii="Lucida Bright" w:hAnsi="Lucida Bright"/>
+          <w:b/>
+          <w:bCs/>
+          <w:sz w:val="24"/>
+          <w:szCs w:val="24"/>
+        </w:rPr>
+      </w:pPr>
+    </w:p>
+    <w:p>
+      <w:pPr>
+        <w:pStyle w:val="ListParagraph"/>
+        <w:ind w:left="1276"/>
+        <w:rPr>
+          <w:rFonts w:ascii="Lucida Bright" w:hAnsi="Lucida Bright"/>
+          <w:b/>
+          <w:bCs/>
+          <w:sz w:val="24"/>
+          <w:szCs w:val="24"/>
+        </w:rPr>
+      </w:pPr>
+    </w:p>
+    <w:p>
+      <w:pPr>
+        <w:pStyle w:val="ListParagraph"/>
+        <w:ind w:left="1276"/>
+        <w:rPr>
+          <w:rFonts w:ascii="Lucida Bright" w:hAnsi="Lucida Bright"/>
+          <w:b/>
+          <w:bCs/>
+          <w:sz w:val="24"/>
+          <w:szCs w:val="24"/>
+        </w:rPr>
+      </w:pPr>
+    </w:p>
+    <w:p>
+      <w:pPr>
+        <w:pStyle w:val="ListParagraph"/>
+        <w:ind w:left="1276"/>
+        <w:rPr>
+          <w:rFonts w:ascii="Lucida Bright" w:hAnsi="Lucida Bright"/>
+          <w:b/>
+          <w:bCs/>
+          <w:sz w:val="24"/>
+          <w:szCs w:val="24"/>
+        </w:rPr>
+      </w:pPr>
+    </w:p>
+    <w:p>
+      <w:pPr>
+        <w:pStyle w:val="ListParagraph"/>
+        <w:ind w:left="1276"/>
+        <w:rPr>
+          <w:rFonts w:ascii="Lucida Bright" w:hAnsi="Lucida Bright"/>
+          <w:b/>
+          <w:bCs/>
+          <w:sz w:val="24"/>
+          <w:szCs w:val="24"/>
+        </w:rPr>
+      </w:pPr>
+    </w:p>
+    <w:p>
+      <w:pPr>
+        <w:pStyle w:val="ListParagraph"/>
+        <w:ind w:left="1276"/>
+        <w:rPr>
+          <w:rFonts w:ascii="Lucida Bright" w:hAnsi="Lucida Bright"/>
+          <w:b/>
+          <w:bCs/>
+          <w:sz w:val="24"/>
+          <w:szCs w:val="24"/>
+        </w:rPr>
+      </w:pPr>
+    </w:p>
+    <w:p>
+      <w:pPr>
+        <w:pStyle w:val="ListParagraph"/>
+        <w:ind w:left="1276"/>
+        <w:rPr>
+          <w:rFonts w:ascii="Lucida Bright" w:hAnsi="Lucida Bright"/>
+          <w:b/>
+          <w:bCs/>
+          <w:sz w:val="24"/>
+          <w:szCs w:val="24"/>
+        </w:rPr>
+      </w:pPr>
+    </w:p>
+    <w:p>
+      <w:pPr>
+        <w:pStyle w:val="ListParagraph"/>
+        <w:ind w:left="1276"/>
+        <w:rPr>
+          <w:rFonts w:ascii="Lucida Bright" w:hAnsi="Lucida Bright"/>
+          <w:b/>
+          <w:bCs/>
+          <w:sz w:val="24"/>
+          <w:szCs w:val="24"/>
+        </w:rPr>
+      </w:pPr>
+    </w:p>
+    <w:p>
+      <w:pPr>
+        <w:pStyle w:val="ListParagraph"/>
         <w:rPr>
           <w:rFonts w:ascii="Lucida Bright" w:hAnsi="Lucida Bright"/>
           <w:b/>
@@ -2795,20 +4318,9 @@
           <w:sz w:val="24"/>
           <w:szCs w:val="24"/>
         </w:rPr>
-        <w:t>Data Cooler</w:t>
-      </w:r>
-    </w:p>
-    <w:p>
-      <w:pPr>
-        <w:pStyle w:val="ListParagraph"/>
-        <w:rPr>
-          <w:rFonts w:ascii="Lucida Bright" w:hAnsi="Lucida Bright"/>
-          <w:b/>
-          <w:bCs/>
-          <w:sz w:val="24"/>
-          <w:szCs w:val="24"/>
-        </w:rPr>
-      </w:pPr>
+        <w:lastRenderedPageBreak/>
+        <w:t>Data CPU</w:t>
+      </w:r>
     </w:p>
     <w:p>
       <w:pPr>
@@ -2822,35 +4334,55 @@
           <w:szCs w:val="24"/>
         </w:rPr>
       </w:pPr>
-    </w:p>
-    <w:p>
-      <w:pPr>
-        <w:pStyle w:val="ListParagraph"/>
-        <w:rPr>
-          <w:rFonts w:ascii="Lucida Bright" w:hAnsi="Lucida Bright"/>
-          <w:b/>
-          <w:bCs/>
-          <w:sz w:val="24"/>
-          <w:szCs w:val="24"/>
-        </w:rPr>
-      </w:pPr>
+      <w:r>
+        <w:rPr>
+          <w:rFonts w:ascii="Lucida Bright" w:hAnsi="Lucida Bright"/>
+          <w:b/>
+          <w:bCs/>
+          <w:sz w:val="24"/>
+          <w:szCs w:val="24"/>
+        </w:rPr>
+        <w:drawing>
+          <wp:inline distT="0" distB="0" distL="0" distR="0" wp14:anchorId="54BB4D4D" wp14:editId="2F414C83">
+            <wp:extent cx="5731510" cy="4104005"/>
+            <wp:effectExtent l="0" t="0" r="2540" b="0"/>
+            <wp:docPr id="25" name="Picture 25"/>
+            <wp:cNvGraphicFramePr>
+              <a:graphicFrameLocks xmlns:a="http://schemas.openxmlformats.org/drawingml/2006/main" noChangeAspect="1"/>
+            </wp:cNvGraphicFramePr>
+            <a:graphic xmlns:a="http://schemas.openxmlformats.org/drawingml/2006/main">
+              <a:graphicData uri="http://schemas.openxmlformats.org/drawingml/2006/picture">
+                <pic:pic xmlns:pic="http://schemas.openxmlformats.org/drawingml/2006/picture">
+                  <pic:nvPicPr>
+                    <pic:cNvPr id="1" name=""/>
+                    <pic:cNvPicPr/>
+                  </pic:nvPicPr>
+                  <pic:blipFill>
+                    <a:blip r:embed="rId21"/>
+                    <a:stretch>
+                      <a:fillRect/>
+                    </a:stretch>
+                  </pic:blipFill>
+                  <pic:spPr>
+                    <a:xfrm>
+                      <a:off x="0" y="0"/>
+                      <a:ext cx="5731510" cy="4104005"/>
+                    </a:xfrm>
+                    <a:prstGeom prst="rect">
+                      <a:avLst/>
+                    </a:prstGeom>
+                  </pic:spPr>
+                </pic:pic>
+              </a:graphicData>
+            </a:graphic>
+          </wp:inline>
+        </w:drawing>
+      </w:r>
     </w:p>
     <w:p>
       <w:pPr>
         <w:pStyle w:val="ListParagraph"/>
         <w:ind w:left="1276"/>
-        <w:rPr>
-          <w:rFonts w:ascii="Lucida Bright" w:hAnsi="Lucida Bright"/>
-          <w:b/>
-          <w:bCs/>
-          <w:sz w:val="24"/>
-          <w:szCs w:val="24"/>
-        </w:rPr>
-      </w:pPr>
-    </w:p>
-    <w:p>
-      <w:pPr>
-        <w:pStyle w:val="ListParagraph"/>
         <w:rPr>
           <w:rFonts w:ascii="Lucida Bright" w:hAnsi="Lucida Bright"/>
           <w:b/>
@@ -2884,8 +4416,20 @@
           <w:sz w:val="24"/>
           <w:szCs w:val="24"/>
         </w:rPr>
-        <w:t>Data CPU</w:t>
-      </w:r>
+        <w:t>Data GPU</w:t>
+      </w:r>
+    </w:p>
+    <w:p>
+      <w:pPr>
+        <w:pStyle w:val="ListParagraph"/>
+        <w:rPr>
+          <w:rFonts w:ascii="Lucida Bright" w:hAnsi="Lucida Bright"/>
+          <w:b/>
+          <w:bCs/>
+          <w:sz w:val="24"/>
+          <w:szCs w:val="24"/>
+        </w:rPr>
+      </w:pPr>
     </w:p>
     <w:p>
       <w:pPr>
@@ -2899,6 +4443,50 @@
           <w:szCs w:val="24"/>
         </w:rPr>
       </w:pPr>
+      <w:r>
+        <w:rPr>
+          <w:rFonts w:ascii="Lucida Bright" w:hAnsi="Lucida Bright"/>
+          <w:b/>
+          <w:bCs/>
+          <w:sz w:val="24"/>
+          <w:szCs w:val="24"/>
+        </w:rPr>
+        <w:drawing>
+          <wp:inline distT="0" distB="0" distL="0" distR="0" wp14:anchorId="602E1CFE" wp14:editId="5065563D">
+            <wp:extent cx="5731510" cy="3357880"/>
+            <wp:effectExtent l="0" t="0" r="2540" b="0"/>
+            <wp:docPr id="23" name="Picture 23"/>
+            <wp:cNvGraphicFramePr>
+              <a:graphicFrameLocks xmlns:a="http://schemas.openxmlformats.org/drawingml/2006/main" noChangeAspect="1"/>
+            </wp:cNvGraphicFramePr>
+            <a:graphic xmlns:a="http://schemas.openxmlformats.org/drawingml/2006/main">
+              <a:graphicData uri="http://schemas.openxmlformats.org/drawingml/2006/picture">
+                <pic:pic xmlns:pic="http://schemas.openxmlformats.org/drawingml/2006/picture">
+                  <pic:nvPicPr>
+                    <pic:cNvPr id="1" name=""/>
+                    <pic:cNvPicPr/>
+                  </pic:nvPicPr>
+                  <pic:blipFill>
+                    <a:blip r:embed="rId22"/>
+                    <a:stretch>
+                      <a:fillRect/>
+                    </a:stretch>
+                  </pic:blipFill>
+                  <pic:spPr>
+                    <a:xfrm>
+                      <a:off x="0" y="0"/>
+                      <a:ext cx="5731510" cy="3357880"/>
+                    </a:xfrm>
+                    <a:prstGeom prst="rect">
+                      <a:avLst/>
+                    </a:prstGeom>
+                  </pic:spPr>
+                </pic:pic>
+              </a:graphicData>
+            </a:graphic>
+          </wp:inline>
+        </w:drawing>
+      </w:r>
     </w:p>
     <w:p>
       <w:pPr>
@@ -2916,305 +4504,7 @@
     <w:p>
       <w:pPr>
         <w:pStyle w:val="ListParagraph"/>
-        <w:numPr>
-          <w:ilvl w:val="1"/>
-          <w:numId w:val="4"/>
-        </w:numPr>
-        <w:ind w:left="1276" w:hanging="490"/>
-        <w:rPr>
-          <w:rFonts w:ascii="Lucida Bright" w:hAnsi="Lucida Bright"/>
-          <w:b/>
-          <w:bCs/>
-          <w:sz w:val="24"/>
-          <w:szCs w:val="24"/>
-        </w:rPr>
-      </w:pPr>
-      <w:r>
-        <w:rPr>
-          <w:rFonts w:ascii="Lucida Bright" w:hAnsi="Lucida Bright"/>
-          <w:b/>
-          <w:bCs/>
-          <w:sz w:val="24"/>
-          <w:szCs w:val="24"/>
-        </w:rPr>
-        <w:t>Data GPU</w:t>
-      </w:r>
-    </w:p>
-    <w:p>
-      <w:pPr>
-        <w:pStyle w:val="ListParagraph"/>
-        <w:rPr>
-          <w:rFonts w:ascii="Lucida Bright" w:hAnsi="Lucida Bright"/>
-          <w:b/>
-          <w:bCs/>
-          <w:sz w:val="24"/>
-          <w:szCs w:val="24"/>
-        </w:rPr>
-      </w:pPr>
-    </w:p>
-    <w:p>
-      <w:pPr>
-        <w:rPr>
-          <w:rFonts w:ascii="Lucida Bright" w:hAnsi="Lucida Bright"/>
-          <w:b/>
-          <w:bCs/>
-          <w:sz w:val="24"/>
-          <w:szCs w:val="24"/>
-        </w:rPr>
-      </w:pPr>
-    </w:p>
-    <w:p>
-      <w:pPr>
-        <w:pStyle w:val="ListParagraph"/>
         <w:ind w:left="1276"/>
-        <w:rPr>
-          <w:rFonts w:ascii="Lucida Bright" w:hAnsi="Lucida Bright"/>
-          <w:b/>
-          <w:bCs/>
-          <w:sz w:val="24"/>
-          <w:szCs w:val="24"/>
-        </w:rPr>
-      </w:pPr>
-    </w:p>
-    <w:p>
-      <w:pPr>
-        <w:pStyle w:val="ListParagraph"/>
-        <w:numPr>
-          <w:ilvl w:val="1"/>
-          <w:numId w:val="4"/>
-        </w:numPr>
-        <w:ind w:left="1276" w:hanging="490"/>
-        <w:rPr>
-          <w:rFonts w:ascii="Lucida Bright" w:hAnsi="Lucida Bright"/>
-          <w:b/>
-          <w:bCs/>
-          <w:sz w:val="24"/>
-          <w:szCs w:val="24"/>
-        </w:rPr>
-      </w:pPr>
-      <w:r>
-        <w:rPr>
-          <w:rFonts w:ascii="Lucida Bright" w:hAnsi="Lucida Bright"/>
-          <w:b/>
-          <w:bCs/>
-          <w:sz w:val="24"/>
-          <w:szCs w:val="24"/>
-        </w:rPr>
-        <w:t xml:space="preserve">Data </w:t>
-      </w:r>
-      <w:proofErr w:type="spellStart"/>
-      <w:r>
-        <w:rPr>
-          <w:rFonts w:ascii="Lucida Bright" w:hAnsi="Lucida Bright"/>
-          <w:b/>
-          <w:bCs/>
-          <w:sz w:val="24"/>
-          <w:szCs w:val="24"/>
-        </w:rPr>
-        <w:t>Mother</w:t>
-      </w:r>
-      <w:proofErr w:type="spellEnd"/>
-      <w:r>
-        <w:rPr>
-          <w:rFonts w:ascii="Lucida Bright" w:hAnsi="Lucida Bright"/>
-          <w:b/>
-          <w:bCs/>
-          <w:sz w:val="24"/>
-          <w:szCs w:val="24"/>
-        </w:rPr>
-        <w:t xml:space="preserve"> </w:t>
-      </w:r>
-      <w:proofErr w:type="spellStart"/>
-      <w:r>
-        <w:rPr>
-          <w:rFonts w:ascii="Lucida Bright" w:hAnsi="Lucida Bright"/>
-          <w:b/>
-          <w:bCs/>
-          <w:sz w:val="24"/>
-          <w:szCs w:val="24"/>
-        </w:rPr>
-        <w:t>Board</w:t>
-      </w:r>
-      <w:proofErr w:type="spellEnd"/>
-    </w:p>
-    <w:p>
-      <w:pPr>
-        <w:pStyle w:val="ListParagraph"/>
-        <w:ind w:left="1276"/>
-        <w:rPr>
-          <w:rFonts w:ascii="Lucida Bright" w:hAnsi="Lucida Bright"/>
-          <w:b/>
-          <w:bCs/>
-          <w:sz w:val="24"/>
-          <w:szCs w:val="24"/>
-        </w:rPr>
-      </w:pPr>
-    </w:p>
-    <w:p>
-      <w:pPr>
-        <w:pStyle w:val="ListParagraph"/>
-        <w:ind w:left="786"/>
-        <w:rPr>
-          <w:rFonts w:ascii="Lucida Bright" w:hAnsi="Lucida Bright"/>
-          <w:b/>
-          <w:bCs/>
-          <w:sz w:val="24"/>
-          <w:szCs w:val="24"/>
-        </w:rPr>
-      </w:pPr>
-      <w:r>
-        <w:rPr>
-          <w:rFonts w:ascii="Lucida Bright" w:hAnsi="Lucida Bright"/>
-          <w:b/>
-          <w:bCs/>
-          <w:sz w:val="24"/>
-          <w:szCs w:val="24"/>
-        </w:rPr>
-        <w:t>7</w:t>
-      </w:r>
-      <w:r>
-        <w:rPr>
-          <w:rFonts w:ascii="Lucida Bright" w:hAnsi="Lucida Bright"/>
-          <w:b/>
-          <w:bCs/>
-          <w:sz w:val="24"/>
-          <w:szCs w:val="24"/>
-        </w:rPr>
-        <w:t xml:space="preserve">.6 Data </w:t>
-      </w:r>
-      <w:r>
-        <w:rPr>
-          <w:rFonts w:ascii="Lucida Bright" w:hAnsi="Lucida Bright"/>
-          <w:b/>
-          <w:bCs/>
-          <w:sz w:val="24"/>
-          <w:szCs w:val="24"/>
-        </w:rPr>
-        <w:t>Power Supply</w:t>
-      </w:r>
-    </w:p>
-    <w:p>
-      <w:pPr>
-        <w:pStyle w:val="ListParagraph"/>
-        <w:ind w:left="1276"/>
-        <w:rPr>
-          <w:rFonts w:ascii="Lucida Bright" w:hAnsi="Lucida Bright"/>
-          <w:b/>
-          <w:bCs/>
-          <w:sz w:val="24"/>
-          <w:szCs w:val="24"/>
-        </w:rPr>
-      </w:pPr>
-    </w:p>
-    <w:p>
-      <w:pPr>
-        <w:pStyle w:val="ListParagraph"/>
-        <w:numPr>
-          <w:ilvl w:val="1"/>
-          <w:numId w:val="4"/>
-        </w:numPr>
-        <w:ind w:left="1276" w:hanging="490"/>
-        <w:rPr>
-          <w:rFonts w:ascii="Lucida Bright" w:hAnsi="Lucida Bright"/>
-          <w:b/>
-          <w:bCs/>
-          <w:sz w:val="24"/>
-          <w:szCs w:val="24"/>
-        </w:rPr>
-      </w:pPr>
-      <w:r>
-        <w:rPr>
-          <w:rFonts w:ascii="Lucida Bright" w:hAnsi="Lucida Bright"/>
-          <w:b/>
-          <w:bCs/>
-          <w:sz w:val="24"/>
-          <w:szCs w:val="24"/>
-        </w:rPr>
-        <w:t>Data RAM</w:t>
-      </w:r>
-    </w:p>
-    <w:p>
-      <w:pPr>
-        <w:pStyle w:val="ListParagraph"/>
-        <w:ind w:left="1276"/>
-        <w:rPr>
-          <w:rFonts w:ascii="Lucida Bright" w:hAnsi="Lucida Bright"/>
-          <w:b/>
-          <w:bCs/>
-          <w:sz w:val="24"/>
-          <w:szCs w:val="24"/>
-        </w:rPr>
-      </w:pPr>
-    </w:p>
-    <w:p>
-      <w:pPr>
-        <w:pStyle w:val="ListParagraph"/>
-        <w:numPr>
-          <w:ilvl w:val="1"/>
-          <w:numId w:val="4"/>
-        </w:numPr>
-        <w:ind w:left="1276" w:hanging="490"/>
-        <w:rPr>
-          <w:rFonts w:ascii="Lucida Bright" w:hAnsi="Lucida Bright"/>
-          <w:b/>
-          <w:bCs/>
-          <w:sz w:val="24"/>
-          <w:szCs w:val="24"/>
-        </w:rPr>
-      </w:pPr>
-      <w:r>
-        <w:rPr>
-          <w:rFonts w:ascii="Lucida Bright" w:hAnsi="Lucida Bright"/>
-          <w:b/>
-          <w:bCs/>
-          <w:sz w:val="24"/>
-          <w:szCs w:val="24"/>
-        </w:rPr>
-        <w:t>Data SSD</w:t>
-      </w:r>
-    </w:p>
-    <w:p>
-      <w:pPr>
-        <w:pStyle w:val="ListParagraph"/>
-        <w:ind w:left="1276"/>
-        <w:rPr>
-          <w:rFonts w:ascii="Lucida Bright" w:hAnsi="Lucida Bright"/>
-          <w:b/>
-          <w:bCs/>
-          <w:sz w:val="24"/>
-          <w:szCs w:val="24"/>
-        </w:rPr>
-      </w:pPr>
-    </w:p>
-    <w:p>
-      <w:pPr>
-        <w:pStyle w:val="ListParagraph"/>
-        <w:ind w:left="1506"/>
-        <w:rPr>
-          <w:rFonts w:ascii="Lucida Bright" w:hAnsi="Lucida Bright"/>
-          <w:b/>
-          <w:bCs/>
-          <w:sz w:val="24"/>
-          <w:szCs w:val="24"/>
-        </w:rPr>
-      </w:pPr>
-    </w:p>
-    <w:p>
-      <w:pPr>
-        <w:pStyle w:val="ListParagraph"/>
-        <w:rPr>
-          <w:rFonts w:ascii="Lucida Bright" w:hAnsi="Lucida Bright"/>
-          <w:b/>
-          <w:bCs/>
-          <w:sz w:val="24"/>
-          <w:szCs w:val="24"/>
-        </w:rPr>
-      </w:pPr>
-    </w:p>
-    <w:p>
-      <w:pPr>
-        <w:pStyle w:val="ListParagraph"/>
-        <w:ind w:left="786"/>
         <w:rPr>
           <w:rFonts w:ascii="Lucida Bright" w:hAnsi="Lucida Bright"/>
           <w:b/>
@@ -3265,19 +4555,6 @@
     <w:p>
       <w:pPr>
         <w:pStyle w:val="ListParagraph"/>
-        <w:ind w:left="786"/>
-        <w:rPr>
-          <w:rFonts w:ascii="Lucida Bright" w:hAnsi="Lucida Bright"/>
-          <w:b/>
-          <w:bCs/>
-          <w:sz w:val="24"/>
-          <w:szCs w:val="24"/>
-        </w:rPr>
-      </w:pPr>
-    </w:p>
-    <w:p>
-      <w:pPr>
-        <w:pStyle w:val="ListParagraph"/>
         <w:numPr>
           <w:ilvl w:val="0"/>
           <w:numId w:val="4"/>
@@ -3299,6 +4576,7 @@
           <w:sz w:val="24"/>
           <w:szCs w:val="24"/>
         </w:rPr>
+        <w:lastRenderedPageBreak/>
         <w:t>About</w:t>
       </w:r>
       <w:proofErr w:type="spellEnd"/>
@@ -3349,7 +4627,7 @@
                     <pic:cNvPicPr/>
                   </pic:nvPicPr>
                   <pic:blipFill rotWithShape="1">
-                    <a:blip r:embed="rId11"/>
+                    <a:blip r:embed="rId23"/>
                     <a:srcRect l="140" t="982" r="633"/>
                     <a:stretch/>
                   </pic:blipFill>
@@ -3419,32 +4697,6 @@
     <w:p>
       <w:pPr>
         <w:pStyle w:val="ListParagraph"/>
-        <w:ind w:left="786"/>
-        <w:rPr>
-          <w:rFonts w:ascii="Lucida Bright" w:hAnsi="Lucida Bright"/>
-          <w:b/>
-          <w:bCs/>
-          <w:sz w:val="24"/>
-          <w:szCs w:val="24"/>
-        </w:rPr>
-      </w:pPr>
-    </w:p>
-    <w:p>
-      <w:pPr>
-        <w:pStyle w:val="ListParagraph"/>
-        <w:ind w:left="786"/>
-        <w:rPr>
-          <w:rFonts w:ascii="Lucida Bright" w:hAnsi="Lucida Bright"/>
-          <w:b/>
-          <w:bCs/>
-          <w:sz w:val="24"/>
-          <w:szCs w:val="24"/>
-        </w:rPr>
-      </w:pPr>
-    </w:p>
-    <w:p>
-      <w:pPr>
-        <w:pStyle w:val="ListParagraph"/>
         <w:numPr>
           <w:ilvl w:val="0"/>
           <w:numId w:val="1"/>
@@ -3645,6 +4897,272 @@
     <w:p>
       <w:pPr>
         <w:pStyle w:val="ListParagraph"/>
+        <w:numPr>
+          <w:ilvl w:val="0"/>
+          <w:numId w:val="5"/>
+        </w:numPr>
+        <w:rPr>
+          <w:rFonts w:ascii="Lucida Bright" w:hAnsi="Lucida Bright"/>
+          <w:b/>
+          <w:bCs/>
+          <w:sz w:val="24"/>
+          <w:szCs w:val="24"/>
+        </w:rPr>
+      </w:pPr>
+      <w:proofErr w:type="spellStart"/>
+      <w:r>
+        <w:rPr>
+          <w:rFonts w:ascii="Lucida Bright" w:hAnsi="Lucida Bright"/>
+          <w:b/>
+          <w:bCs/>
+          <w:sz w:val="24"/>
+          <w:szCs w:val="24"/>
+        </w:rPr>
+        <w:t>Table</w:t>
+      </w:r>
+      <w:proofErr w:type="spellEnd"/>
+      <w:r>
+        <w:rPr>
+          <w:rFonts w:ascii="Lucida Bright" w:hAnsi="Lucida Bright"/>
+          <w:b/>
+          <w:bCs/>
+          <w:sz w:val="24"/>
+          <w:szCs w:val="24"/>
+        </w:rPr>
+        <w:t xml:space="preserve"> View Cooler tidak bisa di </w:t>
+      </w:r>
+      <w:proofErr w:type="spellStart"/>
+      <w:r>
+        <w:rPr>
+          <w:rFonts w:ascii="Lucida Bright" w:hAnsi="Lucida Bright"/>
+          <w:b/>
+          <w:bCs/>
+          <w:sz w:val="24"/>
+          <w:szCs w:val="24"/>
+        </w:rPr>
+        <w:t>kllik</w:t>
+      </w:r>
+      <w:proofErr w:type="spellEnd"/>
+    </w:p>
+    <w:p>
+      <w:pPr>
+        <w:pStyle w:val="ListParagraph"/>
+        <w:numPr>
+          <w:ilvl w:val="0"/>
+          <w:numId w:val="5"/>
+        </w:numPr>
+        <w:rPr>
+          <w:rFonts w:ascii="Lucida Bright" w:hAnsi="Lucida Bright"/>
+          <w:b/>
+          <w:bCs/>
+          <w:sz w:val="24"/>
+          <w:szCs w:val="24"/>
+        </w:rPr>
+      </w:pPr>
+      <w:proofErr w:type="spellStart"/>
+      <w:r>
+        <w:rPr>
+          <w:rFonts w:ascii="Lucida Bright" w:hAnsi="Lucida Bright"/>
+          <w:b/>
+          <w:bCs/>
+          <w:sz w:val="24"/>
+          <w:szCs w:val="24"/>
+        </w:rPr>
+        <w:t>Table</w:t>
+      </w:r>
+      <w:proofErr w:type="spellEnd"/>
+      <w:r>
+        <w:rPr>
+          <w:rFonts w:ascii="Lucida Bright" w:hAnsi="Lucida Bright"/>
+          <w:b/>
+          <w:bCs/>
+          <w:sz w:val="24"/>
+          <w:szCs w:val="24"/>
+        </w:rPr>
+        <w:t xml:space="preserve"> View RAM Tidak Bisa di klik</w:t>
+      </w:r>
+    </w:p>
+    <w:p>
+      <w:pPr>
+        <w:pStyle w:val="ListParagraph"/>
+        <w:numPr>
+          <w:ilvl w:val="0"/>
+          <w:numId w:val="5"/>
+        </w:numPr>
+        <w:rPr>
+          <w:rFonts w:ascii="Lucida Bright" w:hAnsi="Lucida Bright"/>
+          <w:b/>
+          <w:bCs/>
+          <w:sz w:val="24"/>
+          <w:szCs w:val="24"/>
+        </w:rPr>
+      </w:pPr>
+      <w:proofErr w:type="spellStart"/>
+      <w:r>
+        <w:rPr>
+          <w:rFonts w:ascii="Lucida Bright" w:hAnsi="Lucida Bright"/>
+          <w:b/>
+          <w:bCs/>
+          <w:sz w:val="24"/>
+          <w:szCs w:val="24"/>
+        </w:rPr>
+        <w:t>Update</w:t>
+      </w:r>
+      <w:proofErr w:type="spellEnd"/>
+      <w:r>
+        <w:rPr>
+          <w:rFonts w:ascii="Lucida Bright" w:hAnsi="Lucida Bright"/>
+          <w:b/>
+          <w:bCs/>
+          <w:sz w:val="24"/>
+          <w:szCs w:val="24"/>
+        </w:rPr>
+        <w:t xml:space="preserve"> CPU </w:t>
+      </w:r>
+      <w:proofErr w:type="spellStart"/>
+      <w:r>
+        <w:rPr>
+          <w:rFonts w:ascii="Lucida Bright" w:hAnsi="Lucida Bright"/>
+          <w:b/>
+          <w:bCs/>
+          <w:sz w:val="24"/>
+          <w:szCs w:val="24"/>
+        </w:rPr>
+        <w:t>Socket</w:t>
+      </w:r>
+      <w:proofErr w:type="spellEnd"/>
+      <w:r>
+        <w:rPr>
+          <w:rFonts w:ascii="Lucida Bright" w:hAnsi="Lucida Bright"/>
+          <w:b/>
+          <w:bCs/>
+          <w:sz w:val="24"/>
+          <w:szCs w:val="24"/>
+        </w:rPr>
+        <w:t xml:space="preserve"> dan TDP tidak keluar</w:t>
+      </w:r>
+    </w:p>
+    <w:p>
+      <w:pPr>
+        <w:pStyle w:val="ListParagraph"/>
+        <w:numPr>
+          <w:ilvl w:val="0"/>
+          <w:numId w:val="5"/>
+        </w:numPr>
+        <w:rPr>
+          <w:rFonts w:ascii="Lucida Bright" w:hAnsi="Lucida Bright"/>
+          <w:b/>
+          <w:bCs/>
+          <w:sz w:val="24"/>
+          <w:szCs w:val="24"/>
+        </w:rPr>
+      </w:pPr>
+      <w:r>
+        <w:rPr>
+          <w:rFonts w:ascii="Lucida Bright" w:hAnsi="Lucida Bright"/>
+          <w:b/>
+          <w:bCs/>
+          <w:sz w:val="24"/>
+          <w:szCs w:val="24"/>
+        </w:rPr>
+        <w:t xml:space="preserve">Beberapa </w:t>
+      </w:r>
+      <w:proofErr w:type="spellStart"/>
+      <w:r>
+        <w:rPr>
+          <w:rFonts w:ascii="Lucida Bright" w:hAnsi="Lucida Bright"/>
+          <w:b/>
+          <w:bCs/>
+          <w:sz w:val="24"/>
+          <w:szCs w:val="24"/>
+        </w:rPr>
+        <w:t>Table</w:t>
+      </w:r>
+      <w:proofErr w:type="spellEnd"/>
+      <w:r>
+        <w:rPr>
+          <w:rFonts w:ascii="Lucida Bright" w:hAnsi="Lucida Bright"/>
+          <w:b/>
+          <w:bCs/>
+          <w:sz w:val="24"/>
+          <w:szCs w:val="24"/>
+        </w:rPr>
+        <w:t xml:space="preserve"> View tidak muncul </w:t>
+      </w:r>
+    </w:p>
+    <w:p>
+      <w:pPr>
+        <w:pStyle w:val="ListParagraph"/>
+        <w:numPr>
+          <w:ilvl w:val="0"/>
+          <w:numId w:val="5"/>
+        </w:numPr>
+        <w:rPr>
+          <w:rFonts w:ascii="Lucida Bright" w:hAnsi="Lucida Bright"/>
+          <w:b/>
+          <w:bCs/>
+          <w:sz w:val="24"/>
+          <w:szCs w:val="24"/>
+        </w:rPr>
+      </w:pPr>
+      <w:r>
+        <w:rPr>
+          <w:rFonts w:ascii="Lucida Bright" w:hAnsi="Lucida Bright"/>
+          <w:b/>
+          <w:bCs/>
+          <w:sz w:val="24"/>
+          <w:szCs w:val="24"/>
+        </w:rPr>
+        <w:t xml:space="preserve">Beberapa tombol </w:t>
+      </w:r>
+      <w:proofErr w:type="spellStart"/>
+      <w:r>
+        <w:rPr>
+          <w:rFonts w:ascii="Lucida Bright" w:hAnsi="Lucida Bright"/>
+          <w:b/>
+          <w:bCs/>
+          <w:sz w:val="24"/>
+          <w:szCs w:val="24"/>
+        </w:rPr>
+        <w:t>Add</w:t>
+      </w:r>
+      <w:proofErr w:type="spellEnd"/>
+      <w:r>
+        <w:rPr>
+          <w:rFonts w:ascii="Lucida Bright" w:hAnsi="Lucida Bright"/>
+          <w:b/>
+          <w:bCs/>
+          <w:sz w:val="24"/>
+          <w:szCs w:val="24"/>
+        </w:rPr>
+        <w:t xml:space="preserve"> dan </w:t>
+      </w:r>
+      <w:proofErr w:type="spellStart"/>
+      <w:r>
+        <w:rPr>
+          <w:rFonts w:ascii="Lucida Bright" w:hAnsi="Lucida Bright"/>
+          <w:b/>
+          <w:bCs/>
+          <w:sz w:val="24"/>
+          <w:szCs w:val="24"/>
+        </w:rPr>
+        <w:t>Update</w:t>
+      </w:r>
+      <w:proofErr w:type="spellEnd"/>
+      <w:r>
+        <w:rPr>
+          <w:rFonts w:ascii="Lucida Bright" w:hAnsi="Lucida Bright"/>
+          <w:b/>
+          <w:bCs/>
+          <w:sz w:val="24"/>
+          <w:szCs w:val="24"/>
+        </w:rPr>
+        <w:t xml:space="preserve"> tidak berfungsi</w:t>
+      </w:r>
+    </w:p>
+    <w:p>
+      <w:pPr>
+        <w:pStyle w:val="ListParagraph"/>
         <w:ind w:left="1080"/>
         <w:rPr>
           <w:rFonts w:ascii="Lucida Bright" w:hAnsi="Lucida Bright"/>
@@ -3890,6 +5408,44 @@
     <w:p>
       <w:pPr>
         <w:pStyle w:val="ListParagraph"/>
+        <w:numPr>
+          <w:ilvl w:val="0"/>
+          <w:numId w:val="8"/>
+        </w:numPr>
+        <w:rPr>
+          <w:rFonts w:ascii="Lucida Bright" w:hAnsi="Lucida Bright"/>
+          <w:b/>
+          <w:bCs/>
+          <w:sz w:val="24"/>
+          <w:szCs w:val="24"/>
+        </w:rPr>
+      </w:pPr>
+      <w:r>
+        <w:rPr>
+          <w:rFonts w:ascii="Lucida Bright" w:hAnsi="Lucida Bright"/>
+          <w:b/>
+          <w:bCs/>
+          <w:sz w:val="24"/>
+          <w:szCs w:val="24"/>
+        </w:rPr>
+        <w:t xml:space="preserve">Membenahi </w:t>
+      </w:r>
+      <w:proofErr w:type="spellStart"/>
+      <w:r>
+        <w:rPr>
+          <w:rFonts w:ascii="Lucida Bright" w:hAnsi="Lucida Bright"/>
+          <w:b/>
+          <w:bCs/>
+          <w:sz w:val="24"/>
+          <w:szCs w:val="24"/>
+        </w:rPr>
+        <w:t>Bugs</w:t>
+      </w:r>
+      <w:proofErr w:type="spellEnd"/>
+    </w:p>
+    <w:p>
+      <w:pPr>
+        <w:pStyle w:val="ListParagraph"/>
         <w:ind w:left="786"/>
         <w:rPr>
           <w:rFonts w:ascii="Lucida Bright" w:hAnsi="Lucida Bright"/>
@@ -3898,24 +5454,6 @@
           <w:sz w:val="24"/>
           <w:szCs w:val="24"/>
         </w:rPr>
-      </w:pPr>
-    </w:p>
-    <w:p>
-      <w:pPr>
-        <w:pStyle w:val="ListParagraph"/>
-        <w:rPr>
-          <w:rFonts w:ascii="Lucida Bright" w:hAnsi="Lucida Bright"/>
-          <w:b/>
-          <w:bCs/>
-          <w:sz w:val="24"/>
-          <w:szCs w:val="24"/>
-        </w:rPr>
-      </w:pPr>
-    </w:p>
-    <w:p>
-      <w:pPr>
-        <w:pStyle w:val="ListParagraph"/>
-        <w:ind w:left="786"/>
       </w:pPr>
     </w:p>
     <w:p/>

--- a/src/Laporan Simulasi_Rakit_PC_Muhamad_Ariq_Rasyid_2020130036/UTS-PBOL-SIMULASI RAKIT PC-MUHAMAD ARIQ RASYID-2020130046.docx
+++ b/src/Laporan Simulasi_Rakit_PC_Muhamad_Ariq_Rasyid_2020130036/UTS-PBOL-SIMULASI RAKIT PC-MUHAMAD ARIQ RASYID-2020130046.docx
@@ -1,6 +1,6 @@
 
 <file path=word/document.xml><?xml version="1.0" encoding="utf-8"?>
-<w:document xmlns:wpc="http://schemas.microsoft.com/office/word/2010/wordprocessingCanvas" xmlns:cx="http://schemas.microsoft.com/office/drawing/2014/chartex" xmlns:cx1="http://schemas.microsoft.com/office/drawing/2015/9/8/chartex" xmlns:cx2="http://schemas.microsoft.com/office/drawing/2015/10/21/chartex" xmlns:cx3="http://schemas.microsoft.com/office/drawing/2016/5/9/chartex" xmlns:cx4="http://schemas.microsoft.com/office/drawing/2016/5/10/chartex" xmlns:cx5="http://schemas.microsoft.com/office/drawing/2016/5/11/chartex" xmlns:cx6="http://schemas.microsoft.com/office/drawing/2016/5/12/chartex" xmlns:cx7="http://schemas.microsoft.com/office/drawing/2016/5/13/chartex" xmlns:cx8="http://schemas.microsoft.com/office/drawing/2016/5/14/chartex" xmlns:mc="http://schemas.openxmlformats.org/markup-compatibility/2006" xmlns:aink="http://schemas.microsoft.com/office/drawing/2016/ink" xmlns:am3d="http://schemas.microsoft.com/office/drawing/2017/model3d" xmlns:o="urn:schemas-microsoft-com:office:office" xmlns:r="http://schemas.openxmlformats.org/officeDocument/2006/relationships" xmlns:m="http://schemas.openxmlformats.org/officeDocument/2006/math" xmlns:v="urn:schemas-microsoft-com:vml" xmlns:wp14="http://schemas.microsoft.com/office/word/2010/wordprocessingDrawing" xmlns:wp="http://schemas.openxmlformats.org/drawingml/2006/wordprocessingDrawing" xmlns:w10="urn:schemas-microsoft-com:office:word" xmlns:w="http://schemas.openxmlformats.org/wordprocessingml/2006/main" xmlns:w14="http://schemas.microsoft.com/office/word/2010/wordml" xmlns:w15="http://schemas.microsoft.com/office/word/2012/wordml" xmlns:w16cex="http://schemas.microsoft.com/office/word/2018/wordml/cex" xmlns:w16cid="http://schemas.microsoft.com/office/word/2016/wordml/cid" xmlns:w16="http://schemas.microsoft.com/office/word/2018/wordml" xmlns:w16sdtdh="http://schemas.microsoft.com/office/word/2020/wordml/sdtdatahash" xmlns:w16se="http://schemas.microsoft.com/office/word/2015/wordml/symex" xmlns:wpg="http://schemas.microsoft.com/office/word/2010/wordprocessingGroup" xmlns:wpi="http://schemas.microsoft.com/office/word/2010/wordprocessingInk" xmlns:wne="http://schemas.microsoft.com/office/word/2006/wordml" xmlns:wps="http://schemas.microsoft.com/office/word/2010/wordprocessingShape" mc:Ignorable="w14 w15 w16se w16cid w16 w16cex w16sdtdh wp14">
+<w:document xmlns:wpc="http://schemas.microsoft.com/office/word/2010/wordprocessingCanvas" xmlns:cx="http://schemas.microsoft.com/office/drawing/2014/chartex" xmlns:cx1="http://schemas.microsoft.com/office/drawing/2015/9/8/chartex" xmlns:cx2="http://schemas.microsoft.com/office/drawing/2015/10/21/chartex" xmlns:cx3="http://schemas.microsoft.com/office/drawing/2016/5/9/chartex" xmlns:cx4="http://schemas.microsoft.com/office/drawing/2016/5/10/chartex" xmlns:cx5="http://schemas.microsoft.com/office/drawing/2016/5/11/chartex" xmlns:cx6="http://schemas.microsoft.com/office/drawing/2016/5/12/chartex" xmlns:cx7="http://schemas.microsoft.com/office/drawing/2016/5/13/chartex" xmlns:cx8="http://schemas.microsoft.com/office/drawing/2016/5/14/chartex" xmlns:mc="http://schemas.openxmlformats.org/markup-compatibility/2006" xmlns:aink="http://schemas.microsoft.com/office/drawing/2016/ink" xmlns:am3d="http://schemas.microsoft.com/office/drawing/2017/model3d" xmlns:o="urn:schemas-microsoft-com:office:office" xmlns:oel="http://schemas.microsoft.com/office/2019/extlst" xmlns:r="http://schemas.openxmlformats.org/officeDocument/2006/relationships" xmlns:m="http://schemas.openxmlformats.org/officeDocument/2006/math" xmlns:v="urn:schemas-microsoft-com:vml" xmlns:wp14="http://schemas.microsoft.com/office/word/2010/wordprocessingDrawing" xmlns:wp="http://schemas.openxmlformats.org/drawingml/2006/wordprocessingDrawing" xmlns:w10="urn:schemas-microsoft-com:office:word" xmlns:w="http://schemas.openxmlformats.org/wordprocessingml/2006/main" xmlns:w14="http://schemas.microsoft.com/office/word/2010/wordml" xmlns:w15="http://schemas.microsoft.com/office/word/2012/wordml" xmlns:w16cex="http://schemas.microsoft.com/office/word/2018/wordml/cex" xmlns:w16cid="http://schemas.microsoft.com/office/word/2016/wordml/cid" xmlns:w16="http://schemas.microsoft.com/office/word/2018/wordml" xmlns:w16sdtdh="http://schemas.microsoft.com/office/word/2020/wordml/sdtdatahash" xmlns:w16se="http://schemas.microsoft.com/office/word/2015/wordml/symex" xmlns:wpg="http://schemas.microsoft.com/office/word/2010/wordprocessingGroup" xmlns:wpi="http://schemas.microsoft.com/office/word/2010/wordprocessingInk" xmlns:wne="http://schemas.microsoft.com/office/word/2006/wordml" xmlns:wps="http://schemas.microsoft.com/office/word/2010/wordprocessingShape" mc:Ignorable="w14 w15 w16se w16cid w16 w16cex w16sdtdh wp14">
   <w:body>
     <w:p>
       <w:pPr>
@@ -384,7 +384,7 @@
     </w:p>
     <w:p>
       <w:pPr>
-        <w:pStyle w:val="ListParagraph"/>
+        <w:pStyle w:val="DaftarParagraf"/>
         <w:tabs>
           <w:tab w:val="left" w:pos="2977"/>
           <w:tab w:val="left" w:pos="3261"/>
@@ -442,7 +442,7 @@
     </w:p>
     <w:p>
       <w:pPr>
-        <w:pStyle w:val="ListParagraph"/>
+        <w:pStyle w:val="DaftarParagraf"/>
         <w:tabs>
           <w:tab w:val="left" w:pos="2977"/>
           <w:tab w:val="left" w:pos="3261"/>
@@ -484,7 +484,7 @@
     </w:p>
     <w:p>
       <w:pPr>
-        <w:pStyle w:val="ListParagraph"/>
+        <w:pStyle w:val="DaftarParagraf"/>
         <w:tabs>
           <w:tab w:val="left" w:pos="2977"/>
           <w:tab w:val="left" w:pos="3261"/>
@@ -543,7 +543,7 @@
     </w:p>
     <w:p>
       <w:pPr>
-        <w:pStyle w:val="ListParagraph"/>
+        <w:pStyle w:val="DaftarParagraf"/>
         <w:numPr>
           <w:ilvl w:val="0"/>
           <w:numId w:val="2"/>
@@ -591,7 +591,7 @@
     </w:p>
     <w:p>
       <w:pPr>
-        <w:pStyle w:val="ListParagraph"/>
+        <w:pStyle w:val="DaftarParagraf"/>
         <w:tabs>
           <w:tab w:val="left" w:pos="2977"/>
           <w:tab w:val="left" w:pos="3261"/>
@@ -633,7 +633,7 @@
     </w:p>
     <w:p>
       <w:pPr>
-        <w:pStyle w:val="ListParagraph"/>
+        <w:pStyle w:val="DaftarParagraf"/>
         <w:ind w:left="426"/>
         <w:rPr>
           <w:rFonts w:ascii="Lucida Bright" w:hAnsi="Lucida Bright"/>
@@ -644,7 +644,7 @@
     </w:p>
     <w:p>
       <w:pPr>
-        <w:pStyle w:val="ListParagraph"/>
+        <w:pStyle w:val="DaftarParagraf"/>
         <w:ind w:left="426"/>
         <w:rPr>
           <w:rFonts w:ascii="Lucida Bright" w:hAnsi="Lucida Bright"/>
@@ -655,7 +655,7 @@
     </w:p>
     <w:p>
       <w:pPr>
-        <w:pStyle w:val="ListParagraph"/>
+        <w:pStyle w:val="DaftarParagraf"/>
         <w:numPr>
           <w:ilvl w:val="0"/>
           <w:numId w:val="1"/>
@@ -682,7 +682,7 @@
     </w:p>
     <w:p>
       <w:pPr>
-        <w:pStyle w:val="ListParagraph"/>
+        <w:pStyle w:val="DaftarParagraf"/>
         <w:ind w:left="426"/>
         <w:rPr>
           <w:rFonts w:ascii="Lucida Bright" w:hAnsi="Lucida Bright"/>
@@ -695,7 +695,7 @@
     </w:p>
     <w:p>
       <w:pPr>
-        <w:pStyle w:val="ListParagraph"/>
+        <w:pStyle w:val="DaftarParagraf"/>
         <w:ind w:left="426"/>
         <w:rPr>
           <w:rFonts w:ascii="Lucida Bright" w:hAnsi="Lucida Bright"/>
@@ -814,7 +814,7 @@
     </w:p>
     <w:p>
       <w:pPr>
-        <w:pStyle w:val="ListParagraph"/>
+        <w:pStyle w:val="DaftarParagraf"/>
         <w:ind w:left="426"/>
         <w:rPr>
           <w:rFonts w:ascii="Lucida Bright" w:hAnsi="Lucida Bright"/>
@@ -825,7 +825,7 @@
     </w:p>
     <w:p>
       <w:pPr>
-        <w:pStyle w:val="ListParagraph"/>
+        <w:pStyle w:val="DaftarParagraf"/>
         <w:numPr>
           <w:ilvl w:val="0"/>
           <w:numId w:val="1"/>
@@ -852,7 +852,7 @@
     </w:p>
     <w:p>
       <w:pPr>
-        <w:pStyle w:val="ListParagraph"/>
+        <w:pStyle w:val="DaftarParagraf"/>
         <w:ind w:left="426"/>
         <w:rPr>
           <w:rStyle w:val="Hyperlink"/>
@@ -899,30 +899,12 @@
           <w:sz w:val="24"/>
           <w:szCs w:val="24"/>
         </w:rPr>
-        <w:t>SCEMA DA</w:t>
-      </w:r>
-      <w:r>
-        <w:rPr>
-          <w:rStyle w:val="Hyperlink"/>
-          <w:rFonts w:ascii="Lucida Bright" w:hAnsi="Lucida Bright"/>
-          <w:sz w:val="24"/>
-          <w:szCs w:val="24"/>
-        </w:rPr>
-        <w:t>T</w:t>
-      </w:r>
-      <w:r>
-        <w:rPr>
-          <w:rStyle w:val="Hyperlink"/>
-          <w:rFonts w:ascii="Lucida Bright" w:hAnsi="Lucida Bright"/>
-          <w:sz w:val="24"/>
-          <w:szCs w:val="24"/>
-        </w:rPr>
-        <w:t>ABASE_SIMULASI_RAKIT_PC_Muhamad_Ariq_Rasyid_2020130036.pdf</w:t>
-      </w:r>
-    </w:p>
-    <w:p>
-      <w:pPr>
-        <w:pStyle w:val="ListParagraph"/>
+        <w:t>SCEMA DATABASE_SIMULASI_RAKIT_PC_Muhamad_Ariq_Rasyid_2020130036.pdf</w:t>
+      </w:r>
+    </w:p>
+    <w:p>
+      <w:pPr>
+        <w:pStyle w:val="DaftarParagraf"/>
         <w:ind w:left="426"/>
         <w:rPr>
           <w:rFonts w:ascii="Lucida Bright" w:hAnsi="Lucida Bright"/>
@@ -941,7 +923,7 @@
     </w:p>
     <w:p>
       <w:pPr>
-        <w:pStyle w:val="ListParagraph"/>
+        <w:pStyle w:val="DaftarParagraf"/>
         <w:ind w:left="426"/>
         <w:rPr>
           <w:rFonts w:ascii="Lucida Bright" w:hAnsi="Lucida Bright"/>
@@ -954,7 +936,7 @@
     </w:p>
     <w:p>
       <w:pPr>
-        <w:pStyle w:val="ListParagraph"/>
+        <w:pStyle w:val="DaftarParagraf"/>
         <w:numPr>
           <w:ilvl w:val="0"/>
           <w:numId w:val="1"/>
@@ -991,7 +973,7 @@
     </w:p>
     <w:p>
       <w:pPr>
-        <w:pStyle w:val="ListParagraph"/>
+        <w:pStyle w:val="DaftarParagraf"/>
         <w:numPr>
           <w:ilvl w:val="0"/>
           <w:numId w:val="4"/>
@@ -1029,7 +1011,7 @@
     </w:p>
     <w:p>
       <w:pPr>
-        <w:pStyle w:val="ListParagraph"/>
+        <w:pStyle w:val="DaftarParagraf"/>
         <w:ind w:left="786"/>
         <w:rPr>
           <w:rFonts w:ascii="Lucida Bright" w:hAnsi="Lucida Bright"/>
@@ -1044,6 +1026,7 @@
           <w:rFonts w:ascii="Lucida Bright" w:hAnsi="Lucida Bright"/>
           <w:b/>
           <w:bCs/>
+          <w:noProof/>
           <w:sz w:val="24"/>
           <w:szCs w:val="24"/>
         </w:rPr>
@@ -1086,7 +1069,7 @@
     </w:p>
     <w:p>
       <w:pPr>
-        <w:pStyle w:val="ListParagraph"/>
+        <w:pStyle w:val="DaftarParagraf"/>
         <w:ind w:left="786"/>
         <w:rPr>
           <w:rFonts w:ascii="Lucida Bright" w:hAnsi="Lucida Bright"/>
@@ -1099,7 +1082,7 @@
     </w:p>
     <w:p>
       <w:pPr>
-        <w:pStyle w:val="ListParagraph"/>
+        <w:pStyle w:val="DaftarParagraf"/>
         <w:ind w:left="786"/>
         <w:rPr>
           <w:rFonts w:ascii="Lucida Bright" w:hAnsi="Lucida Bright"/>
@@ -1112,7 +1095,7 @@
     </w:p>
     <w:p>
       <w:pPr>
-        <w:pStyle w:val="ListParagraph"/>
+        <w:pStyle w:val="DaftarParagraf"/>
         <w:ind w:left="786"/>
         <w:rPr>
           <w:rFonts w:ascii="Lucida Bright" w:hAnsi="Lucida Bright"/>
@@ -1125,7 +1108,7 @@
     </w:p>
     <w:p>
       <w:pPr>
-        <w:pStyle w:val="ListParagraph"/>
+        <w:pStyle w:val="DaftarParagraf"/>
         <w:ind w:left="786"/>
         <w:rPr>
           <w:rFonts w:ascii="Lucida Bright" w:hAnsi="Lucida Bright"/>
@@ -1138,7 +1121,7 @@
     </w:p>
     <w:p>
       <w:pPr>
-        <w:pStyle w:val="ListParagraph"/>
+        <w:pStyle w:val="DaftarParagraf"/>
         <w:ind w:left="786"/>
         <w:rPr>
           <w:rFonts w:ascii="Lucida Bright" w:hAnsi="Lucida Bright"/>
@@ -1151,7 +1134,7 @@
     </w:p>
     <w:p>
       <w:pPr>
-        <w:pStyle w:val="ListParagraph"/>
+        <w:pStyle w:val="DaftarParagraf"/>
         <w:ind w:left="786"/>
         <w:rPr>
           <w:rFonts w:ascii="Lucida Bright" w:hAnsi="Lucida Bright"/>
@@ -1164,7 +1147,7 @@
     </w:p>
     <w:p>
       <w:pPr>
-        <w:pStyle w:val="ListParagraph"/>
+        <w:pStyle w:val="DaftarParagraf"/>
         <w:ind w:left="786"/>
         <w:rPr>
           <w:rFonts w:ascii="Lucida Bright" w:hAnsi="Lucida Bright"/>
@@ -1177,7 +1160,7 @@
     </w:p>
     <w:p>
       <w:pPr>
-        <w:pStyle w:val="ListParagraph"/>
+        <w:pStyle w:val="DaftarParagraf"/>
         <w:ind w:left="786"/>
         <w:rPr>
           <w:rFonts w:ascii="Lucida Bright" w:hAnsi="Lucida Bright"/>
@@ -1190,7 +1173,7 @@
     </w:p>
     <w:p>
       <w:pPr>
-        <w:pStyle w:val="ListParagraph"/>
+        <w:pStyle w:val="DaftarParagraf"/>
         <w:ind w:left="786"/>
         <w:rPr>
           <w:rFonts w:ascii="Lucida Bright" w:hAnsi="Lucida Bright"/>
@@ -1203,7 +1186,7 @@
     </w:p>
     <w:p>
       <w:pPr>
-        <w:pStyle w:val="ListParagraph"/>
+        <w:pStyle w:val="DaftarParagraf"/>
         <w:numPr>
           <w:ilvl w:val="0"/>
           <w:numId w:val="4"/>
@@ -1232,7 +1215,7 @@
     </w:p>
     <w:p>
       <w:pPr>
-        <w:pStyle w:val="ListParagraph"/>
+        <w:pStyle w:val="DaftarParagraf"/>
         <w:ind w:left="786"/>
         <w:rPr>
           <w:rFonts w:ascii="Lucida Bright" w:hAnsi="Lucida Bright"/>
@@ -1247,6 +1230,7 @@
           <w:rFonts w:ascii="Lucida Bright" w:hAnsi="Lucida Bright"/>
           <w:b/>
           <w:bCs/>
+          <w:noProof/>
           <w:sz w:val="24"/>
           <w:szCs w:val="24"/>
         </w:rPr>
@@ -1296,7 +1280,7 @@
     </w:p>
     <w:p>
       <w:pPr>
-        <w:pStyle w:val="ListParagraph"/>
+        <w:pStyle w:val="DaftarParagraf"/>
         <w:ind w:left="786"/>
         <w:rPr>
           <w:rFonts w:ascii="Lucida Bright" w:hAnsi="Lucida Bright"/>
@@ -1309,7 +1293,7 @@
     </w:p>
     <w:p>
       <w:pPr>
-        <w:pStyle w:val="ListParagraph"/>
+        <w:pStyle w:val="DaftarParagraf"/>
         <w:numPr>
           <w:ilvl w:val="0"/>
           <w:numId w:val="4"/>
@@ -1359,7 +1343,7 @@
     </w:p>
     <w:p>
       <w:pPr>
-        <w:pStyle w:val="ListParagraph"/>
+        <w:pStyle w:val="DaftarParagraf"/>
         <w:ind w:left="786"/>
         <w:rPr>
           <w:rFonts w:ascii="Lucida Bright" w:hAnsi="Lucida Bright"/>
@@ -1374,6 +1358,7 @@
           <w:rFonts w:ascii="Lucida Bright" w:hAnsi="Lucida Bright"/>
           <w:b/>
           <w:bCs/>
+          <w:noProof/>
           <w:sz w:val="24"/>
           <w:szCs w:val="24"/>
         </w:rPr>
@@ -1423,7 +1408,7 @@
     </w:p>
     <w:p>
       <w:pPr>
-        <w:pStyle w:val="ListParagraph"/>
+        <w:pStyle w:val="DaftarParagraf"/>
         <w:ind w:left="786"/>
         <w:rPr>
           <w:rFonts w:ascii="Lucida Bright" w:hAnsi="Lucida Bright"/>
@@ -1436,7 +1421,7 @@
     </w:p>
     <w:p>
       <w:pPr>
-        <w:pStyle w:val="ListParagraph"/>
+        <w:pStyle w:val="DaftarParagraf"/>
         <w:ind w:left="786"/>
         <w:rPr>
           <w:rFonts w:ascii="Lucida Bright" w:hAnsi="Lucida Bright"/>
@@ -1449,7 +1434,7 @@
     </w:p>
     <w:p>
       <w:pPr>
-        <w:pStyle w:val="ListParagraph"/>
+        <w:pStyle w:val="DaftarParagraf"/>
         <w:numPr>
           <w:ilvl w:val="0"/>
           <w:numId w:val="4"/>
@@ -1476,7 +1461,7 @@
     </w:p>
     <w:p>
       <w:pPr>
-        <w:pStyle w:val="ListParagraph"/>
+        <w:pStyle w:val="DaftarParagraf"/>
         <w:ind w:left="786"/>
         <w:rPr>
           <w:rFonts w:ascii="Lucida Bright" w:hAnsi="Lucida Bright"/>
@@ -1491,6 +1476,7 @@
           <w:rFonts w:ascii="Lucida Bright" w:hAnsi="Lucida Bright"/>
           <w:b/>
           <w:bCs/>
+          <w:noProof/>
           <w:sz w:val="24"/>
           <w:szCs w:val="24"/>
         </w:rPr>
@@ -1533,7 +1519,7 @@
     </w:p>
     <w:p>
       <w:pPr>
-        <w:pStyle w:val="ListParagraph"/>
+        <w:pStyle w:val="DaftarParagraf"/>
         <w:ind w:left="786"/>
         <w:rPr>
           <w:rFonts w:ascii="Lucida Bright" w:hAnsi="Lucida Bright"/>
@@ -1546,7 +1532,7 @@
     </w:p>
     <w:p>
       <w:pPr>
-        <w:pStyle w:val="ListParagraph"/>
+        <w:pStyle w:val="DaftarParagraf"/>
         <w:numPr>
           <w:ilvl w:val="0"/>
           <w:numId w:val="4"/>
@@ -1572,7 +1558,7 @@
     </w:p>
     <w:p>
       <w:pPr>
-        <w:pStyle w:val="ListParagraph"/>
+        <w:pStyle w:val="DaftarParagraf"/>
         <w:numPr>
           <w:ilvl w:val="1"/>
           <w:numId w:val="4"/>
@@ -1611,7 +1597,7 @@
     </w:p>
     <w:p>
       <w:pPr>
-        <w:pStyle w:val="ListParagraph"/>
+        <w:pStyle w:val="DaftarParagraf"/>
         <w:ind w:left="1276"/>
         <w:rPr>
           <w:rFonts w:ascii="Lucida Bright" w:hAnsi="Lucida Bright"/>
@@ -1626,6 +1612,7 @@
           <w:rFonts w:ascii="Lucida Bright" w:hAnsi="Lucida Bright"/>
           <w:b/>
           <w:bCs/>
+          <w:noProof/>
           <w:sz w:val="24"/>
           <w:szCs w:val="24"/>
         </w:rPr>
@@ -1668,7 +1655,7 @@
     </w:p>
     <w:p>
       <w:pPr>
-        <w:pStyle w:val="ListParagraph"/>
+        <w:pStyle w:val="DaftarParagraf"/>
         <w:ind w:left="1276"/>
         <w:rPr>
           <w:rFonts w:ascii="Lucida Bright" w:hAnsi="Lucida Bright"/>
@@ -1681,31 +1668,31 @@
     </w:p>
     <w:p>
       <w:pPr>
-        <w:pStyle w:val="ListParagraph"/>
-        <w:rPr>
-          <w:rFonts w:ascii="Lucida Bright" w:hAnsi="Lucida Bright"/>
-          <w:b/>
-          <w:bCs/>
-          <w:sz w:val="24"/>
-          <w:szCs w:val="24"/>
-        </w:rPr>
-      </w:pPr>
-    </w:p>
-    <w:p>
-      <w:pPr>
-        <w:pStyle w:val="ListParagraph"/>
-        <w:rPr>
-          <w:rFonts w:ascii="Lucida Bright" w:hAnsi="Lucida Bright"/>
-          <w:b/>
-          <w:bCs/>
-          <w:sz w:val="24"/>
-          <w:szCs w:val="24"/>
-        </w:rPr>
-      </w:pPr>
-    </w:p>
-    <w:p>
-      <w:pPr>
-        <w:pStyle w:val="ListParagraph"/>
+        <w:pStyle w:val="DaftarParagraf"/>
+        <w:rPr>
+          <w:rFonts w:ascii="Lucida Bright" w:hAnsi="Lucida Bright"/>
+          <w:b/>
+          <w:bCs/>
+          <w:sz w:val="24"/>
+          <w:szCs w:val="24"/>
+        </w:rPr>
+      </w:pPr>
+    </w:p>
+    <w:p>
+      <w:pPr>
+        <w:pStyle w:val="DaftarParagraf"/>
+        <w:rPr>
+          <w:rFonts w:ascii="Lucida Bright" w:hAnsi="Lucida Bright"/>
+          <w:b/>
+          <w:bCs/>
+          <w:sz w:val="24"/>
+          <w:szCs w:val="24"/>
+        </w:rPr>
+      </w:pPr>
+    </w:p>
+    <w:p>
+      <w:pPr>
+        <w:pStyle w:val="DaftarParagraf"/>
         <w:ind w:left="1506"/>
         <w:rPr>
           <w:rFonts w:ascii="Lucida Bright" w:hAnsi="Lucida Bright"/>
@@ -1718,7 +1705,7 @@
     </w:p>
     <w:p>
       <w:pPr>
-        <w:pStyle w:val="ListParagraph"/>
+        <w:pStyle w:val="DaftarParagraf"/>
         <w:ind w:left="1506"/>
         <w:rPr>
           <w:rFonts w:ascii="Lucida Bright" w:hAnsi="Lucida Bright"/>
@@ -1731,7 +1718,7 @@
     </w:p>
     <w:p>
       <w:pPr>
-        <w:pStyle w:val="ListParagraph"/>
+        <w:pStyle w:val="DaftarParagraf"/>
         <w:ind w:left="1506"/>
         <w:rPr>
           <w:rFonts w:ascii="Lucida Bright" w:hAnsi="Lucida Bright"/>
@@ -1744,7 +1731,7 @@
     </w:p>
     <w:p>
       <w:pPr>
-        <w:pStyle w:val="ListParagraph"/>
+        <w:pStyle w:val="DaftarParagraf"/>
         <w:ind w:left="1506"/>
         <w:rPr>
           <w:rFonts w:ascii="Lucida Bright" w:hAnsi="Lucida Bright"/>
@@ -1757,7 +1744,7 @@
     </w:p>
     <w:p>
       <w:pPr>
-        <w:pStyle w:val="ListParagraph"/>
+        <w:pStyle w:val="DaftarParagraf"/>
         <w:ind w:left="1506"/>
         <w:rPr>
           <w:rFonts w:ascii="Lucida Bright" w:hAnsi="Lucida Bright"/>
@@ -1770,7 +1757,7 @@
     </w:p>
     <w:p>
       <w:pPr>
-        <w:pStyle w:val="ListParagraph"/>
+        <w:pStyle w:val="DaftarParagraf"/>
         <w:ind w:left="1506"/>
         <w:rPr>
           <w:rFonts w:ascii="Lucida Bright" w:hAnsi="Lucida Bright"/>
@@ -1783,7 +1770,7 @@
     </w:p>
     <w:p>
       <w:pPr>
-        <w:pStyle w:val="ListParagraph"/>
+        <w:pStyle w:val="DaftarParagraf"/>
         <w:numPr>
           <w:ilvl w:val="1"/>
           <w:numId w:val="4"/>
@@ -1811,7 +1798,7 @@
     </w:p>
     <w:p>
       <w:pPr>
-        <w:pStyle w:val="ListParagraph"/>
+        <w:pStyle w:val="DaftarParagraf"/>
         <w:ind w:left="1276"/>
         <w:rPr>
           <w:rFonts w:ascii="Lucida Bright" w:hAnsi="Lucida Bright"/>
@@ -1826,6 +1813,7 @@
           <w:rFonts w:ascii="Lucida Bright" w:hAnsi="Lucida Bright"/>
           <w:b/>
           <w:bCs/>
+          <w:noProof/>
           <w:sz w:val="24"/>
           <w:szCs w:val="24"/>
         </w:rPr>
@@ -1868,7 +1856,7 @@
     </w:p>
     <w:p>
       <w:pPr>
-        <w:pStyle w:val="ListParagraph"/>
+        <w:pStyle w:val="DaftarParagraf"/>
         <w:ind w:left="1506"/>
         <w:rPr>
           <w:rFonts w:ascii="Lucida Bright" w:hAnsi="Lucida Bright"/>
@@ -1881,7 +1869,7 @@
     </w:p>
     <w:p>
       <w:pPr>
-        <w:pStyle w:val="ListParagraph"/>
+        <w:pStyle w:val="DaftarParagraf"/>
         <w:numPr>
           <w:ilvl w:val="1"/>
           <w:numId w:val="4"/>
@@ -1908,7 +1896,7 @@
     </w:p>
     <w:p>
       <w:pPr>
-        <w:pStyle w:val="ListParagraph"/>
+        <w:pStyle w:val="DaftarParagraf"/>
         <w:ind w:left="1276"/>
         <w:rPr>
           <w:rFonts w:ascii="Lucida Bright" w:hAnsi="Lucida Bright"/>
@@ -1923,6 +1911,7 @@
           <w:rFonts w:ascii="Lucida Bright" w:hAnsi="Lucida Bright"/>
           <w:b/>
           <w:bCs/>
+          <w:noProof/>
           <w:sz w:val="24"/>
           <w:szCs w:val="24"/>
         </w:rPr>
@@ -1965,7 +1954,7 @@
     </w:p>
     <w:p>
       <w:pPr>
-        <w:pStyle w:val="ListParagraph"/>
+        <w:pStyle w:val="DaftarParagraf"/>
         <w:ind w:left="1506"/>
         <w:rPr>
           <w:rFonts w:ascii="Lucida Bright" w:hAnsi="Lucida Bright"/>
@@ -1978,7 +1967,7 @@
     </w:p>
     <w:p>
       <w:pPr>
-        <w:pStyle w:val="ListParagraph"/>
+        <w:pStyle w:val="DaftarParagraf"/>
         <w:numPr>
           <w:ilvl w:val="1"/>
           <w:numId w:val="4"/>
@@ -2050,7 +2039,7 @@
     </w:p>
     <w:p>
       <w:pPr>
-        <w:pStyle w:val="ListParagraph"/>
+        <w:pStyle w:val="DaftarParagraf"/>
         <w:ind w:left="1276"/>
         <w:rPr>
           <w:rFonts w:ascii="Lucida Bright" w:hAnsi="Lucida Bright"/>
@@ -2065,6 +2054,7 @@
           <w:rFonts w:ascii="Lucida Bright" w:hAnsi="Lucida Bright"/>
           <w:b/>
           <w:bCs/>
+          <w:noProof/>
           <w:sz w:val="24"/>
           <w:szCs w:val="24"/>
         </w:rPr>
@@ -2107,7 +2097,7 @@
     </w:p>
     <w:p>
       <w:pPr>
-        <w:pStyle w:val="ListParagraph"/>
+        <w:pStyle w:val="DaftarParagraf"/>
         <w:ind w:left="1506"/>
         <w:rPr>
           <w:rFonts w:ascii="Lucida Bright" w:hAnsi="Lucida Bright"/>
@@ -2120,7 +2110,7 @@
     </w:p>
     <w:p>
       <w:pPr>
-        <w:pStyle w:val="ListParagraph"/>
+        <w:pStyle w:val="DaftarParagraf"/>
         <w:numPr>
           <w:ilvl w:val="1"/>
           <w:numId w:val="4"/>
@@ -2167,7 +2157,7 @@
     </w:p>
     <w:p>
       <w:pPr>
-        <w:pStyle w:val="ListParagraph"/>
+        <w:pStyle w:val="DaftarParagraf"/>
         <w:ind w:left="1276"/>
         <w:rPr>
           <w:rFonts w:ascii="Lucida Bright" w:hAnsi="Lucida Bright"/>
@@ -2182,6 +2172,7 @@
           <w:rFonts w:ascii="Lucida Bright" w:hAnsi="Lucida Bright"/>
           <w:b/>
           <w:bCs/>
+          <w:noProof/>
           <w:sz w:val="24"/>
           <w:szCs w:val="24"/>
         </w:rPr>
@@ -2224,19 +2215,19 @@
     </w:p>
     <w:p>
       <w:pPr>
-        <w:pStyle w:val="ListParagraph"/>
-        <w:rPr>
-          <w:rFonts w:ascii="Lucida Bright" w:hAnsi="Lucida Bright"/>
-          <w:b/>
-          <w:bCs/>
-          <w:sz w:val="24"/>
-          <w:szCs w:val="24"/>
-        </w:rPr>
-      </w:pPr>
-    </w:p>
-    <w:p>
-      <w:pPr>
-        <w:pStyle w:val="ListParagraph"/>
+        <w:pStyle w:val="DaftarParagraf"/>
+        <w:rPr>
+          <w:rFonts w:ascii="Lucida Bright" w:hAnsi="Lucida Bright"/>
+          <w:b/>
+          <w:bCs/>
+          <w:sz w:val="24"/>
+          <w:szCs w:val="24"/>
+        </w:rPr>
+      </w:pPr>
+    </w:p>
+    <w:p>
+      <w:pPr>
+        <w:pStyle w:val="DaftarParagraf"/>
         <w:ind w:left="1506"/>
         <w:rPr>
           <w:rFonts w:ascii="Lucida Bright" w:hAnsi="Lucida Bright"/>
@@ -2249,7 +2240,7 @@
     </w:p>
     <w:p>
       <w:pPr>
-        <w:pStyle w:val="ListParagraph"/>
+        <w:pStyle w:val="DaftarParagraf"/>
         <w:ind w:left="1276"/>
         <w:rPr>
           <w:rFonts w:ascii="Lucida Bright" w:hAnsi="Lucida Bright"/>
@@ -2262,7 +2253,7 @@
     </w:p>
     <w:p>
       <w:pPr>
-        <w:pStyle w:val="ListParagraph"/>
+        <w:pStyle w:val="DaftarParagraf"/>
         <w:ind w:left="1506"/>
         <w:rPr>
           <w:rFonts w:ascii="Lucida Bright" w:hAnsi="Lucida Bright"/>
@@ -2275,7 +2266,7 @@
     </w:p>
     <w:p>
       <w:pPr>
-        <w:pStyle w:val="ListParagraph"/>
+        <w:pStyle w:val="DaftarParagraf"/>
         <w:ind w:left="1506"/>
         <w:rPr>
           <w:rFonts w:ascii="Lucida Bright" w:hAnsi="Lucida Bright"/>
@@ -2288,7 +2279,7 @@
     </w:p>
     <w:p>
       <w:pPr>
-        <w:pStyle w:val="ListParagraph"/>
+        <w:pStyle w:val="DaftarParagraf"/>
         <w:ind w:left="1506"/>
         <w:rPr>
           <w:rFonts w:ascii="Lucida Bright" w:hAnsi="Lucida Bright"/>
@@ -2301,7 +2292,7 @@
     </w:p>
     <w:p>
       <w:pPr>
-        <w:pStyle w:val="ListParagraph"/>
+        <w:pStyle w:val="DaftarParagraf"/>
         <w:ind w:left="1506"/>
         <w:rPr>
           <w:rFonts w:ascii="Lucida Bright" w:hAnsi="Lucida Bright"/>
@@ -2314,7 +2305,7 @@
     </w:p>
     <w:p>
       <w:pPr>
-        <w:pStyle w:val="ListParagraph"/>
+        <w:pStyle w:val="DaftarParagraf"/>
         <w:ind w:left="1506"/>
         <w:rPr>
           <w:rFonts w:ascii="Lucida Bright" w:hAnsi="Lucida Bright"/>
@@ -2327,7 +2318,7 @@
     </w:p>
     <w:p>
       <w:pPr>
-        <w:pStyle w:val="ListParagraph"/>
+        <w:pStyle w:val="DaftarParagraf"/>
         <w:numPr>
           <w:ilvl w:val="1"/>
           <w:numId w:val="4"/>
@@ -2365,7 +2356,7 @@
     </w:p>
     <w:p>
       <w:pPr>
-        <w:pStyle w:val="ListParagraph"/>
+        <w:pStyle w:val="DaftarParagraf"/>
         <w:ind w:left="1276"/>
         <w:rPr>
           <w:rFonts w:ascii="Lucida Bright" w:hAnsi="Lucida Bright"/>
@@ -2380,6 +2371,7 @@
           <w:rFonts w:ascii="Lucida Bright" w:hAnsi="Lucida Bright"/>
           <w:b/>
           <w:bCs/>
+          <w:noProof/>
           <w:sz w:val="24"/>
           <w:szCs w:val="24"/>
         </w:rPr>
@@ -2422,7 +2414,7 @@
     </w:p>
     <w:p>
       <w:pPr>
-        <w:pStyle w:val="ListParagraph"/>
+        <w:pStyle w:val="DaftarParagraf"/>
         <w:ind w:left="1506"/>
         <w:rPr>
           <w:rFonts w:ascii="Lucida Bright" w:hAnsi="Lucida Bright"/>
@@ -2435,7 +2427,7 @@
     </w:p>
     <w:p>
       <w:pPr>
-        <w:pStyle w:val="ListParagraph"/>
+        <w:pStyle w:val="DaftarParagraf"/>
         <w:ind w:left="782"/>
         <w:contextualSpacing w:val="0"/>
         <w:rPr>
@@ -2449,7 +2441,7 @@
     </w:p>
     <w:p>
       <w:pPr>
-        <w:pStyle w:val="ListParagraph"/>
+        <w:pStyle w:val="DaftarParagraf"/>
         <w:ind w:left="782"/>
         <w:contextualSpacing w:val="0"/>
         <w:rPr>
@@ -2463,7 +2455,7 @@
     </w:p>
     <w:p>
       <w:pPr>
-        <w:pStyle w:val="ListParagraph"/>
+        <w:pStyle w:val="DaftarParagraf"/>
         <w:ind w:left="782"/>
         <w:contextualSpacing w:val="0"/>
         <w:rPr>
@@ -2477,7 +2469,7 @@
     </w:p>
     <w:p>
       <w:pPr>
-        <w:pStyle w:val="ListParagraph"/>
+        <w:pStyle w:val="DaftarParagraf"/>
         <w:ind w:left="782"/>
         <w:contextualSpacing w:val="0"/>
         <w:rPr>
@@ -2491,7 +2483,7 @@
     </w:p>
     <w:p>
       <w:pPr>
-        <w:pStyle w:val="ListParagraph"/>
+        <w:pStyle w:val="DaftarParagraf"/>
         <w:ind w:left="782"/>
         <w:contextualSpacing w:val="0"/>
         <w:rPr>
@@ -2505,7 +2497,7 @@
     </w:p>
     <w:p>
       <w:pPr>
-        <w:pStyle w:val="ListParagraph"/>
+        <w:pStyle w:val="DaftarParagraf"/>
         <w:ind w:left="782"/>
         <w:contextualSpacing w:val="0"/>
         <w:rPr>
@@ -2519,7 +2511,7 @@
     </w:p>
     <w:p>
       <w:pPr>
-        <w:pStyle w:val="ListParagraph"/>
+        <w:pStyle w:val="DaftarParagraf"/>
         <w:ind w:left="782"/>
         <w:contextualSpacing w:val="0"/>
         <w:rPr>
@@ -2533,7 +2525,7 @@
     </w:p>
     <w:p>
       <w:pPr>
-        <w:pStyle w:val="ListParagraph"/>
+        <w:pStyle w:val="DaftarParagraf"/>
         <w:ind w:left="782"/>
         <w:contextualSpacing w:val="0"/>
         <w:rPr>
@@ -2547,7 +2539,7 @@
     </w:p>
     <w:p>
       <w:pPr>
-        <w:pStyle w:val="ListParagraph"/>
+        <w:pStyle w:val="DaftarParagraf"/>
         <w:ind w:left="782"/>
         <w:contextualSpacing w:val="0"/>
         <w:rPr>
@@ -2561,7 +2553,7 @@
     </w:p>
     <w:p>
       <w:pPr>
-        <w:pStyle w:val="ListParagraph"/>
+        <w:pStyle w:val="DaftarParagraf"/>
         <w:ind w:left="782"/>
         <w:contextualSpacing w:val="0"/>
         <w:rPr>
@@ -2575,7 +2567,7 @@
     </w:p>
     <w:p>
       <w:pPr>
-        <w:pStyle w:val="ListParagraph"/>
+        <w:pStyle w:val="DaftarParagraf"/>
         <w:ind w:left="782"/>
         <w:contextualSpacing w:val="0"/>
         <w:rPr>
@@ -2589,7 +2581,7 @@
     </w:p>
     <w:p>
       <w:pPr>
-        <w:pStyle w:val="ListParagraph"/>
+        <w:pStyle w:val="DaftarParagraf"/>
         <w:ind w:left="782"/>
         <w:contextualSpacing w:val="0"/>
         <w:rPr>
@@ -2603,7 +2595,7 @@
     </w:p>
     <w:p>
       <w:pPr>
-        <w:pStyle w:val="ListParagraph"/>
+        <w:pStyle w:val="DaftarParagraf"/>
         <w:ind w:left="782"/>
         <w:contextualSpacing w:val="0"/>
         <w:rPr>
@@ -2617,7 +2609,7 @@
     </w:p>
     <w:p>
       <w:pPr>
-        <w:pStyle w:val="ListParagraph"/>
+        <w:pStyle w:val="DaftarParagraf"/>
         <w:ind w:left="782"/>
         <w:contextualSpacing w:val="0"/>
         <w:rPr>
@@ -2631,7 +2623,7 @@
     </w:p>
     <w:p>
       <w:pPr>
-        <w:pStyle w:val="ListParagraph"/>
+        <w:pStyle w:val="DaftarParagraf"/>
         <w:ind w:left="782"/>
         <w:contextualSpacing w:val="0"/>
         <w:rPr>
@@ -2645,7 +2637,7 @@
     </w:p>
     <w:p>
       <w:pPr>
-        <w:pStyle w:val="ListParagraph"/>
+        <w:pStyle w:val="DaftarParagraf"/>
         <w:ind w:left="782"/>
         <w:contextualSpacing w:val="0"/>
         <w:rPr>
@@ -2659,7 +2651,7 @@
     </w:p>
     <w:p>
       <w:pPr>
-        <w:pStyle w:val="ListParagraph"/>
+        <w:pStyle w:val="DaftarParagraf"/>
         <w:numPr>
           <w:ilvl w:val="0"/>
           <w:numId w:val="4"/>
@@ -2699,7 +2691,7 @@
     </w:p>
     <w:p>
       <w:pPr>
-        <w:pStyle w:val="ListParagraph"/>
+        <w:pStyle w:val="DaftarParagraf"/>
         <w:numPr>
           <w:ilvl w:val="1"/>
           <w:numId w:val="4"/>
@@ -2792,7 +2784,7 @@
     </w:p>
     <w:p>
       <w:pPr>
-        <w:pStyle w:val="ListParagraph"/>
+        <w:pStyle w:val="DaftarParagraf"/>
         <w:ind w:left="1276"/>
         <w:rPr>
           <w:rFonts w:ascii="Lucida Bright" w:hAnsi="Lucida Bright"/>
@@ -2807,6 +2799,7 @@
           <w:rFonts w:ascii="Lucida Bright" w:hAnsi="Lucida Bright"/>
           <w:b/>
           <w:bCs/>
+          <w:noProof/>
           <w:sz w:val="24"/>
           <w:szCs w:val="24"/>
         </w:rPr>
@@ -2849,7 +2842,7 @@
     </w:p>
     <w:p>
       <w:pPr>
-        <w:pStyle w:val="ListParagraph"/>
+        <w:pStyle w:val="DaftarParagraf"/>
         <w:ind w:left="1276"/>
         <w:rPr>
           <w:rFonts w:ascii="Lucida Bright" w:hAnsi="Lucida Bright"/>
@@ -2862,7 +2855,7 @@
     </w:p>
     <w:p>
       <w:pPr>
-        <w:pStyle w:val="ListParagraph"/>
+        <w:pStyle w:val="DaftarParagraf"/>
         <w:ind w:left="1276"/>
         <w:rPr>
           <w:rFonts w:ascii="Lucida Bright" w:hAnsi="Lucida Bright"/>
@@ -2875,7 +2868,7 @@
     </w:p>
     <w:p>
       <w:pPr>
-        <w:pStyle w:val="ListParagraph"/>
+        <w:pStyle w:val="DaftarParagraf"/>
         <w:ind w:left="1276"/>
         <w:rPr>
           <w:rFonts w:ascii="Lucida Bright" w:hAnsi="Lucida Bright"/>
@@ -2888,7 +2881,7 @@
     </w:p>
     <w:p>
       <w:pPr>
-        <w:pStyle w:val="ListParagraph"/>
+        <w:pStyle w:val="DaftarParagraf"/>
         <w:ind w:left="1506"/>
         <w:rPr>
           <w:rFonts w:ascii="Lucida Bright" w:hAnsi="Lucida Bright"/>
@@ -2901,7 +2894,7 @@
     </w:p>
     <w:p>
       <w:pPr>
-        <w:pStyle w:val="ListParagraph"/>
+        <w:pStyle w:val="DaftarParagraf"/>
         <w:ind w:left="1506"/>
         <w:rPr>
           <w:rFonts w:ascii="Lucida Bright" w:hAnsi="Lucida Bright"/>
@@ -2914,7 +2907,7 @@
     </w:p>
     <w:p>
       <w:pPr>
-        <w:pStyle w:val="ListParagraph"/>
+        <w:pStyle w:val="DaftarParagraf"/>
         <w:ind w:left="1506"/>
         <w:rPr>
           <w:rFonts w:ascii="Lucida Bright" w:hAnsi="Lucida Bright"/>
@@ -2927,7 +2920,7 @@
     </w:p>
     <w:p>
       <w:pPr>
-        <w:pStyle w:val="ListParagraph"/>
+        <w:pStyle w:val="DaftarParagraf"/>
         <w:ind w:left="1506"/>
         <w:rPr>
           <w:rFonts w:ascii="Lucida Bright" w:hAnsi="Lucida Bright"/>
@@ -2940,7 +2933,7 @@
     </w:p>
     <w:p>
       <w:pPr>
-        <w:pStyle w:val="ListParagraph"/>
+        <w:pStyle w:val="DaftarParagraf"/>
         <w:ind w:left="1506"/>
         <w:rPr>
           <w:rFonts w:ascii="Lucida Bright" w:hAnsi="Lucida Bright"/>
@@ -2953,7 +2946,7 @@
     </w:p>
     <w:p>
       <w:pPr>
-        <w:pStyle w:val="ListParagraph"/>
+        <w:pStyle w:val="DaftarParagraf"/>
         <w:ind w:left="1506"/>
         <w:rPr>
           <w:rFonts w:ascii="Lucida Bright" w:hAnsi="Lucida Bright"/>
@@ -2966,7 +2959,7 @@
     </w:p>
     <w:p>
       <w:pPr>
-        <w:pStyle w:val="ListParagraph"/>
+        <w:pStyle w:val="DaftarParagraf"/>
         <w:ind w:left="1506"/>
         <w:rPr>
           <w:rFonts w:ascii="Lucida Bright" w:hAnsi="Lucida Bright"/>
@@ -2979,7 +2972,7 @@
     </w:p>
     <w:p>
       <w:pPr>
-        <w:pStyle w:val="ListParagraph"/>
+        <w:pStyle w:val="DaftarParagraf"/>
         <w:ind w:left="1506"/>
         <w:rPr>
           <w:rFonts w:ascii="Lucida Bright" w:hAnsi="Lucida Bright"/>
@@ -2992,7 +2985,7 @@
     </w:p>
     <w:p>
       <w:pPr>
-        <w:pStyle w:val="ListParagraph"/>
+        <w:pStyle w:val="DaftarParagraf"/>
         <w:ind w:left="1506"/>
         <w:rPr>
           <w:rFonts w:ascii="Lucida Bright" w:hAnsi="Lucida Bright"/>
@@ -3005,7 +2998,7 @@
     </w:p>
     <w:p>
       <w:pPr>
-        <w:pStyle w:val="ListParagraph"/>
+        <w:pStyle w:val="DaftarParagraf"/>
         <w:ind w:left="1506"/>
         <w:rPr>
           <w:rFonts w:ascii="Lucida Bright" w:hAnsi="Lucida Bright"/>
@@ -3018,7 +3011,7 @@
     </w:p>
     <w:p>
       <w:pPr>
-        <w:pStyle w:val="ListParagraph"/>
+        <w:pStyle w:val="DaftarParagraf"/>
         <w:ind w:left="1506"/>
         <w:rPr>
           <w:rFonts w:ascii="Lucida Bright" w:hAnsi="Lucida Bright"/>
@@ -3031,7 +3024,7 @@
     </w:p>
     <w:p>
       <w:pPr>
-        <w:pStyle w:val="ListParagraph"/>
+        <w:pStyle w:val="DaftarParagraf"/>
         <w:ind w:left="1506"/>
         <w:rPr>
           <w:rFonts w:ascii="Lucida Bright" w:hAnsi="Lucida Bright"/>
@@ -3044,7 +3037,7 @@
     </w:p>
     <w:p>
       <w:pPr>
-        <w:pStyle w:val="ListParagraph"/>
+        <w:pStyle w:val="DaftarParagraf"/>
         <w:ind w:left="1506"/>
         <w:rPr>
           <w:rFonts w:ascii="Lucida Bright" w:hAnsi="Lucida Bright"/>
@@ -3057,7 +3050,7 @@
     </w:p>
     <w:p>
       <w:pPr>
-        <w:pStyle w:val="ListParagraph"/>
+        <w:pStyle w:val="DaftarParagraf"/>
         <w:ind w:left="1506"/>
         <w:rPr>
           <w:rFonts w:ascii="Lucida Bright" w:hAnsi="Lucida Bright"/>
@@ -3070,7 +3063,7 @@
     </w:p>
     <w:p>
       <w:pPr>
-        <w:pStyle w:val="ListParagraph"/>
+        <w:pStyle w:val="DaftarParagraf"/>
         <w:ind w:left="1506"/>
         <w:rPr>
           <w:rFonts w:ascii="Lucida Bright" w:hAnsi="Lucida Bright"/>
@@ -3083,7 +3076,7 @@
     </w:p>
     <w:p>
       <w:pPr>
-        <w:pStyle w:val="ListParagraph"/>
+        <w:pStyle w:val="DaftarParagraf"/>
         <w:ind w:left="1506"/>
         <w:rPr>
           <w:rFonts w:ascii="Lucida Bright" w:hAnsi="Lucida Bright"/>
@@ -3096,7 +3089,7 @@
     </w:p>
     <w:p>
       <w:pPr>
-        <w:pStyle w:val="ListParagraph"/>
+        <w:pStyle w:val="DaftarParagraf"/>
         <w:numPr>
           <w:ilvl w:val="1"/>
           <w:numId w:val="4"/>
@@ -3123,7 +3116,7 @@
     </w:p>
     <w:p>
       <w:pPr>
-        <w:pStyle w:val="ListParagraph"/>
+        <w:pStyle w:val="DaftarParagraf"/>
         <w:ind w:left="1276"/>
         <w:rPr>
           <w:rFonts w:ascii="Lucida Bright" w:hAnsi="Lucida Bright"/>
@@ -3138,6 +3131,7 @@
           <w:rFonts w:ascii="Lucida Bright" w:hAnsi="Lucida Bright"/>
           <w:b/>
           <w:bCs/>
+          <w:noProof/>
           <w:sz w:val="24"/>
           <w:szCs w:val="24"/>
         </w:rPr>
@@ -3180,7 +3174,7 @@
     </w:p>
     <w:p>
       <w:pPr>
-        <w:pStyle w:val="ListParagraph"/>
+        <w:pStyle w:val="DaftarParagraf"/>
         <w:ind w:left="1506"/>
         <w:rPr>
           <w:rFonts w:ascii="Lucida Bright" w:hAnsi="Lucida Bright"/>
@@ -3193,7 +3187,7 @@
     </w:p>
     <w:p>
       <w:pPr>
-        <w:pStyle w:val="ListParagraph"/>
+        <w:pStyle w:val="DaftarParagraf"/>
         <w:ind w:left="1506"/>
         <w:rPr>
           <w:rFonts w:ascii="Lucida Bright" w:hAnsi="Lucida Bright"/>
@@ -3206,7 +3200,7 @@
     </w:p>
     <w:p>
       <w:pPr>
-        <w:pStyle w:val="ListParagraph"/>
+        <w:pStyle w:val="DaftarParagraf"/>
         <w:ind w:left="1276"/>
         <w:rPr>
           <w:rFonts w:ascii="Lucida Bright" w:hAnsi="Lucida Bright"/>
@@ -3219,235 +3213,235 @@
     </w:p>
     <w:p>
       <w:pPr>
-        <w:pStyle w:val="ListParagraph"/>
-        <w:rPr>
-          <w:rFonts w:ascii="Lucida Bright" w:hAnsi="Lucida Bright"/>
-          <w:b/>
-          <w:bCs/>
-          <w:sz w:val="24"/>
-          <w:szCs w:val="24"/>
-        </w:rPr>
-      </w:pPr>
-    </w:p>
-    <w:p>
-      <w:pPr>
-        <w:pStyle w:val="ListParagraph"/>
-        <w:rPr>
-          <w:rFonts w:ascii="Lucida Bright" w:hAnsi="Lucida Bright"/>
-          <w:b/>
-          <w:bCs/>
-          <w:sz w:val="24"/>
-          <w:szCs w:val="24"/>
-        </w:rPr>
-      </w:pPr>
-    </w:p>
-    <w:p>
-      <w:pPr>
-        <w:pStyle w:val="ListParagraph"/>
-        <w:rPr>
-          <w:rFonts w:ascii="Lucida Bright" w:hAnsi="Lucida Bright"/>
-          <w:b/>
-          <w:bCs/>
-          <w:sz w:val="24"/>
-          <w:szCs w:val="24"/>
-        </w:rPr>
-      </w:pPr>
-    </w:p>
-    <w:p>
-      <w:pPr>
-        <w:pStyle w:val="ListParagraph"/>
-        <w:rPr>
-          <w:rFonts w:ascii="Lucida Bright" w:hAnsi="Lucida Bright"/>
-          <w:b/>
-          <w:bCs/>
-          <w:sz w:val="24"/>
-          <w:szCs w:val="24"/>
-        </w:rPr>
-      </w:pPr>
-    </w:p>
-    <w:p>
-      <w:pPr>
-        <w:pStyle w:val="ListParagraph"/>
-        <w:rPr>
-          <w:rFonts w:ascii="Lucida Bright" w:hAnsi="Lucida Bright"/>
-          <w:b/>
-          <w:bCs/>
-          <w:sz w:val="24"/>
-          <w:szCs w:val="24"/>
-        </w:rPr>
-      </w:pPr>
-    </w:p>
-    <w:p>
-      <w:pPr>
-        <w:pStyle w:val="ListParagraph"/>
-        <w:rPr>
-          <w:rFonts w:ascii="Lucida Bright" w:hAnsi="Lucida Bright"/>
-          <w:b/>
-          <w:bCs/>
-          <w:sz w:val="24"/>
-          <w:szCs w:val="24"/>
-        </w:rPr>
-      </w:pPr>
-    </w:p>
-    <w:p>
-      <w:pPr>
-        <w:pStyle w:val="ListParagraph"/>
-        <w:rPr>
-          <w:rFonts w:ascii="Lucida Bright" w:hAnsi="Lucida Bright"/>
-          <w:b/>
-          <w:bCs/>
-          <w:sz w:val="24"/>
-          <w:szCs w:val="24"/>
-        </w:rPr>
-      </w:pPr>
-    </w:p>
-    <w:p>
-      <w:pPr>
-        <w:pStyle w:val="ListParagraph"/>
-        <w:rPr>
-          <w:rFonts w:ascii="Lucida Bright" w:hAnsi="Lucida Bright"/>
-          <w:b/>
-          <w:bCs/>
-          <w:sz w:val="24"/>
-          <w:szCs w:val="24"/>
-        </w:rPr>
-      </w:pPr>
-    </w:p>
-    <w:p>
-      <w:pPr>
-        <w:pStyle w:val="ListParagraph"/>
-        <w:rPr>
-          <w:rFonts w:ascii="Lucida Bright" w:hAnsi="Lucida Bright"/>
-          <w:b/>
-          <w:bCs/>
-          <w:sz w:val="24"/>
-          <w:szCs w:val="24"/>
-        </w:rPr>
-      </w:pPr>
-    </w:p>
-    <w:p>
-      <w:pPr>
-        <w:pStyle w:val="ListParagraph"/>
-        <w:rPr>
-          <w:rFonts w:ascii="Lucida Bright" w:hAnsi="Lucida Bright"/>
-          <w:b/>
-          <w:bCs/>
-          <w:sz w:val="24"/>
-          <w:szCs w:val="24"/>
-        </w:rPr>
-      </w:pPr>
-    </w:p>
-    <w:p>
-      <w:pPr>
-        <w:pStyle w:val="ListParagraph"/>
-        <w:rPr>
-          <w:rFonts w:ascii="Lucida Bright" w:hAnsi="Lucida Bright"/>
-          <w:b/>
-          <w:bCs/>
-          <w:sz w:val="24"/>
-          <w:szCs w:val="24"/>
-        </w:rPr>
-      </w:pPr>
-    </w:p>
-    <w:p>
-      <w:pPr>
-        <w:pStyle w:val="ListParagraph"/>
-        <w:rPr>
-          <w:rFonts w:ascii="Lucida Bright" w:hAnsi="Lucida Bright"/>
-          <w:b/>
-          <w:bCs/>
-          <w:sz w:val="24"/>
-          <w:szCs w:val="24"/>
-        </w:rPr>
-      </w:pPr>
-    </w:p>
-    <w:p>
-      <w:pPr>
-        <w:pStyle w:val="ListParagraph"/>
-        <w:rPr>
-          <w:rFonts w:ascii="Lucida Bright" w:hAnsi="Lucida Bright"/>
-          <w:b/>
-          <w:bCs/>
-          <w:sz w:val="24"/>
-          <w:szCs w:val="24"/>
-        </w:rPr>
-      </w:pPr>
-    </w:p>
-    <w:p>
-      <w:pPr>
-        <w:pStyle w:val="ListParagraph"/>
-        <w:rPr>
-          <w:rFonts w:ascii="Lucida Bright" w:hAnsi="Lucida Bright"/>
-          <w:b/>
-          <w:bCs/>
-          <w:sz w:val="24"/>
-          <w:szCs w:val="24"/>
-        </w:rPr>
-      </w:pPr>
-    </w:p>
-    <w:p>
-      <w:pPr>
-        <w:pStyle w:val="ListParagraph"/>
-        <w:rPr>
-          <w:rFonts w:ascii="Lucida Bright" w:hAnsi="Lucida Bright"/>
-          <w:b/>
-          <w:bCs/>
-          <w:sz w:val="24"/>
-          <w:szCs w:val="24"/>
-        </w:rPr>
-      </w:pPr>
-    </w:p>
-    <w:p>
-      <w:pPr>
-        <w:pStyle w:val="ListParagraph"/>
-        <w:rPr>
-          <w:rFonts w:ascii="Lucida Bright" w:hAnsi="Lucida Bright"/>
-          <w:b/>
-          <w:bCs/>
-          <w:sz w:val="24"/>
-          <w:szCs w:val="24"/>
-        </w:rPr>
-      </w:pPr>
-    </w:p>
-    <w:p>
-      <w:pPr>
-        <w:pStyle w:val="ListParagraph"/>
-        <w:rPr>
-          <w:rFonts w:ascii="Lucida Bright" w:hAnsi="Lucida Bright"/>
-          <w:b/>
-          <w:bCs/>
-          <w:sz w:val="24"/>
-          <w:szCs w:val="24"/>
-        </w:rPr>
-      </w:pPr>
-    </w:p>
-    <w:p>
-      <w:pPr>
-        <w:pStyle w:val="ListParagraph"/>
-        <w:rPr>
-          <w:rFonts w:ascii="Lucida Bright" w:hAnsi="Lucida Bright"/>
-          <w:b/>
-          <w:bCs/>
-          <w:sz w:val="24"/>
-          <w:szCs w:val="24"/>
-        </w:rPr>
-      </w:pPr>
-    </w:p>
-    <w:p>
-      <w:pPr>
-        <w:pStyle w:val="ListParagraph"/>
-        <w:rPr>
-          <w:rFonts w:ascii="Lucida Bright" w:hAnsi="Lucida Bright"/>
-          <w:b/>
-          <w:bCs/>
-          <w:sz w:val="24"/>
-          <w:szCs w:val="24"/>
-        </w:rPr>
-      </w:pPr>
-    </w:p>
-    <w:p>
-      <w:pPr>
-        <w:pStyle w:val="ListParagraph"/>
+        <w:pStyle w:val="DaftarParagraf"/>
+        <w:rPr>
+          <w:rFonts w:ascii="Lucida Bright" w:hAnsi="Lucida Bright"/>
+          <w:b/>
+          <w:bCs/>
+          <w:sz w:val="24"/>
+          <w:szCs w:val="24"/>
+        </w:rPr>
+      </w:pPr>
+    </w:p>
+    <w:p>
+      <w:pPr>
+        <w:pStyle w:val="DaftarParagraf"/>
+        <w:rPr>
+          <w:rFonts w:ascii="Lucida Bright" w:hAnsi="Lucida Bright"/>
+          <w:b/>
+          <w:bCs/>
+          <w:sz w:val="24"/>
+          <w:szCs w:val="24"/>
+        </w:rPr>
+      </w:pPr>
+    </w:p>
+    <w:p>
+      <w:pPr>
+        <w:pStyle w:val="DaftarParagraf"/>
+        <w:rPr>
+          <w:rFonts w:ascii="Lucida Bright" w:hAnsi="Lucida Bright"/>
+          <w:b/>
+          <w:bCs/>
+          <w:sz w:val="24"/>
+          <w:szCs w:val="24"/>
+        </w:rPr>
+      </w:pPr>
+    </w:p>
+    <w:p>
+      <w:pPr>
+        <w:pStyle w:val="DaftarParagraf"/>
+        <w:rPr>
+          <w:rFonts w:ascii="Lucida Bright" w:hAnsi="Lucida Bright"/>
+          <w:b/>
+          <w:bCs/>
+          <w:sz w:val="24"/>
+          <w:szCs w:val="24"/>
+        </w:rPr>
+      </w:pPr>
+    </w:p>
+    <w:p>
+      <w:pPr>
+        <w:pStyle w:val="DaftarParagraf"/>
+        <w:rPr>
+          <w:rFonts w:ascii="Lucida Bright" w:hAnsi="Lucida Bright"/>
+          <w:b/>
+          <w:bCs/>
+          <w:sz w:val="24"/>
+          <w:szCs w:val="24"/>
+        </w:rPr>
+      </w:pPr>
+    </w:p>
+    <w:p>
+      <w:pPr>
+        <w:pStyle w:val="DaftarParagraf"/>
+        <w:rPr>
+          <w:rFonts w:ascii="Lucida Bright" w:hAnsi="Lucida Bright"/>
+          <w:b/>
+          <w:bCs/>
+          <w:sz w:val="24"/>
+          <w:szCs w:val="24"/>
+        </w:rPr>
+      </w:pPr>
+    </w:p>
+    <w:p>
+      <w:pPr>
+        <w:pStyle w:val="DaftarParagraf"/>
+        <w:rPr>
+          <w:rFonts w:ascii="Lucida Bright" w:hAnsi="Lucida Bright"/>
+          <w:b/>
+          <w:bCs/>
+          <w:sz w:val="24"/>
+          <w:szCs w:val="24"/>
+        </w:rPr>
+      </w:pPr>
+    </w:p>
+    <w:p>
+      <w:pPr>
+        <w:pStyle w:val="DaftarParagraf"/>
+        <w:rPr>
+          <w:rFonts w:ascii="Lucida Bright" w:hAnsi="Lucida Bright"/>
+          <w:b/>
+          <w:bCs/>
+          <w:sz w:val="24"/>
+          <w:szCs w:val="24"/>
+        </w:rPr>
+      </w:pPr>
+    </w:p>
+    <w:p>
+      <w:pPr>
+        <w:pStyle w:val="DaftarParagraf"/>
+        <w:rPr>
+          <w:rFonts w:ascii="Lucida Bright" w:hAnsi="Lucida Bright"/>
+          <w:b/>
+          <w:bCs/>
+          <w:sz w:val="24"/>
+          <w:szCs w:val="24"/>
+        </w:rPr>
+      </w:pPr>
+    </w:p>
+    <w:p>
+      <w:pPr>
+        <w:pStyle w:val="DaftarParagraf"/>
+        <w:rPr>
+          <w:rFonts w:ascii="Lucida Bright" w:hAnsi="Lucida Bright"/>
+          <w:b/>
+          <w:bCs/>
+          <w:sz w:val="24"/>
+          <w:szCs w:val="24"/>
+        </w:rPr>
+      </w:pPr>
+    </w:p>
+    <w:p>
+      <w:pPr>
+        <w:pStyle w:val="DaftarParagraf"/>
+        <w:rPr>
+          <w:rFonts w:ascii="Lucida Bright" w:hAnsi="Lucida Bright"/>
+          <w:b/>
+          <w:bCs/>
+          <w:sz w:val="24"/>
+          <w:szCs w:val="24"/>
+        </w:rPr>
+      </w:pPr>
+    </w:p>
+    <w:p>
+      <w:pPr>
+        <w:pStyle w:val="DaftarParagraf"/>
+        <w:rPr>
+          <w:rFonts w:ascii="Lucida Bright" w:hAnsi="Lucida Bright"/>
+          <w:b/>
+          <w:bCs/>
+          <w:sz w:val="24"/>
+          <w:szCs w:val="24"/>
+        </w:rPr>
+      </w:pPr>
+    </w:p>
+    <w:p>
+      <w:pPr>
+        <w:pStyle w:val="DaftarParagraf"/>
+        <w:rPr>
+          <w:rFonts w:ascii="Lucida Bright" w:hAnsi="Lucida Bright"/>
+          <w:b/>
+          <w:bCs/>
+          <w:sz w:val="24"/>
+          <w:szCs w:val="24"/>
+        </w:rPr>
+      </w:pPr>
+    </w:p>
+    <w:p>
+      <w:pPr>
+        <w:pStyle w:val="DaftarParagraf"/>
+        <w:rPr>
+          <w:rFonts w:ascii="Lucida Bright" w:hAnsi="Lucida Bright"/>
+          <w:b/>
+          <w:bCs/>
+          <w:sz w:val="24"/>
+          <w:szCs w:val="24"/>
+        </w:rPr>
+      </w:pPr>
+    </w:p>
+    <w:p>
+      <w:pPr>
+        <w:pStyle w:val="DaftarParagraf"/>
+        <w:rPr>
+          <w:rFonts w:ascii="Lucida Bright" w:hAnsi="Lucida Bright"/>
+          <w:b/>
+          <w:bCs/>
+          <w:sz w:val="24"/>
+          <w:szCs w:val="24"/>
+        </w:rPr>
+      </w:pPr>
+    </w:p>
+    <w:p>
+      <w:pPr>
+        <w:pStyle w:val="DaftarParagraf"/>
+        <w:rPr>
+          <w:rFonts w:ascii="Lucida Bright" w:hAnsi="Lucida Bright"/>
+          <w:b/>
+          <w:bCs/>
+          <w:sz w:val="24"/>
+          <w:szCs w:val="24"/>
+        </w:rPr>
+      </w:pPr>
+    </w:p>
+    <w:p>
+      <w:pPr>
+        <w:pStyle w:val="DaftarParagraf"/>
+        <w:rPr>
+          <w:rFonts w:ascii="Lucida Bright" w:hAnsi="Lucida Bright"/>
+          <w:b/>
+          <w:bCs/>
+          <w:sz w:val="24"/>
+          <w:szCs w:val="24"/>
+        </w:rPr>
+      </w:pPr>
+    </w:p>
+    <w:p>
+      <w:pPr>
+        <w:pStyle w:val="DaftarParagraf"/>
+        <w:rPr>
+          <w:rFonts w:ascii="Lucida Bright" w:hAnsi="Lucida Bright"/>
+          <w:b/>
+          <w:bCs/>
+          <w:sz w:val="24"/>
+          <w:szCs w:val="24"/>
+        </w:rPr>
+      </w:pPr>
+    </w:p>
+    <w:p>
+      <w:pPr>
+        <w:pStyle w:val="DaftarParagraf"/>
+        <w:rPr>
+          <w:rFonts w:ascii="Lucida Bright" w:hAnsi="Lucida Bright"/>
+          <w:b/>
+          <w:bCs/>
+          <w:sz w:val="24"/>
+          <w:szCs w:val="24"/>
+        </w:rPr>
+      </w:pPr>
+    </w:p>
+    <w:p>
+      <w:pPr>
+        <w:pStyle w:val="DaftarParagraf"/>
         <w:ind w:left="1506"/>
         <w:rPr>
           <w:rFonts w:ascii="Lucida Bright" w:hAnsi="Lucida Bright"/>
@@ -3460,7 +3454,7 @@
     </w:p>
     <w:p>
       <w:pPr>
-        <w:pStyle w:val="ListParagraph"/>
+        <w:pStyle w:val="DaftarParagraf"/>
         <w:numPr>
           <w:ilvl w:val="1"/>
           <w:numId w:val="4"/>
@@ -3521,7 +3515,7 @@
     </w:p>
     <w:p>
       <w:pPr>
-        <w:pStyle w:val="ListParagraph"/>
+        <w:pStyle w:val="DaftarParagraf"/>
         <w:ind w:left="1276"/>
         <w:rPr>
           <w:rFonts w:ascii="Lucida Bright" w:hAnsi="Lucida Bright"/>
@@ -3536,6 +3530,7 @@
           <w:rFonts w:ascii="Lucida Bright" w:hAnsi="Lucida Bright"/>
           <w:b/>
           <w:bCs/>
+          <w:noProof/>
           <w:sz w:val="24"/>
           <w:szCs w:val="24"/>
         </w:rPr>
@@ -3578,7 +3573,7 @@
     </w:p>
     <w:p>
       <w:pPr>
-        <w:pStyle w:val="ListParagraph"/>
+        <w:pStyle w:val="DaftarParagraf"/>
         <w:ind w:left="1276"/>
         <w:rPr>
           <w:rFonts w:ascii="Lucida Bright" w:hAnsi="Lucida Bright"/>
@@ -3591,7 +3586,7 @@
     </w:p>
     <w:p>
       <w:pPr>
-        <w:pStyle w:val="ListParagraph"/>
+        <w:pStyle w:val="DaftarParagraf"/>
         <w:ind w:left="1506"/>
         <w:rPr>
           <w:rFonts w:ascii="Lucida Bright" w:hAnsi="Lucida Bright"/>
@@ -3604,7 +3599,7 @@
     </w:p>
     <w:p>
       <w:pPr>
-        <w:pStyle w:val="ListParagraph"/>
+        <w:pStyle w:val="DaftarParagraf"/>
         <w:ind w:left="1506"/>
         <w:rPr>
           <w:rFonts w:ascii="Lucida Bright" w:hAnsi="Lucida Bright"/>
@@ -3617,7 +3612,7 @@
     </w:p>
     <w:p>
       <w:pPr>
-        <w:pStyle w:val="ListParagraph"/>
+        <w:pStyle w:val="DaftarParagraf"/>
         <w:ind w:left="1506"/>
         <w:rPr>
           <w:rFonts w:ascii="Lucida Bright" w:hAnsi="Lucida Bright"/>
@@ -3630,7 +3625,7 @@
     </w:p>
     <w:p>
       <w:pPr>
-        <w:pStyle w:val="ListParagraph"/>
+        <w:pStyle w:val="DaftarParagraf"/>
         <w:ind w:left="1506"/>
         <w:rPr>
           <w:rFonts w:ascii="Lucida Bright" w:hAnsi="Lucida Bright"/>
@@ -3643,7 +3638,7 @@
     </w:p>
     <w:p>
       <w:pPr>
-        <w:pStyle w:val="ListParagraph"/>
+        <w:pStyle w:val="DaftarParagraf"/>
         <w:ind w:left="1506"/>
         <w:rPr>
           <w:rFonts w:ascii="Lucida Bright" w:hAnsi="Lucida Bright"/>
@@ -3656,7 +3651,7 @@
     </w:p>
     <w:p>
       <w:pPr>
-        <w:pStyle w:val="ListParagraph"/>
+        <w:pStyle w:val="DaftarParagraf"/>
         <w:ind w:left="1506"/>
         <w:rPr>
           <w:rFonts w:ascii="Lucida Bright" w:hAnsi="Lucida Bright"/>
@@ -3669,7 +3664,7 @@
     </w:p>
     <w:p>
       <w:pPr>
-        <w:pStyle w:val="ListParagraph"/>
+        <w:pStyle w:val="DaftarParagraf"/>
         <w:ind w:left="1506"/>
         <w:rPr>
           <w:rFonts w:ascii="Lucida Bright" w:hAnsi="Lucida Bright"/>
@@ -3682,7 +3677,7 @@
     </w:p>
     <w:p>
       <w:pPr>
-        <w:pStyle w:val="ListParagraph"/>
+        <w:pStyle w:val="DaftarParagraf"/>
         <w:ind w:left="1506"/>
         <w:rPr>
           <w:rFonts w:ascii="Lucida Bright" w:hAnsi="Lucida Bright"/>
@@ -3695,7 +3690,7 @@
     </w:p>
     <w:p>
       <w:pPr>
-        <w:pStyle w:val="ListParagraph"/>
+        <w:pStyle w:val="DaftarParagraf"/>
         <w:ind w:left="1506"/>
         <w:rPr>
           <w:rFonts w:ascii="Lucida Bright" w:hAnsi="Lucida Bright"/>
@@ -3708,7 +3703,7 @@
     </w:p>
     <w:p>
       <w:pPr>
-        <w:pStyle w:val="ListParagraph"/>
+        <w:pStyle w:val="DaftarParagraf"/>
         <w:ind w:left="1506"/>
         <w:rPr>
           <w:rFonts w:ascii="Lucida Bright" w:hAnsi="Lucida Bright"/>
@@ -3721,7 +3716,7 @@
     </w:p>
     <w:p>
       <w:pPr>
-        <w:pStyle w:val="ListParagraph"/>
+        <w:pStyle w:val="DaftarParagraf"/>
         <w:ind w:left="1506"/>
         <w:rPr>
           <w:rFonts w:ascii="Lucida Bright" w:hAnsi="Lucida Bright"/>
@@ -3734,7 +3729,7 @@
     </w:p>
     <w:p>
       <w:pPr>
-        <w:pStyle w:val="ListParagraph"/>
+        <w:pStyle w:val="DaftarParagraf"/>
         <w:ind w:left="1506"/>
         <w:rPr>
           <w:rFonts w:ascii="Lucida Bright" w:hAnsi="Lucida Bright"/>
@@ -3747,7 +3742,7 @@
     </w:p>
     <w:p>
       <w:pPr>
-        <w:pStyle w:val="ListParagraph"/>
+        <w:pStyle w:val="DaftarParagraf"/>
         <w:ind w:left="1506"/>
         <w:rPr>
           <w:rFonts w:ascii="Lucida Bright" w:hAnsi="Lucida Bright"/>
@@ -3760,7 +3755,7 @@
     </w:p>
     <w:p>
       <w:pPr>
-        <w:pStyle w:val="ListParagraph"/>
+        <w:pStyle w:val="DaftarParagraf"/>
         <w:ind w:left="1506"/>
         <w:rPr>
           <w:rFonts w:ascii="Lucida Bright" w:hAnsi="Lucida Bright"/>
@@ -3773,7 +3768,7 @@
     </w:p>
     <w:p>
       <w:pPr>
-        <w:pStyle w:val="ListParagraph"/>
+        <w:pStyle w:val="DaftarParagraf"/>
         <w:ind w:left="1506"/>
         <w:rPr>
           <w:rFonts w:ascii="Lucida Bright" w:hAnsi="Lucida Bright"/>
@@ -3786,7 +3781,7 @@
     </w:p>
     <w:p>
       <w:pPr>
-        <w:pStyle w:val="ListParagraph"/>
+        <w:pStyle w:val="DaftarParagraf"/>
         <w:ind w:left="1506"/>
         <w:rPr>
           <w:rFonts w:ascii="Lucida Bright" w:hAnsi="Lucida Bright"/>
@@ -3799,7 +3794,7 @@
     </w:p>
     <w:p>
       <w:pPr>
-        <w:pStyle w:val="ListParagraph"/>
+        <w:pStyle w:val="DaftarParagraf"/>
         <w:ind w:left="1506"/>
         <w:rPr>
           <w:rFonts w:ascii="Lucida Bright" w:hAnsi="Lucida Bright"/>
@@ -3812,7 +3807,7 @@
     </w:p>
     <w:p>
       <w:pPr>
-        <w:pStyle w:val="ListParagraph"/>
+        <w:pStyle w:val="DaftarParagraf"/>
         <w:ind w:left="1506"/>
         <w:rPr>
           <w:rFonts w:ascii="Lucida Bright" w:hAnsi="Lucida Bright"/>
@@ -3825,7 +3820,7 @@
     </w:p>
     <w:p>
       <w:pPr>
-        <w:pStyle w:val="ListParagraph"/>
+        <w:pStyle w:val="DaftarParagraf"/>
         <w:ind w:left="1506"/>
         <w:rPr>
           <w:rFonts w:ascii="Lucida Bright" w:hAnsi="Lucida Bright"/>
@@ -3838,7 +3833,7 @@
     </w:p>
     <w:p>
       <w:pPr>
-        <w:pStyle w:val="ListParagraph"/>
+        <w:pStyle w:val="DaftarParagraf"/>
         <w:ind w:left="1506"/>
         <w:rPr>
           <w:rFonts w:ascii="Lucida Bright" w:hAnsi="Lucida Bright"/>
@@ -3851,7 +3846,7 @@
     </w:p>
     <w:p>
       <w:pPr>
-        <w:pStyle w:val="ListParagraph"/>
+        <w:pStyle w:val="DaftarParagraf"/>
         <w:ind w:left="1506"/>
         <w:rPr>
           <w:rFonts w:ascii="Lucida Bright" w:hAnsi="Lucida Bright"/>
@@ -3864,7 +3859,7 @@
     </w:p>
     <w:p>
       <w:pPr>
-        <w:pStyle w:val="ListParagraph"/>
+        <w:pStyle w:val="DaftarParagraf"/>
         <w:ind w:left="1506"/>
         <w:rPr>
           <w:rFonts w:ascii="Lucida Bright" w:hAnsi="Lucida Bright"/>
@@ -3877,7 +3872,7 @@
     </w:p>
     <w:p>
       <w:pPr>
-        <w:pStyle w:val="ListParagraph"/>
+        <w:pStyle w:val="DaftarParagraf"/>
         <w:ind w:left="1506"/>
         <w:rPr>
           <w:rFonts w:ascii="Lucida Bright" w:hAnsi="Lucida Bright"/>
@@ -3890,7 +3885,7 @@
     </w:p>
     <w:p>
       <w:pPr>
-        <w:pStyle w:val="ListParagraph"/>
+        <w:pStyle w:val="DaftarParagraf"/>
         <w:ind w:left="1506"/>
         <w:rPr>
           <w:rFonts w:ascii="Lucida Bright" w:hAnsi="Lucida Bright"/>
@@ -3903,7 +3898,7 @@
     </w:p>
     <w:p>
       <w:pPr>
-        <w:pStyle w:val="ListParagraph"/>
+        <w:pStyle w:val="DaftarParagraf"/>
         <w:ind w:left="786"/>
         <w:rPr>
           <w:rFonts w:ascii="Lucida Bright" w:hAnsi="Lucida Bright"/>
@@ -3916,7 +3911,7 @@
     </w:p>
     <w:p>
       <w:pPr>
-        <w:pStyle w:val="ListParagraph"/>
+        <w:pStyle w:val="DaftarParagraf"/>
         <w:numPr>
           <w:ilvl w:val="0"/>
           <w:numId w:val="4"/>
@@ -3956,7 +3951,7 @@
     </w:p>
     <w:p>
       <w:pPr>
-        <w:pStyle w:val="ListParagraph"/>
+        <w:pStyle w:val="DaftarParagraf"/>
         <w:numPr>
           <w:ilvl w:val="1"/>
           <w:numId w:val="4"/>
@@ -3997,6 +3992,7 @@
           <w:rFonts w:ascii="Lucida Bright" w:hAnsi="Lucida Bright"/>
           <w:b/>
           <w:bCs/>
+          <w:noProof/>
           <w:sz w:val="24"/>
           <w:szCs w:val="24"/>
         </w:rPr>
@@ -4039,7 +4035,7 @@
     </w:p>
     <w:p>
       <w:pPr>
-        <w:pStyle w:val="ListParagraph"/>
+        <w:pStyle w:val="DaftarParagraf"/>
         <w:ind w:left="1276"/>
         <w:rPr>
           <w:rFonts w:ascii="Lucida Bright" w:hAnsi="Lucida Bright"/>
@@ -4052,19 +4048,19 @@
     </w:p>
     <w:p>
       <w:pPr>
-        <w:pStyle w:val="ListParagraph"/>
-        <w:rPr>
-          <w:rFonts w:ascii="Lucida Bright" w:hAnsi="Lucida Bright"/>
-          <w:b/>
-          <w:bCs/>
-          <w:sz w:val="24"/>
-          <w:szCs w:val="24"/>
-        </w:rPr>
-      </w:pPr>
-    </w:p>
-    <w:p>
-      <w:pPr>
-        <w:pStyle w:val="ListParagraph"/>
+        <w:pStyle w:val="DaftarParagraf"/>
+        <w:rPr>
+          <w:rFonts w:ascii="Lucida Bright" w:hAnsi="Lucida Bright"/>
+          <w:b/>
+          <w:bCs/>
+          <w:sz w:val="24"/>
+          <w:szCs w:val="24"/>
+        </w:rPr>
+      </w:pPr>
+    </w:p>
+    <w:p>
+      <w:pPr>
+        <w:pStyle w:val="DaftarParagraf"/>
         <w:ind w:left="1276"/>
         <w:rPr>
           <w:rFonts w:ascii="Lucida Bright" w:hAnsi="Lucida Bright"/>
@@ -4077,19 +4073,19 @@
     </w:p>
     <w:p>
       <w:pPr>
-        <w:pStyle w:val="ListParagraph"/>
-        <w:rPr>
-          <w:rFonts w:ascii="Lucida Bright" w:hAnsi="Lucida Bright"/>
-          <w:b/>
-          <w:bCs/>
-          <w:sz w:val="24"/>
-          <w:szCs w:val="24"/>
-        </w:rPr>
-      </w:pPr>
-    </w:p>
-    <w:p>
-      <w:pPr>
-        <w:pStyle w:val="ListParagraph"/>
+        <w:pStyle w:val="DaftarParagraf"/>
+        <w:rPr>
+          <w:rFonts w:ascii="Lucida Bright" w:hAnsi="Lucida Bright"/>
+          <w:b/>
+          <w:bCs/>
+          <w:sz w:val="24"/>
+          <w:szCs w:val="24"/>
+        </w:rPr>
+      </w:pPr>
+    </w:p>
+    <w:p>
+      <w:pPr>
+        <w:pStyle w:val="DaftarParagraf"/>
         <w:ind w:left="1276"/>
         <w:rPr>
           <w:rFonts w:ascii="Lucida Bright" w:hAnsi="Lucida Bright"/>
@@ -4102,7 +4098,7 @@
     </w:p>
     <w:p>
       <w:pPr>
-        <w:pStyle w:val="ListParagraph"/>
+        <w:pStyle w:val="DaftarParagraf"/>
         <w:ind w:left="1276"/>
         <w:rPr>
           <w:rFonts w:ascii="Lucida Bright" w:hAnsi="Lucida Bright"/>
@@ -4115,7 +4111,7 @@
     </w:p>
     <w:p>
       <w:pPr>
-        <w:pStyle w:val="ListParagraph"/>
+        <w:pStyle w:val="DaftarParagraf"/>
         <w:ind w:left="1276"/>
         <w:rPr>
           <w:rFonts w:ascii="Lucida Bright" w:hAnsi="Lucida Bright"/>
@@ -4128,7 +4124,7 @@
     </w:p>
     <w:p>
       <w:pPr>
-        <w:pStyle w:val="ListParagraph"/>
+        <w:pStyle w:val="DaftarParagraf"/>
         <w:ind w:left="1276"/>
         <w:rPr>
           <w:rFonts w:ascii="Lucida Bright" w:hAnsi="Lucida Bright"/>
@@ -4141,7 +4137,7 @@
     </w:p>
     <w:p>
       <w:pPr>
-        <w:pStyle w:val="ListParagraph"/>
+        <w:pStyle w:val="DaftarParagraf"/>
         <w:ind w:left="1276"/>
         <w:rPr>
           <w:rFonts w:ascii="Lucida Bright" w:hAnsi="Lucida Bright"/>
@@ -4154,7 +4150,7 @@
     </w:p>
     <w:p>
       <w:pPr>
-        <w:pStyle w:val="ListParagraph"/>
+        <w:pStyle w:val="DaftarParagraf"/>
         <w:ind w:left="1276"/>
         <w:rPr>
           <w:rFonts w:ascii="Lucida Bright" w:hAnsi="Lucida Bright"/>
@@ -4167,7 +4163,7 @@
     </w:p>
     <w:p>
       <w:pPr>
-        <w:pStyle w:val="ListParagraph"/>
+        <w:pStyle w:val="DaftarParagraf"/>
         <w:ind w:left="1276"/>
         <w:rPr>
           <w:rFonts w:ascii="Lucida Bright" w:hAnsi="Lucida Bright"/>
@@ -4180,7 +4176,7 @@
     </w:p>
     <w:p>
       <w:pPr>
-        <w:pStyle w:val="ListParagraph"/>
+        <w:pStyle w:val="DaftarParagraf"/>
         <w:ind w:left="1276"/>
         <w:rPr>
           <w:rFonts w:ascii="Lucida Bright" w:hAnsi="Lucida Bright"/>
@@ -4193,7 +4189,7 @@
     </w:p>
     <w:p>
       <w:pPr>
-        <w:pStyle w:val="ListParagraph"/>
+        <w:pStyle w:val="DaftarParagraf"/>
         <w:ind w:left="1276"/>
         <w:rPr>
           <w:rFonts w:ascii="Lucida Bright" w:hAnsi="Lucida Bright"/>
@@ -4206,7 +4202,7 @@
     </w:p>
     <w:p>
       <w:pPr>
-        <w:pStyle w:val="ListParagraph"/>
+        <w:pStyle w:val="DaftarParagraf"/>
         <w:ind w:left="1276"/>
         <w:rPr>
           <w:rFonts w:ascii="Lucida Bright" w:hAnsi="Lucida Bright"/>
@@ -4219,7 +4215,7 @@
     </w:p>
     <w:p>
       <w:pPr>
-        <w:pStyle w:val="ListParagraph"/>
+        <w:pStyle w:val="DaftarParagraf"/>
         <w:ind w:left="1276"/>
         <w:rPr>
           <w:rFonts w:ascii="Lucida Bright" w:hAnsi="Lucida Bright"/>
@@ -4232,7 +4228,7 @@
     </w:p>
     <w:p>
       <w:pPr>
-        <w:pStyle w:val="ListParagraph"/>
+        <w:pStyle w:val="DaftarParagraf"/>
         <w:ind w:left="1276"/>
         <w:rPr>
           <w:rFonts w:ascii="Lucida Bright" w:hAnsi="Lucida Bright"/>
@@ -4245,7 +4241,7 @@
     </w:p>
     <w:p>
       <w:pPr>
-        <w:pStyle w:val="ListParagraph"/>
+        <w:pStyle w:val="DaftarParagraf"/>
         <w:ind w:left="1276"/>
         <w:rPr>
           <w:rFonts w:ascii="Lucida Bright" w:hAnsi="Lucida Bright"/>
@@ -4258,7 +4254,7 @@
     </w:p>
     <w:p>
       <w:pPr>
-        <w:pStyle w:val="ListParagraph"/>
+        <w:pStyle w:val="DaftarParagraf"/>
         <w:ind w:left="1276"/>
         <w:rPr>
           <w:rFonts w:ascii="Lucida Bright" w:hAnsi="Lucida Bright"/>
@@ -4271,7 +4267,7 @@
     </w:p>
     <w:p>
       <w:pPr>
-        <w:pStyle w:val="ListParagraph"/>
+        <w:pStyle w:val="DaftarParagraf"/>
         <w:ind w:left="1276"/>
         <w:rPr>
           <w:rFonts w:ascii="Lucida Bright" w:hAnsi="Lucida Bright"/>
@@ -4284,19 +4280,19 @@
     </w:p>
     <w:p>
       <w:pPr>
-        <w:pStyle w:val="ListParagraph"/>
-        <w:rPr>
-          <w:rFonts w:ascii="Lucida Bright" w:hAnsi="Lucida Bright"/>
-          <w:b/>
-          <w:bCs/>
-          <w:sz w:val="24"/>
-          <w:szCs w:val="24"/>
-        </w:rPr>
-      </w:pPr>
-    </w:p>
-    <w:p>
-      <w:pPr>
-        <w:pStyle w:val="ListParagraph"/>
+        <w:pStyle w:val="DaftarParagraf"/>
+        <w:rPr>
+          <w:rFonts w:ascii="Lucida Bright" w:hAnsi="Lucida Bright"/>
+          <w:b/>
+          <w:bCs/>
+          <w:sz w:val="24"/>
+          <w:szCs w:val="24"/>
+        </w:rPr>
+      </w:pPr>
+    </w:p>
+    <w:p>
+      <w:pPr>
+        <w:pStyle w:val="DaftarParagraf"/>
         <w:numPr>
           <w:ilvl w:val="1"/>
           <w:numId w:val="4"/>
@@ -4324,7 +4320,7 @@
     </w:p>
     <w:p>
       <w:pPr>
-        <w:pStyle w:val="ListParagraph"/>
+        <w:pStyle w:val="DaftarParagraf"/>
         <w:ind w:left="1276"/>
         <w:rPr>
           <w:rFonts w:ascii="Lucida Bright" w:hAnsi="Lucida Bright"/>
@@ -4339,6 +4335,7 @@
           <w:rFonts w:ascii="Lucida Bright" w:hAnsi="Lucida Bright"/>
           <w:b/>
           <w:bCs/>
+          <w:noProof/>
           <w:sz w:val="24"/>
           <w:szCs w:val="24"/>
         </w:rPr>
@@ -4381,7 +4378,7 @@
     </w:p>
     <w:p>
       <w:pPr>
-        <w:pStyle w:val="ListParagraph"/>
+        <w:pStyle w:val="DaftarParagraf"/>
         <w:ind w:left="1276"/>
         <w:rPr>
           <w:rFonts w:ascii="Lucida Bright" w:hAnsi="Lucida Bright"/>
@@ -4394,7 +4391,7 @@
     </w:p>
     <w:p>
       <w:pPr>
-        <w:pStyle w:val="ListParagraph"/>
+        <w:pStyle w:val="DaftarParagraf"/>
         <w:numPr>
           <w:ilvl w:val="1"/>
           <w:numId w:val="4"/>
@@ -4421,19 +4418,19 @@
     </w:p>
     <w:p>
       <w:pPr>
-        <w:pStyle w:val="ListParagraph"/>
-        <w:rPr>
-          <w:rFonts w:ascii="Lucida Bright" w:hAnsi="Lucida Bright"/>
-          <w:b/>
-          <w:bCs/>
-          <w:sz w:val="24"/>
-          <w:szCs w:val="24"/>
-        </w:rPr>
-      </w:pPr>
-    </w:p>
-    <w:p>
-      <w:pPr>
-        <w:pStyle w:val="ListParagraph"/>
+        <w:pStyle w:val="DaftarParagraf"/>
+        <w:rPr>
+          <w:rFonts w:ascii="Lucida Bright" w:hAnsi="Lucida Bright"/>
+          <w:b/>
+          <w:bCs/>
+          <w:sz w:val="24"/>
+          <w:szCs w:val="24"/>
+        </w:rPr>
+      </w:pPr>
+    </w:p>
+    <w:p>
+      <w:pPr>
+        <w:pStyle w:val="DaftarParagraf"/>
         <w:ind w:left="1276"/>
         <w:rPr>
           <w:rFonts w:ascii="Lucida Bright" w:hAnsi="Lucida Bright"/>
@@ -4448,6 +4445,7 @@
           <w:rFonts w:ascii="Lucida Bright" w:hAnsi="Lucida Bright"/>
           <w:b/>
           <w:bCs/>
+          <w:noProof/>
           <w:sz w:val="24"/>
           <w:szCs w:val="24"/>
         </w:rPr>
@@ -4490,7 +4488,7 @@
     </w:p>
     <w:p>
       <w:pPr>
-        <w:pStyle w:val="ListParagraph"/>
+        <w:pStyle w:val="DaftarParagraf"/>
         <w:ind w:left="1276"/>
         <w:rPr>
           <w:rFonts w:ascii="Lucida Bright" w:hAnsi="Lucida Bright"/>
@@ -4503,7 +4501,7 @@
     </w:p>
     <w:p>
       <w:pPr>
-        <w:pStyle w:val="ListParagraph"/>
+        <w:pStyle w:val="DaftarParagraf"/>
         <w:ind w:left="1276"/>
         <w:rPr>
           <w:rFonts w:ascii="Lucida Bright" w:hAnsi="Lucida Bright"/>
@@ -4516,7 +4514,7 @@
     </w:p>
     <w:p>
       <w:pPr>
-        <w:pStyle w:val="ListParagraph"/>
+        <w:pStyle w:val="DaftarParagraf"/>
         <w:numPr>
           <w:ilvl w:val="0"/>
           <w:numId w:val="4"/>
@@ -4554,7 +4552,7 @@
     </w:p>
     <w:p>
       <w:pPr>
-        <w:pStyle w:val="ListParagraph"/>
+        <w:pStyle w:val="DaftarParagraf"/>
         <w:numPr>
           <w:ilvl w:val="0"/>
           <w:numId w:val="4"/>
@@ -4593,7 +4591,7 @@
     </w:p>
     <w:p>
       <w:pPr>
-        <w:pStyle w:val="ListParagraph"/>
+        <w:pStyle w:val="DaftarParagraf"/>
         <w:ind w:left="786"/>
         <w:rPr>
           <w:rFonts w:ascii="Lucida Bright" w:hAnsi="Lucida Bright"/>
@@ -4608,6 +4606,7 @@
           <w:rFonts w:ascii="Lucida Bright" w:hAnsi="Lucida Bright"/>
           <w:b/>
           <w:bCs/>
+          <w:noProof/>
           <w:sz w:val="24"/>
           <w:szCs w:val="24"/>
         </w:rPr>
@@ -4657,7 +4656,7 @@
     </w:p>
     <w:p>
       <w:pPr>
-        <w:pStyle w:val="ListParagraph"/>
+        <w:pStyle w:val="DaftarParagraf"/>
         <w:ind w:left="786"/>
         <w:rPr>
           <w:rFonts w:ascii="Lucida Bright" w:hAnsi="Lucida Bright"/>
@@ -4670,7 +4669,7 @@
     </w:p>
     <w:p>
       <w:pPr>
-        <w:pStyle w:val="ListParagraph"/>
+        <w:pStyle w:val="DaftarParagraf"/>
         <w:ind w:left="786"/>
         <w:rPr>
           <w:rFonts w:ascii="Lucida Bright" w:hAnsi="Lucida Bright"/>
@@ -4683,7 +4682,7 @@
     </w:p>
     <w:p>
       <w:pPr>
-        <w:pStyle w:val="ListParagraph"/>
+        <w:pStyle w:val="DaftarParagraf"/>
         <w:ind w:left="786"/>
         <w:rPr>
           <w:rFonts w:ascii="Lucida Bright" w:hAnsi="Lucida Bright"/>
@@ -4696,7 +4695,7 @@
     </w:p>
     <w:p>
       <w:pPr>
-        <w:pStyle w:val="ListParagraph"/>
+        <w:pStyle w:val="DaftarParagraf"/>
         <w:numPr>
           <w:ilvl w:val="0"/>
           <w:numId w:val="1"/>
@@ -4724,7 +4723,7 @@
     </w:p>
     <w:p>
       <w:pPr>
-        <w:pStyle w:val="ListParagraph"/>
+        <w:pStyle w:val="DaftarParagraf"/>
         <w:numPr>
           <w:ilvl w:val="0"/>
           <w:numId w:val="5"/>
@@ -4777,7 +4776,7 @@
           <w:sz w:val="24"/>
           <w:szCs w:val="24"/>
         </w:rPr>
-        <w:t xml:space="preserve"> gagal membaca dan terkoneksi dengan D</w:t>
+        <w:t xml:space="preserve"> gagal membaca dan terkoneksi dengan </w:t>
       </w:r>
       <w:proofErr w:type="spellStart"/>
       <w:r>
@@ -4788,7 +4787,7 @@
           <w:sz w:val="24"/>
           <w:szCs w:val="24"/>
         </w:rPr>
-        <w:t>ataBase</w:t>
+        <w:t>DataBase</w:t>
       </w:r>
       <w:proofErr w:type="spellEnd"/>
       <w:r>
@@ -4826,7 +4825,7 @@
     </w:p>
     <w:p>
       <w:pPr>
-        <w:pStyle w:val="ListParagraph"/>
+        <w:pStyle w:val="DaftarParagraf"/>
         <w:numPr>
           <w:ilvl w:val="0"/>
           <w:numId w:val="5"/>
@@ -4896,7 +4895,7 @@
     </w:p>
     <w:p>
       <w:pPr>
-        <w:pStyle w:val="ListParagraph"/>
+        <w:pStyle w:val="DaftarParagraf"/>
         <w:numPr>
           <w:ilvl w:val="0"/>
           <w:numId w:val="5"/>
@@ -4946,7 +4945,7 @@
     </w:p>
     <w:p>
       <w:pPr>
-        <w:pStyle w:val="ListParagraph"/>
+        <w:pStyle w:val="DaftarParagraf"/>
         <w:numPr>
           <w:ilvl w:val="0"/>
           <w:numId w:val="5"/>
@@ -4984,7 +4983,7 @@
     </w:p>
     <w:p>
       <w:pPr>
-        <w:pStyle w:val="ListParagraph"/>
+        <w:pStyle w:val="DaftarParagraf"/>
         <w:numPr>
           <w:ilvl w:val="0"/>
           <w:numId w:val="5"/>
@@ -5044,7 +5043,7 @@
     </w:p>
     <w:p>
       <w:pPr>
-        <w:pStyle w:val="ListParagraph"/>
+        <w:pStyle w:val="DaftarParagraf"/>
         <w:numPr>
           <w:ilvl w:val="0"/>
           <w:numId w:val="5"/>
@@ -5092,7 +5091,7 @@
     </w:p>
     <w:p>
       <w:pPr>
-        <w:pStyle w:val="ListParagraph"/>
+        <w:pStyle w:val="DaftarParagraf"/>
         <w:numPr>
           <w:ilvl w:val="0"/>
           <w:numId w:val="5"/>
@@ -5162,7 +5161,7 @@
     </w:p>
     <w:p>
       <w:pPr>
-        <w:pStyle w:val="ListParagraph"/>
+        <w:pStyle w:val="DaftarParagraf"/>
         <w:ind w:left="1080"/>
         <w:rPr>
           <w:rFonts w:ascii="Lucida Bright" w:hAnsi="Lucida Bright"/>
@@ -5175,7 +5174,7 @@
     </w:p>
     <w:p>
       <w:pPr>
-        <w:pStyle w:val="ListParagraph"/>
+        <w:pStyle w:val="DaftarParagraf"/>
         <w:ind w:left="1080"/>
         <w:rPr>
           <w:rFonts w:ascii="Lucida Bright" w:hAnsi="Lucida Bright"/>
@@ -5188,7 +5187,7 @@
     </w:p>
     <w:p>
       <w:pPr>
-        <w:pStyle w:val="ListParagraph"/>
+        <w:pStyle w:val="DaftarParagraf"/>
         <w:ind w:left="1080"/>
         <w:rPr>
           <w:rFonts w:ascii="Lucida Bright" w:hAnsi="Lucida Bright"/>
@@ -5201,7 +5200,7 @@
     </w:p>
     <w:p>
       <w:pPr>
-        <w:pStyle w:val="ListParagraph"/>
+        <w:pStyle w:val="DaftarParagraf"/>
         <w:numPr>
           <w:ilvl w:val="0"/>
           <w:numId w:val="1"/>
@@ -5229,7 +5228,7 @@
     </w:p>
     <w:p>
       <w:pPr>
-        <w:pStyle w:val="ListParagraph"/>
+        <w:pStyle w:val="DaftarParagraf"/>
         <w:numPr>
           <w:ilvl w:val="0"/>
           <w:numId w:val="8"/>
@@ -5274,10 +5273,20 @@
         </w:rPr>
         <w:t xml:space="preserve"> gambar</w:t>
       </w:r>
-    </w:p>
-    <w:p>
-      <w:pPr>
-        <w:pStyle w:val="ListParagraph"/>
+      <w:r>
+        <w:rPr>
+          <w:rFonts w:ascii="Lucida Bright" w:hAnsi="Lucida Bright"/>
+          <w:b/>
+          <w:bCs/>
+          <w:sz w:val="24"/>
+          <w:szCs w:val="24"/>
+        </w:rPr>
+        <w:t xml:space="preserve"> </w:t>
+      </w:r>
+    </w:p>
+    <w:p>
+      <w:pPr>
+        <w:pStyle w:val="DaftarParagraf"/>
         <w:numPr>
           <w:ilvl w:val="0"/>
           <w:numId w:val="8"/>
@@ -5337,7 +5346,7 @@
     </w:p>
     <w:p>
       <w:pPr>
-        <w:pStyle w:val="ListParagraph"/>
+        <w:pStyle w:val="DaftarParagraf"/>
         <w:numPr>
           <w:ilvl w:val="0"/>
           <w:numId w:val="8"/>
@@ -5407,7 +5416,7 @@
     </w:p>
     <w:p>
       <w:pPr>
-        <w:pStyle w:val="ListParagraph"/>
+        <w:pStyle w:val="DaftarParagraf"/>
         <w:numPr>
           <w:ilvl w:val="0"/>
           <w:numId w:val="8"/>
@@ -5445,7 +5454,7 @@
     </w:p>
     <w:p>
       <w:pPr>
-        <w:pStyle w:val="ListParagraph"/>
+        <w:pStyle w:val="DaftarParagraf"/>
         <w:ind w:left="786"/>
         <w:rPr>
           <w:rFonts w:ascii="Lucida Bright" w:hAnsi="Lucida Bright"/>
@@ -5468,7 +5477,7 @@
 </file>
 
 <file path=word/numbering.xml><?xml version="1.0" encoding="utf-8"?>
-<w:numbering xmlns:wpc="http://schemas.microsoft.com/office/word/2010/wordprocessingCanvas" xmlns:cx="http://schemas.microsoft.com/office/drawing/2014/chartex" xmlns:cx1="http://schemas.microsoft.com/office/drawing/2015/9/8/chartex" xmlns:cx2="http://schemas.microsoft.com/office/drawing/2015/10/21/chartex" xmlns:cx3="http://schemas.microsoft.com/office/drawing/2016/5/9/chartex" xmlns:cx4="http://schemas.microsoft.com/office/drawing/2016/5/10/chartex" xmlns:cx5="http://schemas.microsoft.com/office/drawing/2016/5/11/chartex" xmlns:cx6="http://schemas.microsoft.com/office/drawing/2016/5/12/chartex" xmlns:cx7="http://schemas.microsoft.com/office/drawing/2016/5/13/chartex" xmlns:cx8="http://schemas.microsoft.com/office/drawing/2016/5/14/chartex" xmlns:mc="http://schemas.openxmlformats.org/markup-compatibility/2006" xmlns:aink="http://schemas.microsoft.com/office/drawing/2016/ink" xmlns:am3d="http://schemas.microsoft.com/office/drawing/2017/model3d" xmlns:o="urn:schemas-microsoft-com:office:office" xmlns:r="http://schemas.openxmlformats.org/officeDocument/2006/relationships" xmlns:m="http://schemas.openxmlformats.org/officeDocument/2006/math" xmlns:v="urn:schemas-microsoft-com:vml" xmlns:wp14="http://schemas.microsoft.com/office/word/2010/wordprocessingDrawing" xmlns:wp="http://schemas.openxmlformats.org/drawingml/2006/wordprocessingDrawing" xmlns:w10="urn:schemas-microsoft-com:office:word" xmlns:w="http://schemas.openxmlformats.org/wordprocessingml/2006/main" xmlns:w14="http://schemas.microsoft.com/office/word/2010/wordml" xmlns:w15="http://schemas.microsoft.com/office/word/2012/wordml" xmlns:w16cex="http://schemas.microsoft.com/office/word/2018/wordml/cex" xmlns:w16cid="http://schemas.microsoft.com/office/word/2016/wordml/cid" xmlns:w16="http://schemas.microsoft.com/office/word/2018/wordml" xmlns:w16sdtdh="http://schemas.microsoft.com/office/word/2020/wordml/sdtdatahash" xmlns:w16se="http://schemas.microsoft.com/office/word/2015/wordml/symex" xmlns:wpg="http://schemas.microsoft.com/office/word/2010/wordprocessingGroup" xmlns:wpi="http://schemas.microsoft.com/office/word/2010/wordprocessingInk" xmlns:wne="http://schemas.microsoft.com/office/word/2006/wordml" xmlns:wps="http://schemas.microsoft.com/office/word/2010/wordprocessingShape" mc:Ignorable="w14 w15 w16se w16cid w16 w16cex w16sdtdh wp14">
+<w:numbering xmlns:wpc="http://schemas.microsoft.com/office/word/2010/wordprocessingCanvas" xmlns:cx="http://schemas.microsoft.com/office/drawing/2014/chartex" xmlns:cx1="http://schemas.microsoft.com/office/drawing/2015/9/8/chartex" xmlns:cx2="http://schemas.microsoft.com/office/drawing/2015/10/21/chartex" xmlns:cx3="http://schemas.microsoft.com/office/drawing/2016/5/9/chartex" xmlns:cx4="http://schemas.microsoft.com/office/drawing/2016/5/10/chartex" xmlns:cx5="http://schemas.microsoft.com/office/drawing/2016/5/11/chartex" xmlns:cx6="http://schemas.microsoft.com/office/drawing/2016/5/12/chartex" xmlns:cx7="http://schemas.microsoft.com/office/drawing/2016/5/13/chartex" xmlns:cx8="http://schemas.microsoft.com/office/drawing/2016/5/14/chartex" xmlns:mc="http://schemas.openxmlformats.org/markup-compatibility/2006" xmlns:aink="http://schemas.microsoft.com/office/drawing/2016/ink" xmlns:am3d="http://schemas.microsoft.com/office/drawing/2017/model3d" xmlns:o="urn:schemas-microsoft-com:office:office" xmlns:oel="http://schemas.microsoft.com/office/2019/extlst" xmlns:r="http://schemas.openxmlformats.org/officeDocument/2006/relationships" xmlns:m="http://schemas.openxmlformats.org/officeDocument/2006/math" xmlns:v="urn:schemas-microsoft-com:vml" xmlns:wp14="http://schemas.microsoft.com/office/word/2010/wordprocessingDrawing" xmlns:wp="http://schemas.openxmlformats.org/drawingml/2006/wordprocessingDrawing" xmlns:w10="urn:schemas-microsoft-com:office:word" xmlns:w="http://schemas.openxmlformats.org/wordprocessingml/2006/main" xmlns:w14="http://schemas.microsoft.com/office/word/2010/wordml" xmlns:w15="http://schemas.microsoft.com/office/word/2012/wordml" xmlns:w16cex="http://schemas.microsoft.com/office/word/2018/wordml/cex" xmlns:w16cid="http://schemas.microsoft.com/office/word/2016/wordml/cid" xmlns:w16="http://schemas.microsoft.com/office/word/2018/wordml" xmlns:w16sdtdh="http://schemas.microsoft.com/office/word/2020/wordml/sdtdatahash" xmlns:w16se="http://schemas.microsoft.com/office/word/2015/wordml/symex" xmlns:wpg="http://schemas.microsoft.com/office/word/2010/wordprocessingGroup" xmlns:wpi="http://schemas.microsoft.com/office/word/2010/wordprocessingInk" xmlns:wne="http://schemas.microsoft.com/office/word/2006/wordml" xmlns:wps="http://schemas.microsoft.com/office/word/2010/wordprocessingShape" mc:Ignorable="w14 w15 w16se w16cid w16 w16cex w16sdtdh wp14">
   <w:abstractNum w:abstractNumId="0" w15:restartNumberingAfterBreak="0">
     <w:nsid w:val="1D3C343F"/>
     <w:multiLevelType w:val="hybridMultilevel"/>
@@ -6261,28 +6270,28 @@
       </w:rPr>
     </w:lvl>
   </w:abstractNum>
-  <w:num w:numId="1">
+  <w:num w:numId="1" w16cid:durableId="572663701">
     <w:abstractNumId w:val="0"/>
   </w:num>
-  <w:num w:numId="2">
+  <w:num w:numId="2" w16cid:durableId="410933031">
     <w:abstractNumId w:val="7"/>
   </w:num>
-  <w:num w:numId="3">
+  <w:num w:numId="3" w16cid:durableId="1439712471">
     <w:abstractNumId w:val="4"/>
   </w:num>
-  <w:num w:numId="4">
+  <w:num w:numId="4" w16cid:durableId="1656687437">
     <w:abstractNumId w:val="3"/>
   </w:num>
-  <w:num w:numId="5">
+  <w:num w:numId="5" w16cid:durableId="418064920">
     <w:abstractNumId w:val="6"/>
   </w:num>
-  <w:num w:numId="6">
+  <w:num w:numId="6" w16cid:durableId="300573103">
     <w:abstractNumId w:val="5"/>
   </w:num>
-  <w:num w:numId="7">
+  <w:num w:numId="7" w16cid:durableId="2029212915">
     <w:abstractNumId w:val="2"/>
   </w:num>
-  <w:num w:numId="8">
+  <w:num w:numId="8" w16cid:durableId="261694948">
     <w:abstractNumId w:val="1"/>
   </w:num>
 </w:numbering>
@@ -6687,11 +6696,11 @@
     <w:name w:val="Normal"/>
     <w:qFormat/>
   </w:style>
-  <w:style w:type="paragraph" w:styleId="Heading2">
+  <w:style w:type="paragraph" w:styleId="Judul2">
     <w:name w:val="heading 2"/>
     <w:basedOn w:val="Normal"/>
     <w:next w:val="Normal"/>
-    <w:link w:val="Heading2Char"/>
+    <w:link w:val="Judul2KAR"/>
     <w:uiPriority w:val="9"/>
     <w:unhideWhenUsed/>
     <w:qFormat/>
@@ -6709,13 +6718,13 @@
       <w:szCs w:val="26"/>
     </w:rPr>
   </w:style>
-  <w:style w:type="character" w:default="1" w:styleId="DefaultParagraphFont">
+  <w:style w:type="character" w:default="1" w:styleId="FontParagrafDefault">
     <w:name w:val="Default Paragraph Font"/>
     <w:uiPriority w:val="1"/>
     <w:semiHidden/>
     <w:unhideWhenUsed/>
   </w:style>
-  <w:style w:type="table" w:default="1" w:styleId="TableNormal">
+  <w:style w:type="table" w:default="1" w:styleId="TabelNormal">
     <w:name w:val="Normal Table"/>
     <w:uiPriority w:val="99"/>
     <w:semiHidden/>
@@ -6730,16 +6739,16 @@
       </w:tblCellMar>
     </w:tblPr>
   </w:style>
-  <w:style w:type="numbering" w:default="1" w:styleId="NoList">
+  <w:style w:type="numbering" w:default="1" w:styleId="TidakAdaDaftar">
     <w:name w:val="No List"/>
     <w:uiPriority w:val="99"/>
     <w:semiHidden/>
     <w:unhideWhenUsed/>
   </w:style>
-  <w:style w:type="character" w:customStyle="1" w:styleId="Heading2Char">
-    <w:name w:val="Heading 2 Char"/>
-    <w:basedOn w:val="DefaultParagraphFont"/>
-    <w:link w:val="Heading2"/>
+  <w:style w:type="character" w:customStyle="1" w:styleId="Judul2KAR">
+    <w:name w:val="Judul 2 KAR"/>
+    <w:basedOn w:val="FontParagrafDefault"/>
+    <w:link w:val="Judul2"/>
     <w:uiPriority w:val="9"/>
     <w:rsid w:val="00D02EAB"/>
     <w:rPr>
@@ -6749,7 +6758,7 @@
       <w:szCs w:val="26"/>
     </w:rPr>
   </w:style>
-  <w:style w:type="paragraph" w:styleId="ListParagraph">
+  <w:style w:type="paragraph" w:styleId="DaftarParagraf">
     <w:name w:val="List Paragraph"/>
     <w:basedOn w:val="Normal"/>
     <w:uiPriority w:val="34"/>
@@ -6760,7 +6769,7 @@
       <w:contextualSpacing/>
     </w:pPr>
   </w:style>
-  <w:style w:type="paragraph" w:styleId="Caption">
+  <w:style w:type="paragraph" w:styleId="Keterangan">
     <w:name w:val="caption"/>
     <w:basedOn w:val="Normal"/>
     <w:next w:val="Normal"/>
@@ -6781,7 +6790,7 @@
   </w:style>
   <w:style w:type="character" w:styleId="Hyperlink">
     <w:name w:val="Hyperlink"/>
-    <w:basedOn w:val="DefaultParagraphFont"/>
+    <w:basedOn w:val="FontParagrafDefault"/>
     <w:uiPriority w:val="99"/>
     <w:unhideWhenUsed/>
     <w:rsid w:val="00DD4778"/>
@@ -6790,9 +6799,9 @@
       <w:u w:val="single"/>
     </w:rPr>
   </w:style>
-  <w:style w:type="character" w:styleId="UnresolvedMention">
+  <w:style w:type="character" w:styleId="SebutanYangBelumTerselesaikan">
     <w:name w:val="Unresolved Mention"/>
-    <w:basedOn w:val="DefaultParagraphFont"/>
+    <w:basedOn w:val="FontParagrafDefault"/>
     <w:uiPriority w:val="99"/>
     <w:semiHidden/>
     <w:unhideWhenUsed/>
@@ -6802,9 +6811,9 @@
       <w:shd w:val="clear" w:color="auto" w:fill="E1DFDD"/>
     </w:rPr>
   </w:style>
-  <w:style w:type="character" w:styleId="FollowedHyperlink">
+  <w:style w:type="character" w:styleId="HiperlinkyangDiikuti">
     <w:name w:val="FollowedHyperlink"/>
-    <w:basedOn w:val="DefaultParagraphFont"/>
+    <w:basedOn w:val="FontParagrafDefault"/>
     <w:uiPriority w:val="99"/>
     <w:semiHidden/>
     <w:unhideWhenUsed/>
